--- a/6 AJAX/AJAX.docx
+++ b/6 AJAX/AJAX.docx
@@ -14,6 +14,8 @@
           <w:szCs w:val="48"/>
         </w:rPr>
       </w:pPr>
+      <w:bookmarkStart w:id="0" w:name="_GoBack"/>
+      <w:bookmarkEnd w:id="0"/>
       <w:r>
         <w:rPr>
           <w:rFonts w:ascii="Segoe UI" w:eastAsia="Times New Roman" w:hAnsi="Segoe UI" w:cs="Segoe UI"/>
@@ -84,7 +86,6 @@
         </w:rPr>
         <w:t>avaScript </w:t>
       </w:r>
-      <w:proofErr w:type="gramStart"/>
       <w:r>
         <w:rPr>
           <w:rFonts w:ascii="Verdana" w:eastAsia="Times New Roman" w:hAnsi="Verdana" w:cs="Times New Roman"/>
@@ -103,17 +104,7 @@
           <w:sz w:val="23"/>
           <w:szCs w:val="23"/>
         </w:rPr>
-        <w:t>nd</w:t>
-      </w:r>
-      <w:proofErr w:type="gramEnd"/>
-      <w:r>
-        <w:rPr>
-          <w:rFonts w:ascii="Verdana" w:eastAsia="Times New Roman" w:hAnsi="Verdana" w:cs="Times New Roman"/>
-          <w:color w:val="000000"/>
-          <w:sz w:val="23"/>
-          <w:szCs w:val="23"/>
-        </w:rPr>
-        <w:t> </w:t>
+        <w:t>nd </w:t>
       </w:r>
       <w:r>
         <w:rPr>
@@ -200,27 +191,7 @@
           <w:sz w:val="23"/>
           <w:szCs w:val="23"/>
         </w:rPr>
-        <w:t xml:space="preserve">A browser built-in </w:t>
-      </w:r>
-      <w:proofErr w:type="spellStart"/>
-      <w:r>
-        <w:rPr>
-          <w:rFonts w:ascii="Verdana" w:eastAsia="Times New Roman" w:hAnsi="Verdana" w:cs="Times New Roman"/>
-          <w:color w:val="000000"/>
-          <w:sz w:val="23"/>
-          <w:szCs w:val="23"/>
-        </w:rPr>
-        <w:t>XMLHttpRequest</w:t>
-      </w:r>
-      <w:proofErr w:type="spellEnd"/>
-      <w:r>
-        <w:rPr>
-          <w:rFonts w:ascii="Verdana" w:eastAsia="Times New Roman" w:hAnsi="Verdana" w:cs="Times New Roman"/>
-          <w:color w:val="000000"/>
-          <w:sz w:val="23"/>
-          <w:szCs w:val="23"/>
-        </w:rPr>
-        <w:t xml:space="preserve"> object (to request data from a web server)</w:t>
+        <w:t>A browser built-in XMLHttpRequest object (to request data from a web server)</w:t>
       </w:r>
     </w:p>
     <w:p>
@@ -440,10 +411,157 @@
           <w:sz w:val="48"/>
           <w:szCs w:val="48"/>
         </w:rPr>
-        <w:t xml:space="preserve">Create an </w:t>
-      </w:r>
-      <w:proofErr w:type="spellStart"/>
-      <w:r>
+        <w:t>Create an XMLHttpRequest Object</w:t>
+      </w:r>
+    </w:p>
+    <w:p>
+      <w:pPr>
+        <w:pStyle w:val="NormalWeb"/>
+        <w:shd w:val="clear" w:color="auto" w:fill="FFFFFF"/>
+        <w:spacing w:before="288" w:beforeAutospacing="0" w:after="288" w:afterAutospacing="0"/>
+        <w:rPr>
+          <w:rFonts w:ascii="Verdana" w:hAnsi="Verdana"/>
+          <w:color w:val="000000"/>
+          <w:sz w:val="23"/>
+          <w:szCs w:val="23"/>
+        </w:rPr>
+      </w:pPr>
+      <w:r>
+        <w:rPr>
+          <w:rFonts w:ascii="Verdana" w:hAnsi="Verdana"/>
+          <w:color w:val="000000"/>
+          <w:sz w:val="23"/>
+          <w:szCs w:val="23"/>
+        </w:rPr>
+        <w:t>All modern browsers (Chrome, Firefox, IE, Edge, Safari, Opera) have a built-in </w:t>
+      </w:r>
+      <w:r>
+        <w:rPr>
+          <w:rStyle w:val="HTMLCode"/>
+          <w:rFonts w:ascii="Consolas" w:hAnsi="Consolas"/>
+          <w:color w:val="DC143C"/>
+        </w:rPr>
+        <w:t>XMLHttpRequest</w:t>
+      </w:r>
+      <w:r>
+        <w:rPr>
+          <w:rFonts w:ascii="Verdana" w:hAnsi="Verdana"/>
+          <w:color w:val="000000"/>
+          <w:sz w:val="23"/>
+          <w:szCs w:val="23"/>
+        </w:rPr>
+        <w:t> object.</w:t>
+      </w:r>
+    </w:p>
+    <w:p>
+      <w:pPr>
+        <w:pStyle w:val="NormalWeb"/>
+        <w:shd w:val="clear" w:color="auto" w:fill="FFFFFF"/>
+        <w:spacing w:before="288" w:beforeAutospacing="0" w:after="288" w:afterAutospacing="0"/>
+        <w:rPr>
+          <w:rFonts w:ascii="Verdana" w:hAnsi="Verdana"/>
+          <w:color w:val="000000"/>
+          <w:sz w:val="23"/>
+          <w:szCs w:val="23"/>
+        </w:rPr>
+      </w:pPr>
+      <w:r>
+        <w:rPr>
+          <w:rFonts w:ascii="Verdana" w:hAnsi="Verdana"/>
+          <w:color w:val="000000"/>
+          <w:sz w:val="23"/>
+          <w:szCs w:val="23"/>
+        </w:rPr>
+        <w:t>Syntax for creating an </w:t>
+      </w:r>
+      <w:r>
+        <w:rPr>
+          <w:rStyle w:val="HTMLCode"/>
+          <w:rFonts w:ascii="Consolas" w:hAnsi="Consolas"/>
+          <w:color w:val="DC143C"/>
+        </w:rPr>
+        <w:t>XMLHttpRequest</w:t>
+      </w:r>
+      <w:r>
+        <w:rPr>
+          <w:rFonts w:ascii="Verdana" w:hAnsi="Verdana"/>
+          <w:color w:val="000000"/>
+          <w:sz w:val="23"/>
+          <w:szCs w:val="23"/>
+        </w:rPr>
+        <w:t> object:</w:t>
+      </w:r>
+    </w:p>
+    <w:p>
+      <w:pPr>
+        <w:shd w:val="clear" w:color="auto" w:fill="FFFFFF"/>
+        <w:rPr>
+          <w:rFonts w:ascii="Consolas" w:hAnsi="Consolas"/>
+          <w:color w:val="000000"/>
+          <w:sz w:val="23"/>
+          <w:szCs w:val="23"/>
+        </w:rPr>
+      </w:pPr>
+      <w:r>
+        <w:rPr>
+          <w:rFonts w:ascii="Consolas" w:hAnsi="Consolas"/>
+          <w:i/>
+          <w:iCs/>
+          <w:color w:val="000000"/>
+          <w:sz w:val="23"/>
+          <w:szCs w:val="23"/>
+        </w:rPr>
+        <w:t>variable </w:t>
+      </w:r>
+      <w:r>
+        <w:rPr>
+          <w:rFonts w:ascii="Consolas" w:hAnsi="Consolas"/>
+          <w:color w:val="000000"/>
+          <w:sz w:val="23"/>
+          <w:szCs w:val="23"/>
+        </w:rPr>
+        <w:t>= </w:t>
+      </w:r>
+      <w:r>
+        <w:rPr>
+          <w:rStyle w:val="jskeywordcolor"/>
+          <w:rFonts w:ascii="Consolas" w:hAnsi="Consolas"/>
+          <w:color w:val="0000CD"/>
+          <w:sz w:val="23"/>
+          <w:szCs w:val="23"/>
+        </w:rPr>
+        <w:t>new</w:t>
+      </w:r>
+      <w:r>
+        <w:rPr>
+          <w:rFonts w:ascii="Consolas" w:hAnsi="Consolas"/>
+          <w:color w:val="000000"/>
+          <w:sz w:val="23"/>
+          <w:szCs w:val="23"/>
+        </w:rPr>
+        <w:t> XMLHttpRequest();</w:t>
+      </w:r>
+    </w:p>
+    <w:p>
+      <w:pPr>
+        <w:spacing w:before="300" w:after="300"/>
+        <w:rPr>
+          <w:rFonts w:ascii="Times New Roman" w:hAnsi="Times New Roman"/>
+          <w:sz w:val="24"/>
+          <w:szCs w:val="24"/>
+        </w:rPr>
+      </w:pPr>
+      <w:r>
+        <w:pict>
+          <v:rect id="_x0000_i1025" style="width:0;height:0" o:hralign="center" o:hrstd="t" o:hrnoshade="t" o:hr="t" fillcolor="black" stroked="f"/>
+        </w:pict>
+      </w:r>
+    </w:p>
+    <w:p>
+      <w:pPr>
+        <w:pStyle w:val="Heading2"/>
+        <w:shd w:val="clear" w:color="auto" w:fill="FFFFFF"/>
+        <w:spacing w:before="150" w:beforeAutospacing="0" w:after="150" w:afterAutospacing="0"/>
         <w:rPr>
           <w:rFonts w:ascii="Segoe UI" w:hAnsi="Segoe UI" w:cs="Segoe UI"/>
           <w:b w:val="0"/>
@@ -452,9 +570,7 @@
           <w:sz w:val="48"/>
           <w:szCs w:val="48"/>
         </w:rPr>
-        <w:t>XMLHttpRequest</w:t>
-      </w:r>
-      <w:proofErr w:type="spellEnd"/>
+      </w:pPr>
       <w:r>
         <w:rPr>
           <w:rFonts w:ascii="Segoe UI" w:hAnsi="Segoe UI" w:cs="Segoe UI"/>
@@ -464,7 +580,7 @@
           <w:sz w:val="48"/>
           <w:szCs w:val="48"/>
         </w:rPr>
-        <w:t xml:space="preserve"> Object</w:t>
+        <w:t>Define a Callback Function</w:t>
       </w:r>
     </w:p>
     <w:p>
@@ -486,46 +602,7 @@
           <w:sz w:val="23"/>
           <w:szCs w:val="23"/>
         </w:rPr>
-        <w:t xml:space="preserve">All modern browsers (Chrome, Firefox, IE, Edge, Safari, </w:t>
-      </w:r>
-      <w:proofErr w:type="gramStart"/>
-      <w:r>
-        <w:rPr>
-          <w:rFonts w:ascii="Verdana" w:hAnsi="Verdana"/>
-          <w:color w:val="000000"/>
-          <w:sz w:val="23"/>
-          <w:szCs w:val="23"/>
-        </w:rPr>
-        <w:t>Opera</w:t>
-      </w:r>
-      <w:proofErr w:type="gramEnd"/>
-      <w:r>
-        <w:rPr>
-          <w:rFonts w:ascii="Verdana" w:hAnsi="Verdana"/>
-          <w:color w:val="000000"/>
-          <w:sz w:val="23"/>
-          <w:szCs w:val="23"/>
-        </w:rPr>
-        <w:t>) have a built-in </w:t>
-      </w:r>
-      <w:proofErr w:type="spellStart"/>
-      <w:r>
-        <w:rPr>
-          <w:rStyle w:val="HTMLCode"/>
-          <w:rFonts w:ascii="Consolas" w:hAnsi="Consolas"/>
-          <w:color w:val="DC143C"/>
-        </w:rPr>
-        <w:t>XMLHttpRequest</w:t>
-      </w:r>
-      <w:proofErr w:type="spellEnd"/>
-      <w:r>
-        <w:rPr>
-          <w:rFonts w:ascii="Verdana" w:hAnsi="Verdana"/>
-          <w:color w:val="000000"/>
-          <w:sz w:val="23"/>
-          <w:szCs w:val="23"/>
-        </w:rPr>
-        <w:t> object.</w:t>
+        <w:t>A callback function is a function passed as a parameter to another function.</w:t>
       </w:r>
     </w:p>
     <w:p>
@@ -547,70 +624,48 @@
           <w:sz w:val="23"/>
           <w:szCs w:val="23"/>
         </w:rPr>
-        <w:t>Syntax for creating an </w:t>
-      </w:r>
-      <w:proofErr w:type="spellStart"/>
-      <w:r>
-        <w:rPr>
-          <w:rStyle w:val="HTMLCode"/>
-          <w:rFonts w:ascii="Consolas" w:hAnsi="Consolas"/>
-          <w:color w:val="DC143C"/>
-        </w:rPr>
-        <w:t>XMLHttpRequest</w:t>
-      </w:r>
-      <w:proofErr w:type="spellEnd"/>
-      <w:r>
-        <w:rPr>
-          <w:rFonts w:ascii="Verdana" w:hAnsi="Verdana"/>
-          <w:color w:val="000000"/>
-          <w:sz w:val="23"/>
-          <w:szCs w:val="23"/>
-        </w:rPr>
-        <w:t> object:</w:t>
-      </w:r>
-    </w:p>
-    <w:p>
-      <w:pPr>
-        <w:shd w:val="clear" w:color="auto" w:fill="FFFFFF"/>
-        <w:rPr>
-          <w:rFonts w:ascii="Consolas" w:hAnsi="Consolas"/>
-          <w:color w:val="000000"/>
-          <w:sz w:val="23"/>
-          <w:szCs w:val="23"/>
-        </w:rPr>
-      </w:pPr>
-      <w:proofErr w:type="gramStart"/>
-      <w:r>
-        <w:rPr>
-          <w:rFonts w:ascii="Consolas" w:hAnsi="Consolas"/>
-          <w:i/>
-          <w:iCs/>
-          <w:color w:val="000000"/>
-          <w:sz w:val="23"/>
-          <w:szCs w:val="23"/>
-        </w:rPr>
-        <w:t>variable</w:t>
-      </w:r>
-      <w:proofErr w:type="gramEnd"/>
-      <w:r>
-        <w:rPr>
-          <w:rFonts w:ascii="Consolas" w:hAnsi="Consolas"/>
-          <w:i/>
-          <w:iCs/>
-          <w:color w:val="000000"/>
-          <w:sz w:val="23"/>
-          <w:szCs w:val="23"/>
-        </w:rPr>
-        <w:t> </w:t>
-      </w:r>
-      <w:r>
-        <w:rPr>
-          <w:rFonts w:ascii="Consolas" w:hAnsi="Consolas"/>
-          <w:color w:val="000000"/>
-          <w:sz w:val="23"/>
-          <w:szCs w:val="23"/>
-        </w:rPr>
-        <w:t>= </w:t>
+        <w:t>In this case, the callback function should contain the code to execute when the response is ready.</w:t>
+      </w:r>
+    </w:p>
+    <w:p>
+      <w:pPr>
+        <w:shd w:val="clear" w:color="auto" w:fill="FFFFFF"/>
+        <w:rPr>
+          <w:rFonts w:ascii="Consolas" w:hAnsi="Consolas"/>
+          <w:color w:val="000000"/>
+          <w:sz w:val="23"/>
+          <w:szCs w:val="23"/>
+        </w:rPr>
+      </w:pPr>
+      <w:r>
+        <w:rPr>
+          <w:rStyle w:val="jscolor"/>
+          <w:rFonts w:ascii="Consolas" w:hAnsi="Consolas"/>
+          <w:color w:val="000000"/>
+          <w:sz w:val="23"/>
+          <w:szCs w:val="23"/>
+        </w:rPr>
+        <w:t>xhttp.</w:t>
+      </w:r>
+      <w:r>
+        <w:rPr>
+          <w:rStyle w:val="jspropertycolor"/>
+          <w:rFonts w:ascii="Consolas" w:hAnsi="Consolas"/>
+          <w:color w:val="000000"/>
+          <w:sz w:val="23"/>
+          <w:szCs w:val="23"/>
+        </w:rPr>
+        <w:t>onload</w:t>
+      </w:r>
+      <w:r>
+        <w:rPr>
+          <w:rStyle w:val="jscolor"/>
+          <w:rFonts w:ascii="Consolas" w:hAnsi="Consolas"/>
+          <w:color w:val="000000"/>
+          <w:sz w:val="23"/>
+          <w:szCs w:val="23"/>
+        </w:rPr>
+        <w:t> = </w:t>
       </w:r>
       <w:r>
         <w:rPr>
@@ -620,134 +675,8 @@
           <w:sz w:val="23"/>
           <w:szCs w:val="23"/>
         </w:rPr>
-        <w:t>new</w:t>
-      </w:r>
-      <w:r>
-        <w:rPr>
-          <w:rFonts w:ascii="Consolas" w:hAnsi="Consolas"/>
-          <w:color w:val="000000"/>
-          <w:sz w:val="23"/>
-          <w:szCs w:val="23"/>
-        </w:rPr>
-        <w:t> </w:t>
-      </w:r>
-      <w:proofErr w:type="spellStart"/>
-      <w:r>
-        <w:rPr>
-          <w:rFonts w:ascii="Consolas" w:hAnsi="Consolas"/>
-          <w:color w:val="000000"/>
-          <w:sz w:val="23"/>
-          <w:szCs w:val="23"/>
-        </w:rPr>
-        <w:t>XMLHttpRequest</w:t>
-      </w:r>
-      <w:proofErr w:type="spellEnd"/>
-      <w:r>
-        <w:rPr>
-          <w:rFonts w:ascii="Consolas" w:hAnsi="Consolas"/>
-          <w:color w:val="000000"/>
-          <w:sz w:val="23"/>
-          <w:szCs w:val="23"/>
-        </w:rPr>
-        <w:t>();</w:t>
-      </w:r>
-    </w:p>
-    <w:p>
-      <w:pPr>
-        <w:spacing w:before="300" w:after="300"/>
-        <w:rPr>
-          <w:rFonts w:ascii="Times New Roman" w:hAnsi="Times New Roman"/>
-          <w:sz w:val="24"/>
-          <w:szCs w:val="24"/>
-        </w:rPr>
-      </w:pPr>
-      <w:r>
-        <w:pict>
-          <v:rect id="_x0000_i1025" style="width:0;height:0" o:hralign="center" o:hrstd="t" o:hrnoshade="t" o:hr="t" fillcolor="black" stroked="f"/>
-        </w:pict>
-      </w:r>
-    </w:p>
-    <w:p>
-      <w:pPr>
-        <w:pStyle w:val="Heading2"/>
-        <w:shd w:val="clear" w:color="auto" w:fill="FFFFFF"/>
-        <w:spacing w:before="150" w:beforeAutospacing="0" w:after="150" w:afterAutospacing="0"/>
-        <w:rPr>
-          <w:rFonts w:ascii="Segoe UI" w:hAnsi="Segoe UI" w:cs="Segoe UI"/>
-          <w:b w:val="0"/>
-          <w:bCs w:val="0"/>
-          <w:color w:val="000000"/>
-          <w:sz w:val="48"/>
-          <w:szCs w:val="48"/>
-        </w:rPr>
-      </w:pPr>
-      <w:r>
-        <w:rPr>
-          <w:rFonts w:ascii="Segoe UI" w:hAnsi="Segoe UI" w:cs="Segoe UI"/>
-          <w:b w:val="0"/>
-          <w:bCs w:val="0"/>
-          <w:color w:val="000000"/>
-          <w:sz w:val="48"/>
-          <w:szCs w:val="48"/>
-        </w:rPr>
-        <w:t>Define a Callback Function</w:t>
-      </w:r>
-    </w:p>
-    <w:p>
-      <w:pPr>
-        <w:pStyle w:val="NormalWeb"/>
-        <w:shd w:val="clear" w:color="auto" w:fill="FFFFFF"/>
-        <w:spacing w:before="288" w:beforeAutospacing="0" w:after="288" w:afterAutospacing="0"/>
-        <w:rPr>
-          <w:rFonts w:ascii="Verdana" w:hAnsi="Verdana"/>
-          <w:color w:val="000000"/>
-          <w:sz w:val="23"/>
-          <w:szCs w:val="23"/>
-        </w:rPr>
-      </w:pPr>
-      <w:r>
-        <w:rPr>
-          <w:rFonts w:ascii="Verdana" w:hAnsi="Verdana"/>
-          <w:color w:val="000000"/>
-          <w:sz w:val="23"/>
-          <w:szCs w:val="23"/>
-        </w:rPr>
-        <w:t>A callback function is a function passed as a parameter to another function.</w:t>
-      </w:r>
-    </w:p>
-    <w:p>
-      <w:pPr>
-        <w:pStyle w:val="NormalWeb"/>
-        <w:shd w:val="clear" w:color="auto" w:fill="FFFFFF"/>
-        <w:spacing w:before="288" w:beforeAutospacing="0" w:after="288" w:afterAutospacing="0"/>
-        <w:rPr>
-          <w:rFonts w:ascii="Verdana" w:hAnsi="Verdana"/>
-          <w:color w:val="000000"/>
-          <w:sz w:val="23"/>
-          <w:szCs w:val="23"/>
-        </w:rPr>
-      </w:pPr>
-      <w:r>
-        <w:rPr>
-          <w:rFonts w:ascii="Verdana" w:hAnsi="Verdana"/>
-          <w:color w:val="000000"/>
-          <w:sz w:val="23"/>
-          <w:szCs w:val="23"/>
-        </w:rPr>
-        <w:t>In this case, the callback function should contain the code to execute when the response is ready.</w:t>
-      </w:r>
-    </w:p>
-    <w:p>
-      <w:pPr>
-        <w:shd w:val="clear" w:color="auto" w:fill="FFFFFF"/>
-        <w:rPr>
-          <w:rFonts w:ascii="Consolas" w:hAnsi="Consolas"/>
-          <w:color w:val="000000"/>
-          <w:sz w:val="23"/>
-          <w:szCs w:val="23"/>
-        </w:rPr>
-      </w:pPr>
-      <w:proofErr w:type="spellStart"/>
+        <w:t>function</w:t>
+      </w:r>
       <w:r>
         <w:rPr>
           <w:rStyle w:val="jscolor"/>
@@ -756,60 +685,7 @@
           <w:sz w:val="23"/>
           <w:szCs w:val="23"/>
         </w:rPr>
-        <w:t>xhttp.</w:t>
-      </w:r>
-      <w:r>
-        <w:rPr>
-          <w:rStyle w:val="jspropertycolor"/>
-          <w:rFonts w:ascii="Consolas" w:hAnsi="Consolas"/>
-          <w:color w:val="000000"/>
-          <w:sz w:val="23"/>
-          <w:szCs w:val="23"/>
-        </w:rPr>
-        <w:t>onload</w:t>
-      </w:r>
-      <w:proofErr w:type="spellEnd"/>
-      <w:r>
-        <w:rPr>
-          <w:rStyle w:val="jscolor"/>
-          <w:rFonts w:ascii="Consolas" w:hAnsi="Consolas"/>
-          <w:color w:val="000000"/>
-          <w:sz w:val="23"/>
-          <w:szCs w:val="23"/>
-        </w:rPr>
-        <w:t> = </w:t>
-      </w:r>
-      <w:proofErr w:type="gramStart"/>
-      <w:r>
-        <w:rPr>
-          <w:rStyle w:val="jskeywordcolor"/>
-          <w:rFonts w:ascii="Consolas" w:hAnsi="Consolas"/>
-          <w:color w:val="0000CD"/>
-          <w:sz w:val="23"/>
-          <w:szCs w:val="23"/>
-        </w:rPr>
-        <w:t>function</w:t>
-      </w:r>
-      <w:r>
-        <w:rPr>
-          <w:rStyle w:val="jscolor"/>
-          <w:rFonts w:ascii="Consolas" w:hAnsi="Consolas"/>
-          <w:color w:val="000000"/>
-          <w:sz w:val="23"/>
-          <w:szCs w:val="23"/>
-        </w:rPr>
-        <w:t>(</w:t>
-      </w:r>
-      <w:proofErr w:type="gramEnd"/>
-      <w:r>
-        <w:rPr>
-          <w:rStyle w:val="jscolor"/>
-          <w:rFonts w:ascii="Consolas" w:hAnsi="Consolas"/>
-          <w:color w:val="000000"/>
-          <w:sz w:val="23"/>
-          <w:szCs w:val="23"/>
-        </w:rPr>
-        <w:t>) {</w:t>
+        <w:t>() {</w:t>
       </w:r>
       <w:r>
         <w:rPr>
@@ -921,29 +797,8 @@
           <w:sz w:val="23"/>
           <w:szCs w:val="23"/>
         </w:rPr>
-        <w:t xml:space="preserve">To send a request to a server, you can use the </w:t>
-      </w:r>
-      <w:proofErr w:type="gramStart"/>
-      <w:r>
-        <w:rPr>
-          <w:rFonts w:ascii="Verdana" w:hAnsi="Verdana"/>
-          <w:color w:val="000000"/>
-          <w:sz w:val="23"/>
-          <w:szCs w:val="23"/>
-        </w:rPr>
-        <w:t>open(</w:t>
-      </w:r>
-      <w:proofErr w:type="gramEnd"/>
-      <w:r>
-        <w:rPr>
-          <w:rFonts w:ascii="Verdana" w:hAnsi="Verdana"/>
-          <w:color w:val="000000"/>
-          <w:sz w:val="23"/>
-          <w:szCs w:val="23"/>
-        </w:rPr>
-        <w:t>) and send() methods of the </w:t>
-      </w:r>
-      <w:proofErr w:type="spellStart"/>
+        <w:t>To send a request to a server, you can use the open() and send() methods of the </w:t>
+      </w:r>
       <w:r>
         <w:rPr>
           <w:rStyle w:val="HTMLCode"/>
@@ -952,7 +807,6 @@
         </w:rPr>
         <w:t>XMLHttpRequest</w:t>
       </w:r>
-      <w:proofErr w:type="spellEnd"/>
       <w:r>
         <w:rPr>
           <w:rFonts w:ascii="Verdana" w:hAnsi="Verdana"/>
@@ -973,8 +827,6 @@
           <w:szCs w:val="23"/>
         </w:rPr>
       </w:pPr>
-      <w:proofErr w:type="spellStart"/>
-      <w:proofErr w:type="gramStart"/>
       <w:r>
         <w:rPr>
           <w:rStyle w:val="jscolor"/>
@@ -995,7 +847,6 @@
         </w:rPr>
         <w:t>open</w:t>
       </w:r>
-      <w:proofErr w:type="spellEnd"/>
       <w:r>
         <w:rPr>
           <w:rStyle w:val="jscolor"/>
@@ -1006,7 +857,6 @@
         </w:rPr>
         <w:t>(</w:t>
       </w:r>
-      <w:proofErr w:type="gramEnd"/>
       <w:r>
         <w:rPr>
           <w:rStyle w:val="jsstringcolor"/>
@@ -1056,7 +906,6 @@
         </w:rPr>
         <w:br/>
       </w:r>
-      <w:proofErr w:type="spellStart"/>
       <w:r>
         <w:rPr>
           <w:rStyle w:val="jscolor"/>
@@ -1077,7 +926,6 @@
         </w:rPr>
         <w:t>send</w:t>
       </w:r>
-      <w:proofErr w:type="spellEnd"/>
       <w:r>
         <w:rPr>
           <w:rStyle w:val="jscolor"/>
@@ -1112,10 +960,102 @@
           <w:sz w:val="48"/>
           <w:szCs w:val="48"/>
         </w:rPr>
-        <w:t xml:space="preserve">Access </w:t>
-      </w:r>
-      <w:proofErr w:type="gramStart"/>
-      <w:r>
+        <w:t>Access Across Domains</w:t>
+      </w:r>
+    </w:p>
+    <w:p>
+      <w:pPr>
+        <w:pStyle w:val="NormalWeb"/>
+        <w:shd w:val="clear" w:color="auto" w:fill="FFFFFF"/>
+        <w:spacing w:before="288" w:beforeAutospacing="0" w:after="288" w:afterAutospacing="0"/>
+        <w:rPr>
+          <w:rFonts w:ascii="Verdana" w:hAnsi="Verdana"/>
+          <w:color w:val="000000"/>
+          <w:sz w:val="23"/>
+          <w:szCs w:val="23"/>
+        </w:rPr>
+      </w:pPr>
+      <w:r>
+        <w:rPr>
+          <w:rFonts w:ascii="Verdana" w:hAnsi="Verdana"/>
+          <w:color w:val="000000"/>
+          <w:sz w:val="23"/>
+          <w:szCs w:val="23"/>
+        </w:rPr>
+        <w:t>For security reasons, modern browsers do not allow access across domains.</w:t>
+      </w:r>
+    </w:p>
+    <w:p>
+      <w:pPr>
+        <w:pStyle w:val="NormalWeb"/>
+        <w:shd w:val="clear" w:color="auto" w:fill="FFFFFF"/>
+        <w:spacing w:before="288" w:beforeAutospacing="0" w:after="288" w:afterAutospacing="0"/>
+        <w:rPr>
+          <w:rFonts w:ascii="Verdana" w:hAnsi="Verdana"/>
+          <w:color w:val="000000"/>
+          <w:sz w:val="23"/>
+          <w:szCs w:val="23"/>
+        </w:rPr>
+      </w:pPr>
+      <w:r>
+        <w:rPr>
+          <w:rFonts w:ascii="Verdana" w:hAnsi="Verdana"/>
+          <w:color w:val="000000"/>
+          <w:sz w:val="23"/>
+          <w:szCs w:val="23"/>
+        </w:rPr>
+        <w:t>This means that both the web page and the XML file it tries to load, must be located on the same server.</w:t>
+      </w:r>
+    </w:p>
+    <w:p>
+      <w:pPr>
+        <w:pStyle w:val="NormalWeb"/>
+        <w:shd w:val="clear" w:color="auto" w:fill="FFFFFF"/>
+        <w:spacing w:before="288" w:beforeAutospacing="0" w:after="288" w:afterAutospacing="0"/>
+        <w:rPr>
+          <w:rFonts w:ascii="Verdana" w:hAnsi="Verdana"/>
+          <w:color w:val="000000"/>
+          <w:sz w:val="23"/>
+          <w:szCs w:val="23"/>
+        </w:rPr>
+      </w:pPr>
+      <w:r>
+        <w:rPr>
+          <w:rFonts w:ascii="Verdana" w:hAnsi="Verdana"/>
+          <w:color w:val="000000"/>
+          <w:sz w:val="23"/>
+          <w:szCs w:val="23"/>
+        </w:rPr>
+        <w:t>The examples on W3Schools all open XML files located on the W3Schools domain.</w:t>
+      </w:r>
+    </w:p>
+    <w:p>
+      <w:pPr>
+        <w:pStyle w:val="NormalWeb"/>
+        <w:shd w:val="clear" w:color="auto" w:fill="FFFFFF"/>
+        <w:spacing w:before="288" w:beforeAutospacing="0" w:after="288" w:afterAutospacing="0"/>
+        <w:rPr>
+          <w:rFonts w:ascii="Verdana" w:hAnsi="Verdana"/>
+          <w:color w:val="000000"/>
+          <w:sz w:val="23"/>
+          <w:szCs w:val="23"/>
+        </w:rPr>
+      </w:pPr>
+      <w:r>
+        <w:rPr>
+          <w:rFonts w:ascii="Verdana" w:hAnsi="Verdana"/>
+          <w:color w:val="000000"/>
+          <w:sz w:val="23"/>
+          <w:szCs w:val="23"/>
+        </w:rPr>
+        <w:t>If you want to use the example above on one of your own web pages, the XML files you load must be located on your own server.</w:t>
+      </w:r>
+    </w:p>
+    <w:p>
+      <w:pPr>
+        <w:pStyle w:val="Heading2"/>
+        <w:shd w:val="clear" w:color="auto" w:fill="FFFFFF"/>
+        <w:spacing w:before="150" w:beforeAutospacing="0" w:after="150" w:afterAutospacing="0"/>
         <w:rPr>
           <w:rFonts w:ascii="Segoe UI" w:hAnsi="Segoe UI" w:cs="Segoe UI"/>
           <w:b w:val="0"/>
@@ -1124,10 +1064,13 @@
           <w:sz w:val="48"/>
           <w:szCs w:val="48"/>
         </w:rPr>
-        <w:t>Across</w:t>
-      </w:r>
-      <w:proofErr w:type="gramEnd"/>
-      <w:r>
+      </w:pPr>
+    </w:p>
+    <w:p>
+      <w:pPr>
+        <w:pStyle w:val="Heading2"/>
+        <w:shd w:val="clear" w:color="auto" w:fill="FFFFFF"/>
+        <w:spacing w:before="150" w:beforeAutospacing="0" w:after="150" w:afterAutospacing="0"/>
         <w:rPr>
           <w:rFonts w:ascii="Segoe UI" w:hAnsi="Segoe UI" w:cs="Segoe UI"/>
           <w:b w:val="0"/>
@@ -1136,96 +1079,7 @@
           <w:sz w:val="48"/>
           <w:szCs w:val="48"/>
         </w:rPr>
-        <w:t xml:space="preserve"> Domains</w:t>
-      </w:r>
-    </w:p>
-    <w:p>
-      <w:pPr>
-        <w:pStyle w:val="NormalWeb"/>
-        <w:shd w:val="clear" w:color="auto" w:fill="FFFFFF"/>
-        <w:spacing w:before="288" w:beforeAutospacing="0" w:after="288" w:afterAutospacing="0"/>
-        <w:rPr>
-          <w:rFonts w:ascii="Verdana" w:hAnsi="Verdana"/>
-          <w:color w:val="000000"/>
-          <w:sz w:val="23"/>
-          <w:szCs w:val="23"/>
-        </w:rPr>
-      </w:pPr>
-      <w:r>
-        <w:rPr>
-          <w:rFonts w:ascii="Verdana" w:hAnsi="Verdana"/>
-          <w:color w:val="000000"/>
-          <w:sz w:val="23"/>
-          <w:szCs w:val="23"/>
-        </w:rPr>
-        <w:t>For security reasons, modern browsers do not allow access across domains.</w:t>
-      </w:r>
-    </w:p>
-    <w:p>
-      <w:pPr>
-        <w:pStyle w:val="NormalWeb"/>
-        <w:shd w:val="clear" w:color="auto" w:fill="FFFFFF"/>
-        <w:spacing w:before="288" w:beforeAutospacing="0" w:after="288" w:afterAutospacing="0"/>
-        <w:rPr>
-          <w:rFonts w:ascii="Verdana" w:hAnsi="Verdana"/>
-          <w:color w:val="000000"/>
-          <w:sz w:val="23"/>
-          <w:szCs w:val="23"/>
-        </w:rPr>
-      </w:pPr>
-      <w:r>
-        <w:rPr>
-          <w:rFonts w:ascii="Verdana" w:hAnsi="Verdana"/>
-          <w:color w:val="000000"/>
-          <w:sz w:val="23"/>
-          <w:szCs w:val="23"/>
-        </w:rPr>
-        <w:t>This means that both the web page and the XML file it tries to load, must be located on the same server.</w:t>
-      </w:r>
-    </w:p>
-    <w:p>
-      <w:pPr>
-        <w:pStyle w:val="NormalWeb"/>
-        <w:shd w:val="clear" w:color="auto" w:fill="FFFFFF"/>
-        <w:spacing w:before="288" w:beforeAutospacing="0" w:after="288" w:afterAutospacing="0"/>
-        <w:rPr>
-          <w:rFonts w:ascii="Verdana" w:hAnsi="Verdana"/>
-          <w:color w:val="000000"/>
-          <w:sz w:val="23"/>
-          <w:szCs w:val="23"/>
-        </w:rPr>
-      </w:pPr>
-      <w:r>
-        <w:rPr>
-          <w:rFonts w:ascii="Verdana" w:hAnsi="Verdana"/>
-          <w:color w:val="000000"/>
-          <w:sz w:val="23"/>
-          <w:szCs w:val="23"/>
-        </w:rPr>
-        <w:t>The examples on W3Schools all open XML files located on the W3Schools domain.</w:t>
-      </w:r>
-    </w:p>
-    <w:p>
-      <w:pPr>
-        <w:pStyle w:val="NormalWeb"/>
-        <w:shd w:val="clear" w:color="auto" w:fill="FFFFFF"/>
-        <w:spacing w:before="288" w:beforeAutospacing="0" w:after="288" w:afterAutospacing="0"/>
-        <w:rPr>
-          <w:rFonts w:ascii="Verdana" w:hAnsi="Verdana"/>
-          <w:color w:val="000000"/>
-          <w:sz w:val="23"/>
-          <w:szCs w:val="23"/>
-        </w:rPr>
-      </w:pPr>
-      <w:r>
-        <w:rPr>
-          <w:rFonts w:ascii="Verdana" w:hAnsi="Verdana"/>
-          <w:color w:val="000000"/>
-          <w:sz w:val="23"/>
-          <w:szCs w:val="23"/>
-        </w:rPr>
-        <w:t>If you want to use the example above on one of your own web pages, the XML files you load must be located on your own server.</w:t>
-      </w:r>
+      </w:pPr>
     </w:p>
     <w:p>
       <w:pPr>
@@ -1316,12 +1170,7 @@
           <w:szCs w:val="48"/>
         </w:rPr>
       </w:pPr>
-    </w:p>
-    <w:p>
-      <w:pPr>
-        <w:pStyle w:val="Heading2"/>
-        <w:shd w:val="clear" w:color="auto" w:fill="FFFFFF"/>
-        <w:spacing w:before="150" w:beforeAutospacing="0" w:after="150" w:afterAutospacing="0"/>
+      <w:r>
         <w:rPr>
           <w:rFonts w:ascii="Segoe UI" w:hAnsi="Segoe UI" w:cs="Segoe UI"/>
           <w:b w:val="0"/>
@@ -1330,46 +1179,8 @@
           <w:sz w:val="48"/>
           <w:szCs w:val="48"/>
         </w:rPr>
-      </w:pPr>
-    </w:p>
-    <w:p>
-      <w:pPr>
-        <w:pStyle w:val="Heading2"/>
-        <w:shd w:val="clear" w:color="auto" w:fill="FFFFFF"/>
-        <w:spacing w:before="150" w:beforeAutospacing="0" w:after="150" w:afterAutospacing="0"/>
-        <w:rPr>
-          <w:rFonts w:ascii="Segoe UI" w:hAnsi="Segoe UI" w:cs="Segoe UI"/>
-          <w:b w:val="0"/>
-          <w:bCs w:val="0"/>
-          <w:color w:val="000000"/>
-          <w:sz w:val="48"/>
-          <w:szCs w:val="48"/>
-        </w:rPr>
-      </w:pPr>
-      <w:proofErr w:type="spellStart"/>
-      <w:r>
-        <w:rPr>
-          <w:rFonts w:ascii="Segoe UI" w:hAnsi="Segoe UI" w:cs="Segoe UI"/>
-          <w:b w:val="0"/>
-          <w:bCs w:val="0"/>
-          <w:color w:val="000000"/>
-          <w:sz w:val="48"/>
-          <w:szCs w:val="48"/>
-        </w:rPr>
         <w:lastRenderedPageBreak/>
-        <w:t>XMLHttpRequest</w:t>
-      </w:r>
-      <w:proofErr w:type="spellEnd"/>
-      <w:r>
-        <w:rPr>
-          <w:rFonts w:ascii="Segoe UI" w:hAnsi="Segoe UI" w:cs="Segoe UI"/>
-          <w:b w:val="0"/>
-          <w:bCs w:val="0"/>
-          <w:color w:val="000000"/>
-          <w:sz w:val="48"/>
-          <w:szCs w:val="48"/>
-        </w:rPr>
-        <w:t xml:space="preserve"> Object Methods</w:t>
+        <w:t>XMLHttpRequest Object Methods</w:t>
       </w:r>
     </w:p>
     <w:p>
@@ -1548,7 +1359,6 @@
           <w:szCs w:val="48"/>
         </w:rPr>
       </w:pPr>
-      <w:proofErr w:type="spellStart"/>
       <w:r>
         <w:rPr>
           <w:rFonts w:ascii="Segoe UI" w:hAnsi="Segoe UI" w:cs="Segoe UI"/>
@@ -1559,19 +1369,7 @@
           <w:szCs w:val="48"/>
         </w:rPr>
         <w:lastRenderedPageBreak/>
-        <w:t>XMLHttpRequest</w:t>
-      </w:r>
-      <w:proofErr w:type="spellEnd"/>
-      <w:r>
-        <w:rPr>
-          <w:rFonts w:ascii="Segoe UI" w:hAnsi="Segoe UI" w:cs="Segoe UI"/>
-          <w:b w:val="0"/>
-          <w:bCs w:val="0"/>
-          <w:color w:val="000000"/>
-          <w:sz w:val="48"/>
-          <w:szCs w:val="48"/>
-        </w:rPr>
-        <w:t xml:space="preserve"> Object Properties</w:t>
+        <w:t>XMLHttpRequest Object Properties</w:t>
       </w:r>
     </w:p>
     <w:p>
@@ -1639,10 +1437,53 @@
           <w:sz w:val="48"/>
           <w:szCs w:val="48"/>
         </w:rPr>
-        <w:t xml:space="preserve">The </w:t>
-      </w:r>
-      <w:proofErr w:type="spellStart"/>
-      <w:r>
+        <w:t>The onload Property</w:t>
+      </w:r>
+    </w:p>
+    <w:p>
+      <w:pPr>
+        <w:pStyle w:val="NormalWeb"/>
+        <w:shd w:val="clear" w:color="auto" w:fill="FFFFFF"/>
+        <w:spacing w:before="288" w:beforeAutospacing="0" w:after="288" w:afterAutospacing="0"/>
+        <w:rPr>
+          <w:rFonts w:ascii="Verdana" w:hAnsi="Verdana"/>
+          <w:color w:val="000000"/>
+          <w:sz w:val="23"/>
+          <w:szCs w:val="23"/>
+        </w:rPr>
+      </w:pPr>
+      <w:r>
+        <w:rPr>
+          <w:rFonts w:ascii="Verdana" w:hAnsi="Verdana"/>
+          <w:color w:val="000000"/>
+          <w:sz w:val="23"/>
+          <w:szCs w:val="23"/>
+        </w:rPr>
+        <w:t>With the </w:t>
+      </w:r>
+      <w:r>
+        <w:rPr>
+          <w:rStyle w:val="HTMLCode"/>
+          <w:rFonts w:ascii="Consolas" w:hAnsi="Consolas"/>
+          <w:color w:val="DC143C"/>
+        </w:rPr>
+        <w:t>XMLHttpRequest</w:t>
+      </w:r>
+      <w:r>
+        <w:rPr>
+          <w:rFonts w:ascii="Verdana" w:hAnsi="Verdana"/>
+          <w:color w:val="000000"/>
+          <w:sz w:val="23"/>
+          <w:szCs w:val="23"/>
+        </w:rPr>
+        <w:t> object you can define a callback function to be executed when the request receives an answer.</w:t>
+      </w:r>
+    </w:p>
+    <w:p>
+      <w:pPr>
+        <w:pStyle w:val="Heading2"/>
+        <w:shd w:val="clear" w:color="auto" w:fill="FFFFFF"/>
+        <w:spacing w:before="150" w:beforeAutospacing="0" w:after="150" w:afterAutospacing="0"/>
         <w:rPr>
           <w:rFonts w:ascii="Segoe UI" w:hAnsi="Segoe UI" w:cs="Segoe UI"/>
           <w:b w:val="0"/>
@@ -1651,10 +1492,13 @@
           <w:sz w:val="48"/>
           <w:szCs w:val="48"/>
         </w:rPr>
-        <w:t>onload</w:t>
-      </w:r>
-      <w:proofErr w:type="spellEnd"/>
-      <w:r>
+      </w:pPr>
+    </w:p>
+    <w:p>
+      <w:pPr>
+        <w:pStyle w:val="Heading2"/>
+        <w:shd w:val="clear" w:color="auto" w:fill="FFFFFF"/>
+        <w:spacing w:before="150" w:beforeAutospacing="0" w:after="150" w:afterAutospacing="0"/>
         <w:rPr>
           <w:rFonts w:ascii="Segoe UI" w:hAnsi="Segoe UI" w:cs="Segoe UI"/>
           <w:b w:val="0"/>
@@ -1663,55 +1507,8 @@
           <w:sz w:val="48"/>
           <w:szCs w:val="48"/>
         </w:rPr>
-        <w:t xml:space="preserve"> Property</w:t>
-      </w:r>
-    </w:p>
-    <w:p>
-      <w:pPr>
-        <w:pStyle w:val="NormalWeb"/>
-        <w:shd w:val="clear" w:color="auto" w:fill="FFFFFF"/>
-        <w:spacing w:before="288" w:beforeAutospacing="0" w:after="288" w:afterAutospacing="0"/>
-        <w:rPr>
-          <w:rFonts w:ascii="Verdana" w:hAnsi="Verdana"/>
-          <w:color w:val="000000"/>
-          <w:sz w:val="23"/>
-          <w:szCs w:val="23"/>
-        </w:rPr>
-      </w:pPr>
-      <w:r>
-        <w:rPr>
-          <w:rFonts w:ascii="Verdana" w:hAnsi="Verdana"/>
-          <w:color w:val="000000"/>
-          <w:sz w:val="23"/>
-          <w:szCs w:val="23"/>
-        </w:rPr>
-        <w:t>With the </w:t>
-      </w:r>
-      <w:proofErr w:type="spellStart"/>
-      <w:r>
-        <w:rPr>
-          <w:rStyle w:val="HTMLCode"/>
-          <w:rFonts w:ascii="Consolas" w:hAnsi="Consolas"/>
-          <w:color w:val="DC143C"/>
-        </w:rPr>
-        <w:t>XMLHttpRequest</w:t>
-      </w:r>
-      <w:proofErr w:type="spellEnd"/>
-      <w:r>
-        <w:rPr>
-          <w:rFonts w:ascii="Verdana" w:hAnsi="Verdana"/>
-          <w:color w:val="000000"/>
-          <w:sz w:val="23"/>
-          <w:szCs w:val="23"/>
-        </w:rPr>
-        <w:t> object you can define a callback function to be executed when the request receives an answer.</w:t>
-      </w:r>
-    </w:p>
-    <w:p>
-      <w:pPr>
-        <w:pStyle w:val="Heading2"/>
-        <w:shd w:val="clear" w:color="auto" w:fill="FFFFFF"/>
-        <w:spacing w:before="150" w:beforeAutospacing="0" w:after="150" w:afterAutospacing="0"/>
+      </w:pPr>
+      <w:r>
         <w:rPr>
           <w:rFonts w:ascii="Segoe UI" w:hAnsi="Segoe UI" w:cs="Segoe UI"/>
           <w:b w:val="0"/>
@@ -1720,7 +1517,47 @@
           <w:sz w:val="48"/>
           <w:szCs w:val="48"/>
         </w:rPr>
-      </w:pPr>
+        <w:t>Multiple Callback Functions</w:t>
+      </w:r>
+    </w:p>
+    <w:p>
+      <w:pPr>
+        <w:pStyle w:val="NormalWeb"/>
+        <w:shd w:val="clear" w:color="auto" w:fill="FFFFFF"/>
+        <w:spacing w:before="288" w:beforeAutospacing="0" w:after="288" w:afterAutospacing="0"/>
+        <w:rPr>
+          <w:rFonts w:ascii="Verdana" w:hAnsi="Verdana"/>
+          <w:color w:val="000000"/>
+          <w:sz w:val="23"/>
+          <w:szCs w:val="23"/>
+        </w:rPr>
+      </w:pPr>
+      <w:r>
+        <w:rPr>
+          <w:rFonts w:ascii="Verdana" w:hAnsi="Verdana"/>
+          <w:color w:val="000000"/>
+          <w:sz w:val="23"/>
+          <w:szCs w:val="23"/>
+        </w:rPr>
+        <w:t>If you have more than one AJAX task in a website, you should create one function for executing the </w:t>
+      </w:r>
+      <w:r>
+        <w:rPr>
+          <w:rStyle w:val="HTMLCode"/>
+          <w:rFonts w:ascii="Consolas" w:hAnsi="Consolas"/>
+          <w:color w:val="DC143C"/>
+        </w:rPr>
+        <w:t>XMLHttpRequest</w:t>
+      </w:r>
+      <w:r>
+        <w:rPr>
+          <w:rFonts w:ascii="Verdana" w:hAnsi="Verdana"/>
+          <w:color w:val="000000"/>
+          <w:sz w:val="23"/>
+          <w:szCs w:val="23"/>
+        </w:rPr>
+        <w:t> object, and one callback function for each AJAX task.</w:t>
+      </w:r>
     </w:p>
     <w:p>
       <w:pPr>
@@ -1736,7 +1573,12 @@
           <w:szCs w:val="48"/>
         </w:rPr>
       </w:pPr>
-      <w:r>
+    </w:p>
+    <w:p>
+      <w:pPr>
+        <w:pStyle w:val="Heading2"/>
+        <w:shd w:val="clear" w:color="auto" w:fill="FFFFFF"/>
+        <w:spacing w:before="150" w:beforeAutospacing="0" w:after="150" w:afterAutospacing="0"/>
         <w:rPr>
           <w:rFonts w:ascii="Segoe UI" w:hAnsi="Segoe UI" w:cs="Segoe UI"/>
           <w:b w:val="0"/>
@@ -1745,49 +1587,7 @@
           <w:sz w:val="48"/>
           <w:szCs w:val="48"/>
         </w:rPr>
-        <w:t>Multiple Callback Functions</w:t>
-      </w:r>
-    </w:p>
-    <w:p>
-      <w:pPr>
-        <w:pStyle w:val="NormalWeb"/>
-        <w:shd w:val="clear" w:color="auto" w:fill="FFFFFF"/>
-        <w:spacing w:before="288" w:beforeAutospacing="0" w:after="288" w:afterAutospacing="0"/>
-        <w:rPr>
-          <w:rFonts w:ascii="Verdana" w:hAnsi="Verdana"/>
-          <w:color w:val="000000"/>
-          <w:sz w:val="23"/>
-          <w:szCs w:val="23"/>
-        </w:rPr>
-      </w:pPr>
-      <w:r>
-        <w:rPr>
-          <w:rFonts w:ascii="Verdana" w:hAnsi="Verdana"/>
-          <w:color w:val="000000"/>
-          <w:sz w:val="23"/>
-          <w:szCs w:val="23"/>
-        </w:rPr>
-        <w:t>If you have more than one AJAX task in a website, you should create one function for executing the </w:t>
-      </w:r>
-      <w:proofErr w:type="spellStart"/>
-      <w:r>
-        <w:rPr>
-          <w:rStyle w:val="HTMLCode"/>
-          <w:rFonts w:ascii="Consolas" w:hAnsi="Consolas"/>
-          <w:color w:val="DC143C"/>
-        </w:rPr>
-        <w:t>XMLHttpRequest</w:t>
-      </w:r>
-      <w:proofErr w:type="spellEnd"/>
-      <w:r>
-        <w:rPr>
-          <w:rFonts w:ascii="Verdana" w:hAnsi="Verdana"/>
-          <w:color w:val="000000"/>
-          <w:sz w:val="23"/>
-          <w:szCs w:val="23"/>
-        </w:rPr>
-        <w:t> object, and one callback function for each AJAX task.</w:t>
-      </w:r>
+      </w:pPr>
     </w:p>
     <w:p>
       <w:pPr>
@@ -1803,12 +1603,7 @@
           <w:szCs w:val="48"/>
         </w:rPr>
       </w:pPr>
-    </w:p>
-    <w:p>
-      <w:pPr>
-        <w:pStyle w:val="Heading2"/>
-        <w:shd w:val="clear" w:color="auto" w:fill="FFFFFF"/>
-        <w:spacing w:before="150" w:beforeAutospacing="0" w:after="150" w:afterAutospacing="0"/>
+      <w:r>
         <w:rPr>
           <w:rFonts w:ascii="Segoe UI" w:hAnsi="Segoe UI" w:cs="Segoe UI"/>
           <w:b w:val="0"/>
@@ -1817,57 +1612,86 @@
           <w:sz w:val="48"/>
           <w:szCs w:val="48"/>
         </w:rPr>
-      </w:pPr>
-    </w:p>
-    <w:p>
-      <w:pPr>
-        <w:pStyle w:val="Heading2"/>
-        <w:shd w:val="clear" w:color="auto" w:fill="FFFFFF"/>
-        <w:spacing w:before="150" w:beforeAutospacing="0" w:after="150" w:afterAutospacing="0"/>
-        <w:rPr>
-          <w:rFonts w:ascii="Segoe UI" w:hAnsi="Segoe UI" w:cs="Segoe UI"/>
-          <w:b w:val="0"/>
-          <w:bCs w:val="0"/>
-          <w:color w:val="000000"/>
-          <w:sz w:val="48"/>
-          <w:szCs w:val="48"/>
-        </w:rPr>
-      </w:pPr>
-      <w:r>
-        <w:rPr>
-          <w:rFonts w:ascii="Segoe UI" w:hAnsi="Segoe UI" w:cs="Segoe UI"/>
-          <w:b w:val="0"/>
-          <w:bCs w:val="0"/>
-          <w:color w:val="000000"/>
-          <w:sz w:val="48"/>
-          <w:szCs w:val="48"/>
-        </w:rPr>
         <w:lastRenderedPageBreak/>
-        <w:t xml:space="preserve">The </w:t>
-      </w:r>
-      <w:proofErr w:type="spellStart"/>
-      <w:r>
-        <w:rPr>
-          <w:rFonts w:ascii="Segoe UI" w:hAnsi="Segoe UI" w:cs="Segoe UI"/>
-          <w:b w:val="0"/>
-          <w:bCs w:val="0"/>
-          <w:color w:val="000000"/>
-          <w:sz w:val="48"/>
-          <w:szCs w:val="48"/>
+        <w:t>The onreadystatechange Property</w:t>
+      </w:r>
+    </w:p>
+    <w:p>
+      <w:pPr>
+        <w:pStyle w:val="NormalWeb"/>
+        <w:shd w:val="clear" w:color="auto" w:fill="FFFFFF"/>
+        <w:spacing w:before="288" w:beforeAutospacing="0" w:after="288" w:afterAutospacing="0"/>
+        <w:rPr>
+          <w:rFonts w:ascii="Verdana" w:hAnsi="Verdana"/>
+          <w:color w:val="000000"/>
+          <w:sz w:val="23"/>
+          <w:szCs w:val="23"/>
+        </w:rPr>
+      </w:pPr>
+      <w:r>
+        <w:rPr>
+          <w:rFonts w:ascii="Verdana" w:hAnsi="Verdana"/>
+          <w:color w:val="000000"/>
+          <w:sz w:val="23"/>
+          <w:szCs w:val="23"/>
+        </w:rPr>
+        <w:t>The </w:t>
+      </w:r>
+      <w:r>
+        <w:rPr>
+          <w:rStyle w:val="HTMLCode"/>
+          <w:rFonts w:ascii="Consolas" w:hAnsi="Consolas"/>
+          <w:color w:val="DC143C"/>
+        </w:rPr>
+        <w:t>readyState</w:t>
+      </w:r>
+      <w:r>
+        <w:rPr>
+          <w:rFonts w:ascii="Verdana" w:hAnsi="Verdana"/>
+          <w:color w:val="000000"/>
+          <w:sz w:val="23"/>
+          <w:szCs w:val="23"/>
+        </w:rPr>
+        <w:t> property holds the status of the XMLHttpRequest.</w:t>
+      </w:r>
+    </w:p>
+    <w:p>
+      <w:pPr>
+        <w:pStyle w:val="NormalWeb"/>
+        <w:shd w:val="clear" w:color="auto" w:fill="FFFFFF"/>
+        <w:spacing w:before="288" w:beforeAutospacing="0" w:after="288" w:afterAutospacing="0"/>
+        <w:rPr>
+          <w:rFonts w:ascii="Verdana" w:hAnsi="Verdana"/>
+          <w:color w:val="000000"/>
+          <w:sz w:val="23"/>
+          <w:szCs w:val="23"/>
+        </w:rPr>
+      </w:pPr>
+      <w:r>
+        <w:rPr>
+          <w:rFonts w:ascii="Verdana" w:hAnsi="Verdana"/>
+          <w:color w:val="000000"/>
+          <w:sz w:val="23"/>
+          <w:szCs w:val="23"/>
+        </w:rPr>
+        <w:t>The </w:t>
+      </w:r>
+      <w:r>
+        <w:rPr>
+          <w:rStyle w:val="HTMLCode"/>
+          <w:rFonts w:ascii="Consolas" w:hAnsi="Consolas"/>
+          <w:color w:val="DC143C"/>
         </w:rPr>
         <w:t>onreadystatechange</w:t>
       </w:r>
-      <w:proofErr w:type="spellEnd"/>
-      <w:r>
-        <w:rPr>
-          <w:rFonts w:ascii="Segoe UI" w:hAnsi="Segoe UI" w:cs="Segoe UI"/>
-          <w:b w:val="0"/>
-          <w:bCs w:val="0"/>
-          <w:color w:val="000000"/>
-          <w:sz w:val="48"/>
-          <w:szCs w:val="48"/>
-        </w:rPr>
-        <w:t xml:space="preserve"> Property</w:t>
+      <w:r>
+        <w:rPr>
+          <w:rFonts w:ascii="Verdana" w:hAnsi="Verdana"/>
+          <w:color w:val="000000"/>
+          <w:sz w:val="23"/>
+          <w:szCs w:val="23"/>
+        </w:rPr>
+        <w:t> property defines a callback function to be executed when the readyState changes.</w:t>
       </w:r>
     </w:p>
     <w:p>
@@ -1891,206 +1715,61 @@
         </w:rPr>
         <w:t>The </w:t>
       </w:r>
-      <w:proofErr w:type="spellStart"/>
       <w:r>
         <w:rPr>
           <w:rStyle w:val="HTMLCode"/>
           <w:rFonts w:ascii="Consolas" w:hAnsi="Consolas"/>
           <w:color w:val="DC143C"/>
         </w:rPr>
-        <w:t>readyState</w:t>
-      </w:r>
-      <w:proofErr w:type="spellEnd"/>
-      <w:r>
-        <w:rPr>
-          <w:rFonts w:ascii="Verdana" w:hAnsi="Verdana"/>
-          <w:color w:val="000000"/>
-          <w:sz w:val="23"/>
-          <w:szCs w:val="23"/>
-        </w:rPr>
-        <w:t xml:space="preserve"> property holds the status of the </w:t>
-      </w:r>
-      <w:proofErr w:type="spellStart"/>
-      <w:r>
-        <w:rPr>
-          <w:rFonts w:ascii="Verdana" w:hAnsi="Verdana"/>
-          <w:color w:val="000000"/>
-          <w:sz w:val="23"/>
-          <w:szCs w:val="23"/>
-        </w:rPr>
-        <w:t>XMLHttpRequest</w:t>
-      </w:r>
-      <w:proofErr w:type="spellEnd"/>
-      <w:r>
-        <w:rPr>
-          <w:rFonts w:ascii="Verdana" w:hAnsi="Verdana"/>
-          <w:color w:val="000000"/>
-          <w:sz w:val="23"/>
-          <w:szCs w:val="23"/>
-        </w:rPr>
-        <w:t>.</w:t>
-      </w:r>
-    </w:p>
-    <w:p>
-      <w:pPr>
-        <w:pStyle w:val="NormalWeb"/>
-        <w:shd w:val="clear" w:color="auto" w:fill="FFFFFF"/>
-        <w:spacing w:before="288" w:beforeAutospacing="0" w:after="288" w:afterAutospacing="0"/>
-        <w:rPr>
-          <w:rFonts w:ascii="Verdana" w:hAnsi="Verdana"/>
-          <w:color w:val="000000"/>
-          <w:sz w:val="23"/>
-          <w:szCs w:val="23"/>
-        </w:rPr>
-      </w:pPr>
-      <w:r>
-        <w:rPr>
-          <w:rFonts w:ascii="Verdana" w:hAnsi="Verdana"/>
+        <w:t>status</w:t>
+      </w:r>
+      <w:r>
+        <w:rPr>
+          <w:rFonts w:ascii="Verdana" w:hAnsi="Verdana"/>
+          <w:color w:val="000000"/>
+          <w:sz w:val="23"/>
+          <w:szCs w:val="23"/>
+        </w:rPr>
+        <w:t> property and the </w:t>
+      </w:r>
+      <w:r>
+        <w:rPr>
+          <w:rStyle w:val="HTMLCode"/>
+          <w:rFonts w:ascii="Consolas" w:hAnsi="Consolas"/>
+          <w:color w:val="DC143C"/>
+        </w:rPr>
+        <w:t>statusText</w:t>
+      </w:r>
+      <w:r>
+        <w:rPr>
+          <w:rFonts w:ascii="Verdana" w:hAnsi="Verdana"/>
+          <w:color w:val="000000"/>
+          <w:sz w:val="23"/>
+          <w:szCs w:val="23"/>
+        </w:rPr>
+        <w:t> properties hold the status of the XMLHttpRequest object.</w:t>
+      </w:r>
+    </w:p>
+    <w:p>
+      <w:pPr>
+        <w:shd w:val="clear" w:color="auto" w:fill="FFFFFF"/>
+        <w:spacing w:before="288" w:after="288" w:line="240" w:lineRule="auto"/>
+        <w:rPr>
+          <w:rFonts w:ascii="Verdana" w:eastAsia="Times New Roman" w:hAnsi="Verdana" w:cs="Times New Roman"/>
+          <w:color w:val="000000"/>
+          <w:sz w:val="23"/>
+          <w:szCs w:val="23"/>
+        </w:rPr>
+      </w:pPr>
+      <w:r>
+        <w:rPr>
+          <w:rFonts w:ascii="Verdana" w:eastAsia="Times New Roman" w:hAnsi="Verdana" w:cs="Times New Roman"/>
           <w:color w:val="000000"/>
           <w:sz w:val="23"/>
           <w:szCs w:val="23"/>
         </w:rPr>
         <w:t>The </w:t>
       </w:r>
-      <w:proofErr w:type="spellStart"/>
-      <w:r>
-        <w:rPr>
-          <w:rStyle w:val="HTMLCode"/>
-          <w:rFonts w:ascii="Consolas" w:hAnsi="Consolas"/>
-          <w:color w:val="DC143C"/>
-        </w:rPr>
-        <w:t>onreadystatechange</w:t>
-      </w:r>
-      <w:proofErr w:type="spellEnd"/>
-      <w:r>
-        <w:rPr>
-          <w:rFonts w:ascii="Verdana" w:hAnsi="Verdana"/>
-          <w:color w:val="000000"/>
-          <w:sz w:val="23"/>
-          <w:szCs w:val="23"/>
-        </w:rPr>
-        <w:t xml:space="preserve"> property defines a callback function to be executed when the </w:t>
-      </w:r>
-      <w:proofErr w:type="spellStart"/>
-      <w:r>
-        <w:rPr>
-          <w:rFonts w:ascii="Verdana" w:hAnsi="Verdana"/>
-          <w:color w:val="000000"/>
-          <w:sz w:val="23"/>
-          <w:szCs w:val="23"/>
-        </w:rPr>
-        <w:t>readyState</w:t>
-      </w:r>
-      <w:proofErr w:type="spellEnd"/>
-      <w:r>
-        <w:rPr>
-          <w:rFonts w:ascii="Verdana" w:hAnsi="Verdana"/>
-          <w:color w:val="000000"/>
-          <w:sz w:val="23"/>
-          <w:szCs w:val="23"/>
-        </w:rPr>
-        <w:t xml:space="preserve"> changes.</w:t>
-      </w:r>
-    </w:p>
-    <w:p>
-      <w:pPr>
-        <w:pStyle w:val="NormalWeb"/>
-        <w:shd w:val="clear" w:color="auto" w:fill="FFFFFF"/>
-        <w:spacing w:before="288" w:beforeAutospacing="0" w:after="288" w:afterAutospacing="0"/>
-        <w:rPr>
-          <w:rFonts w:ascii="Verdana" w:hAnsi="Verdana"/>
-          <w:color w:val="000000"/>
-          <w:sz w:val="23"/>
-          <w:szCs w:val="23"/>
-        </w:rPr>
-      </w:pPr>
-      <w:r>
-        <w:rPr>
-          <w:rFonts w:ascii="Verdana" w:hAnsi="Verdana"/>
-          <w:color w:val="000000"/>
-          <w:sz w:val="23"/>
-          <w:szCs w:val="23"/>
-        </w:rPr>
-        <w:t>The </w:t>
-      </w:r>
-      <w:r>
-        <w:rPr>
-          <w:rStyle w:val="HTMLCode"/>
-          <w:rFonts w:ascii="Consolas" w:hAnsi="Consolas"/>
-          <w:color w:val="DC143C"/>
-        </w:rPr>
-        <w:t>status</w:t>
-      </w:r>
-      <w:r>
-        <w:rPr>
-          <w:rFonts w:ascii="Verdana" w:hAnsi="Verdana"/>
-          <w:color w:val="000000"/>
-          <w:sz w:val="23"/>
-          <w:szCs w:val="23"/>
-        </w:rPr>
-        <w:t> property and the </w:t>
-      </w:r>
-      <w:proofErr w:type="spellStart"/>
-      <w:r>
-        <w:rPr>
-          <w:rStyle w:val="HTMLCode"/>
-          <w:rFonts w:ascii="Consolas" w:hAnsi="Consolas"/>
-          <w:color w:val="DC143C"/>
-        </w:rPr>
-        <w:t>statusText</w:t>
-      </w:r>
-      <w:proofErr w:type="spellEnd"/>
-      <w:r>
-        <w:rPr>
-          <w:rFonts w:ascii="Verdana" w:hAnsi="Verdana"/>
-          <w:color w:val="000000"/>
-          <w:sz w:val="23"/>
-          <w:szCs w:val="23"/>
-        </w:rPr>
-        <w:t xml:space="preserve"> properties hold the status of the </w:t>
-      </w:r>
-      <w:proofErr w:type="spellStart"/>
-      <w:r>
-        <w:rPr>
-          <w:rFonts w:ascii="Verdana" w:hAnsi="Verdana"/>
-          <w:color w:val="000000"/>
-          <w:sz w:val="23"/>
-          <w:szCs w:val="23"/>
-        </w:rPr>
-        <w:t>XMLHttpRequest</w:t>
-      </w:r>
-      <w:proofErr w:type="spellEnd"/>
-      <w:r>
-        <w:rPr>
-          <w:rFonts w:ascii="Verdana" w:hAnsi="Verdana"/>
-          <w:color w:val="000000"/>
-          <w:sz w:val="23"/>
-          <w:szCs w:val="23"/>
-        </w:rPr>
-        <w:t xml:space="preserve"> object.</w:t>
-      </w:r>
-    </w:p>
-    <w:p>
-      <w:pPr>
-        <w:shd w:val="clear" w:color="auto" w:fill="FFFFFF"/>
-        <w:spacing w:before="288" w:after="288" w:line="240" w:lineRule="auto"/>
-        <w:rPr>
-          <w:rFonts w:ascii="Verdana" w:eastAsia="Times New Roman" w:hAnsi="Verdana" w:cs="Times New Roman"/>
-          <w:color w:val="000000"/>
-          <w:sz w:val="23"/>
-          <w:szCs w:val="23"/>
-        </w:rPr>
-      </w:pPr>
-      <w:r>
-        <w:rPr>
-          <w:rFonts w:ascii="Verdana" w:eastAsia="Times New Roman" w:hAnsi="Verdana" w:cs="Times New Roman"/>
-          <w:color w:val="000000"/>
-          <w:sz w:val="23"/>
-          <w:szCs w:val="23"/>
-        </w:rPr>
-        <w:t>The </w:t>
-      </w:r>
-      <w:proofErr w:type="spellStart"/>
       <w:r>
         <w:rPr>
           <w:rFonts w:ascii="Consolas" w:eastAsia="Times New Roman" w:hAnsi="Consolas" w:cs="Courier New"/>
@@ -2100,7 +1779,6 @@
         </w:rPr>
         <w:t>onreadystatechange</w:t>
       </w:r>
-      <w:proofErr w:type="spellEnd"/>
       <w:r>
         <w:rPr>
           <w:rFonts w:ascii="Verdana" w:eastAsia="Times New Roman" w:hAnsi="Verdana" w:cs="Times New Roman"/>
@@ -2108,19 +1786,20 @@
           <w:sz w:val="23"/>
           <w:szCs w:val="23"/>
         </w:rPr>
-        <w:t xml:space="preserve"> function is called every time the </w:t>
-      </w:r>
-      <w:proofErr w:type="spellStart"/>
-      <w:r>
+        <w:t> function is called every time the readyState changes.</w:t>
+      </w:r>
+    </w:p>
+    <w:p>
+      <w:pPr>
+        <w:shd w:val="clear" w:color="auto" w:fill="FFFFFF"/>
+        <w:spacing w:before="288" w:after="288" w:line="240" w:lineRule="auto"/>
         <w:rPr>
           <w:rFonts w:ascii="Verdana" w:eastAsia="Times New Roman" w:hAnsi="Verdana" w:cs="Times New Roman"/>
           <w:color w:val="000000"/>
           <w:sz w:val="23"/>
           <w:szCs w:val="23"/>
         </w:rPr>
-        <w:t>readyState</w:t>
-      </w:r>
-      <w:proofErr w:type="spellEnd"/>
+      </w:pPr>
       <w:r>
         <w:rPr>
           <w:rFonts w:ascii="Verdana" w:eastAsia="Times New Roman" w:hAnsi="Verdana" w:cs="Times New Roman"/>
@@ -2128,30 +1807,8 @@
           <w:sz w:val="23"/>
           <w:szCs w:val="23"/>
         </w:rPr>
-        <w:t xml:space="preserve"> changes.</w:t>
-      </w:r>
-    </w:p>
-    <w:p>
-      <w:pPr>
-        <w:shd w:val="clear" w:color="auto" w:fill="FFFFFF"/>
-        <w:spacing w:before="288" w:after="288" w:line="240" w:lineRule="auto"/>
-        <w:rPr>
-          <w:rFonts w:ascii="Verdana" w:eastAsia="Times New Roman" w:hAnsi="Verdana" w:cs="Times New Roman"/>
-          <w:color w:val="000000"/>
-          <w:sz w:val="23"/>
-          <w:szCs w:val="23"/>
-        </w:rPr>
-      </w:pPr>
-      <w:r>
-        <w:rPr>
-          <w:rFonts w:ascii="Verdana" w:eastAsia="Times New Roman" w:hAnsi="Verdana" w:cs="Times New Roman"/>
-          <w:color w:val="000000"/>
-          <w:sz w:val="23"/>
-          <w:szCs w:val="23"/>
-        </w:rPr>
         <w:t>When </w:t>
       </w:r>
-      <w:proofErr w:type="spellStart"/>
       <w:r>
         <w:rPr>
           <w:rFonts w:ascii="Consolas" w:eastAsia="Times New Roman" w:hAnsi="Consolas" w:cs="Courier New"/>
@@ -2161,7 +1818,6 @@
         </w:rPr>
         <w:t>readyState</w:t>
       </w:r>
-      <w:proofErr w:type="spellEnd"/>
       <w:r>
         <w:rPr>
           <w:rFonts w:ascii="Verdana" w:eastAsia="Times New Roman" w:hAnsi="Verdana" w:cs="Times New Roman"/>
@@ -2201,20 +1857,120 @@
           <w:szCs w:val="23"/>
           <w:shd w:val="clear" w:color="auto" w:fill="FFFFFF"/>
         </w:rPr>
-        <w:t> </w:t>
-      </w:r>
-      <w:proofErr w:type="spellStart"/>
-      <w:r>
-        <w:rPr>
-          <w:rFonts w:ascii="Consolas" w:hAnsi="Consolas"/>
-          <w:color w:val="000000"/>
-          <w:sz w:val="23"/>
-          <w:szCs w:val="23"/>
-          <w:shd w:val="clear" w:color="auto" w:fill="FFFFFF"/>
-        </w:rPr>
-        <w:t>loadDoc</w:t>
-      </w:r>
-      <w:proofErr w:type="spellEnd"/>
+        <w:t> loadDoc() {</w:t>
+      </w:r>
+      <w:r>
+        <w:rPr>
+          <w:rFonts w:ascii="Consolas" w:hAnsi="Consolas"/>
+          <w:color w:val="000000"/>
+          <w:sz w:val="23"/>
+          <w:szCs w:val="23"/>
+        </w:rPr>
+        <w:br/>
+      </w:r>
+      <w:r>
+        <w:rPr>
+          <w:rFonts w:ascii="Consolas" w:hAnsi="Consolas"/>
+          <w:color w:val="000000"/>
+          <w:sz w:val="23"/>
+          <w:szCs w:val="23"/>
+          <w:shd w:val="clear" w:color="auto" w:fill="FFFFFF"/>
+        </w:rPr>
+        <w:t>  </w:t>
+      </w:r>
+      <w:r>
+        <w:rPr>
+          <w:rStyle w:val="jskeywordcolor"/>
+          <w:rFonts w:ascii="Consolas" w:hAnsi="Consolas"/>
+          <w:color w:val="0000CD"/>
+          <w:sz w:val="23"/>
+          <w:szCs w:val="23"/>
+          <w:shd w:val="clear" w:color="auto" w:fill="FFFFFF"/>
+        </w:rPr>
+        <w:t>const</w:t>
+      </w:r>
+      <w:r>
+        <w:rPr>
+          <w:rFonts w:ascii="Consolas" w:hAnsi="Consolas"/>
+          <w:color w:val="000000"/>
+          <w:sz w:val="23"/>
+          <w:szCs w:val="23"/>
+          <w:shd w:val="clear" w:color="auto" w:fill="FFFFFF"/>
+        </w:rPr>
+        <w:t> xhttp = </w:t>
+      </w:r>
+      <w:r>
+        <w:rPr>
+          <w:rStyle w:val="jskeywordcolor"/>
+          <w:rFonts w:ascii="Consolas" w:hAnsi="Consolas"/>
+          <w:color w:val="0000CD"/>
+          <w:sz w:val="23"/>
+          <w:szCs w:val="23"/>
+          <w:shd w:val="clear" w:color="auto" w:fill="FFFFFF"/>
+        </w:rPr>
+        <w:t>new</w:t>
+      </w:r>
+      <w:r>
+        <w:rPr>
+          <w:rFonts w:ascii="Consolas" w:hAnsi="Consolas"/>
+          <w:color w:val="000000"/>
+          <w:sz w:val="23"/>
+          <w:szCs w:val="23"/>
+          <w:shd w:val="clear" w:color="auto" w:fill="FFFFFF"/>
+        </w:rPr>
+        <w:t> XMLHttpRequest();</w:t>
+      </w:r>
+      <w:r>
+        <w:rPr>
+          <w:rFonts w:ascii="Consolas" w:hAnsi="Consolas"/>
+          <w:color w:val="000000"/>
+          <w:sz w:val="23"/>
+          <w:szCs w:val="23"/>
+        </w:rPr>
+        <w:br/>
+      </w:r>
+      <w:r>
+        <w:rPr>
+          <w:rFonts w:ascii="Consolas" w:hAnsi="Consolas"/>
+          <w:color w:val="000000"/>
+          <w:sz w:val="23"/>
+          <w:szCs w:val="23"/>
+          <w:shd w:val="clear" w:color="auto" w:fill="FFFFFF"/>
+        </w:rPr>
+        <w:t>  xhttp.</w:t>
+      </w:r>
+      <w:r>
+        <w:rPr>
+          <w:rStyle w:val="jspropertycolor"/>
+          <w:rFonts w:ascii="Consolas" w:hAnsi="Consolas"/>
+          <w:color w:val="000000"/>
+          <w:sz w:val="23"/>
+          <w:szCs w:val="23"/>
+          <w:shd w:val="clear" w:color="auto" w:fill="FFFFFF"/>
+        </w:rPr>
+        <w:t>onreadystatechange</w:t>
+      </w:r>
+      <w:r>
+        <w:rPr>
+          <w:rFonts w:ascii="Consolas" w:hAnsi="Consolas"/>
+          <w:color w:val="000000"/>
+          <w:sz w:val="23"/>
+          <w:szCs w:val="23"/>
+          <w:shd w:val="clear" w:color="auto" w:fill="FFFFFF"/>
+        </w:rPr>
+        <w:t> = </w:t>
+      </w:r>
+      <w:r>
+        <w:rPr>
+          <w:rStyle w:val="jskeywordcolor"/>
+          <w:rFonts w:ascii="Consolas" w:hAnsi="Consolas"/>
+          <w:color w:val="0000CD"/>
+          <w:sz w:val="23"/>
+          <w:szCs w:val="23"/>
+          <w:shd w:val="clear" w:color="auto" w:fill="FFFFFF"/>
+        </w:rPr>
+        <w:t>function</w:t>
+      </w:r>
       <w:r>
         <w:rPr>
           <w:rFonts w:ascii="Consolas" w:hAnsi="Consolas"/>
@@ -2242,9 +1998,8 @@
           <w:szCs w:val="23"/>
           <w:shd w:val="clear" w:color="auto" w:fill="FFFFFF"/>
         </w:rPr>
-        <w:t>  </w:t>
-      </w:r>
-      <w:proofErr w:type="spellStart"/>
+        <w:t>    </w:t>
+      </w:r>
       <w:r>
         <w:rPr>
           <w:rStyle w:val="jskeywordcolor"/>
@@ -2254,40 +2009,17 @@
           <w:szCs w:val="23"/>
           <w:shd w:val="clear" w:color="auto" w:fill="FFFFFF"/>
         </w:rPr>
-        <w:t>const</w:t>
-      </w:r>
-      <w:proofErr w:type="spellEnd"/>
-      <w:r>
-        <w:rPr>
-          <w:rFonts w:ascii="Consolas" w:hAnsi="Consolas"/>
-          <w:color w:val="000000"/>
-          <w:sz w:val="23"/>
-          <w:szCs w:val="23"/>
-          <w:shd w:val="clear" w:color="auto" w:fill="FFFFFF"/>
-        </w:rPr>
-        <w:t> </w:t>
-      </w:r>
-      <w:proofErr w:type="spellStart"/>
-      <w:r>
-        <w:rPr>
-          <w:rFonts w:ascii="Consolas" w:hAnsi="Consolas"/>
-          <w:color w:val="000000"/>
-          <w:sz w:val="23"/>
-          <w:szCs w:val="23"/>
-          <w:shd w:val="clear" w:color="auto" w:fill="FFFFFF"/>
-        </w:rPr>
-        <w:t>xhttp</w:t>
-      </w:r>
-      <w:proofErr w:type="spellEnd"/>
-      <w:r>
-        <w:rPr>
-          <w:rFonts w:ascii="Consolas" w:hAnsi="Consolas"/>
-          <w:color w:val="000000"/>
-          <w:sz w:val="23"/>
-          <w:szCs w:val="23"/>
-          <w:shd w:val="clear" w:color="auto" w:fill="FFFFFF"/>
-        </w:rPr>
-        <w:t xml:space="preserve"> = </w:t>
+        <w:t>if</w:t>
+      </w:r>
+      <w:r>
+        <w:rPr>
+          <w:rFonts w:ascii="Consolas" w:hAnsi="Consolas"/>
+          <w:color w:val="000000"/>
+          <w:sz w:val="23"/>
+          <w:szCs w:val="23"/>
+          <w:shd w:val="clear" w:color="auto" w:fill="FFFFFF"/>
+        </w:rPr>
+        <w:t> (</w:t>
       </w:r>
       <w:r>
         <w:rPr>
@@ -2298,39 +2030,122 @@
           <w:szCs w:val="23"/>
           <w:shd w:val="clear" w:color="auto" w:fill="FFFFFF"/>
         </w:rPr>
-        <w:t>new</w:t>
-      </w:r>
-      <w:r>
-        <w:rPr>
-          <w:rFonts w:ascii="Consolas" w:hAnsi="Consolas"/>
-          <w:color w:val="000000"/>
-          <w:sz w:val="23"/>
-          <w:szCs w:val="23"/>
-          <w:shd w:val="clear" w:color="auto" w:fill="FFFFFF"/>
-        </w:rPr>
-        <w:t> </w:t>
-      </w:r>
-      <w:proofErr w:type="spellStart"/>
-      <w:r>
-        <w:rPr>
-          <w:rFonts w:ascii="Consolas" w:hAnsi="Consolas"/>
-          <w:color w:val="000000"/>
-          <w:sz w:val="23"/>
-          <w:szCs w:val="23"/>
-          <w:shd w:val="clear" w:color="auto" w:fill="FFFFFF"/>
-        </w:rPr>
-        <w:t>XMLHttpRequest</w:t>
-      </w:r>
-      <w:proofErr w:type="spellEnd"/>
-      <w:r>
-        <w:rPr>
-          <w:rFonts w:ascii="Consolas" w:hAnsi="Consolas"/>
-          <w:color w:val="000000"/>
-          <w:sz w:val="23"/>
-          <w:szCs w:val="23"/>
-          <w:shd w:val="clear" w:color="auto" w:fill="FFFFFF"/>
-        </w:rPr>
-        <w:t>();</w:t>
+        <w:t>this</w:t>
+      </w:r>
+      <w:r>
+        <w:rPr>
+          <w:rFonts w:ascii="Consolas" w:hAnsi="Consolas"/>
+          <w:color w:val="000000"/>
+          <w:sz w:val="23"/>
+          <w:szCs w:val="23"/>
+          <w:shd w:val="clear" w:color="auto" w:fill="FFFFFF"/>
+        </w:rPr>
+        <w:t>.</w:t>
+      </w:r>
+      <w:r>
+        <w:rPr>
+          <w:rStyle w:val="jspropertycolor"/>
+          <w:rFonts w:ascii="Consolas" w:hAnsi="Consolas"/>
+          <w:color w:val="000000"/>
+          <w:sz w:val="23"/>
+          <w:szCs w:val="23"/>
+          <w:shd w:val="clear" w:color="auto" w:fill="FFFFFF"/>
+        </w:rPr>
+        <w:t>readyState</w:t>
+      </w:r>
+      <w:r>
+        <w:rPr>
+          <w:rFonts w:ascii="Consolas" w:hAnsi="Consolas"/>
+          <w:color w:val="000000"/>
+          <w:sz w:val="23"/>
+          <w:szCs w:val="23"/>
+          <w:shd w:val="clear" w:color="auto" w:fill="FFFFFF"/>
+        </w:rPr>
+        <w:t> == </w:t>
+      </w:r>
+      <w:r>
+        <w:rPr>
+          <w:rStyle w:val="jsnumbercolor"/>
+          <w:rFonts w:ascii="Consolas" w:hAnsi="Consolas"/>
+          <w:color w:val="FF0000"/>
+          <w:sz w:val="23"/>
+          <w:szCs w:val="23"/>
+          <w:shd w:val="clear" w:color="auto" w:fill="FFFFFF"/>
+        </w:rPr>
+        <w:t>4</w:t>
+      </w:r>
+      <w:r>
+        <w:rPr>
+          <w:rFonts w:ascii="Consolas" w:hAnsi="Consolas"/>
+          <w:color w:val="000000"/>
+          <w:sz w:val="23"/>
+          <w:szCs w:val="23"/>
+          <w:shd w:val="clear" w:color="auto" w:fill="FFFFFF"/>
+        </w:rPr>
+        <w:t> &amp;&amp; </w:t>
+      </w:r>
+      <w:r>
+        <w:rPr>
+          <w:rStyle w:val="jskeywordcolor"/>
+          <w:rFonts w:ascii="Consolas" w:hAnsi="Consolas"/>
+          <w:color w:val="0000CD"/>
+          <w:sz w:val="23"/>
+          <w:szCs w:val="23"/>
+          <w:shd w:val="clear" w:color="auto" w:fill="FFFFFF"/>
+        </w:rPr>
+        <w:t>this</w:t>
+      </w:r>
+      <w:r>
+        <w:rPr>
+          <w:rFonts w:ascii="Consolas" w:hAnsi="Consolas"/>
+          <w:color w:val="000000"/>
+          <w:sz w:val="23"/>
+          <w:szCs w:val="23"/>
+          <w:shd w:val="clear" w:color="auto" w:fill="FFFFFF"/>
+        </w:rPr>
+        <w:t>.</w:t>
+      </w:r>
+      <w:r>
+        <w:rPr>
+          <w:rStyle w:val="jspropertycolor"/>
+          <w:rFonts w:ascii="Consolas" w:hAnsi="Consolas"/>
+          <w:color w:val="000000"/>
+          <w:sz w:val="23"/>
+          <w:szCs w:val="23"/>
+          <w:shd w:val="clear" w:color="auto" w:fill="FFFFFF"/>
+        </w:rPr>
+        <w:t>status</w:t>
+      </w:r>
+      <w:r>
+        <w:rPr>
+          <w:rFonts w:ascii="Consolas" w:hAnsi="Consolas"/>
+          <w:color w:val="000000"/>
+          <w:sz w:val="23"/>
+          <w:szCs w:val="23"/>
+          <w:shd w:val="clear" w:color="auto" w:fill="FFFFFF"/>
+        </w:rPr>
+        <w:t> == </w:t>
+      </w:r>
+      <w:r>
+        <w:rPr>
+          <w:rStyle w:val="jsnumbercolor"/>
+          <w:rFonts w:ascii="Consolas" w:hAnsi="Consolas"/>
+          <w:color w:val="FF0000"/>
+          <w:sz w:val="23"/>
+          <w:szCs w:val="23"/>
+          <w:shd w:val="clear" w:color="auto" w:fill="FFFFFF"/>
+        </w:rPr>
+        <w:t>200</w:t>
+      </w:r>
+      <w:r>
+        <w:rPr>
+          <w:rFonts w:ascii="Consolas" w:hAnsi="Consolas"/>
+          <w:color w:val="000000"/>
+          <w:sz w:val="23"/>
+          <w:szCs w:val="23"/>
+          <w:shd w:val="clear" w:color="auto" w:fill="FFFFFF"/>
+        </w:rPr>
+        <w:t>) {</w:t>
       </w:r>
       <w:r>
         <w:rPr>
@@ -2349,18 +2164,7 @@
           <w:szCs w:val="23"/>
           <w:shd w:val="clear" w:color="auto" w:fill="FFFFFF"/>
         </w:rPr>
-        <w:t>  </w:t>
-      </w:r>
-      <w:proofErr w:type="spellStart"/>
-      <w:r>
-        <w:rPr>
-          <w:rFonts w:ascii="Consolas" w:hAnsi="Consolas"/>
-          <w:color w:val="000000"/>
-          <w:sz w:val="23"/>
-          <w:szCs w:val="23"/>
-          <w:shd w:val="clear" w:color="auto" w:fill="FFFFFF"/>
-        </w:rPr>
-        <w:t>xhttp.</w:t>
+        <w:t>      document.</w:t>
       </w:r>
       <w:r>
         <w:rPr>
@@ -2371,18 +2175,78 @@
           <w:szCs w:val="23"/>
           <w:shd w:val="clear" w:color="auto" w:fill="FFFFFF"/>
         </w:rPr>
-        <w:t>onreadystatechange</w:t>
-      </w:r>
-      <w:proofErr w:type="spellEnd"/>
-      <w:r>
-        <w:rPr>
-          <w:rFonts w:ascii="Consolas" w:hAnsi="Consolas"/>
-          <w:color w:val="000000"/>
-          <w:sz w:val="23"/>
-          <w:szCs w:val="23"/>
-          <w:shd w:val="clear" w:color="auto" w:fill="FFFFFF"/>
-        </w:rPr>
-        <w:t> = </w:t>
+        <w:t>getElementById</w:t>
+      </w:r>
+      <w:r>
+        <w:rPr>
+          <w:rFonts w:ascii="Consolas" w:hAnsi="Consolas"/>
+          <w:color w:val="000000"/>
+          <w:sz w:val="23"/>
+          <w:szCs w:val="23"/>
+          <w:shd w:val="clear" w:color="auto" w:fill="FFFFFF"/>
+        </w:rPr>
+        <w:t>(</w:t>
+      </w:r>
+      <w:r>
+        <w:rPr>
+          <w:rStyle w:val="jsstringcolor"/>
+          <w:rFonts w:ascii="Consolas" w:hAnsi="Consolas"/>
+          <w:color w:val="A52A2A"/>
+          <w:sz w:val="23"/>
+          <w:szCs w:val="23"/>
+          <w:shd w:val="clear" w:color="auto" w:fill="FFFFFF"/>
+        </w:rPr>
+        <w:t>"demo"</w:t>
+      </w:r>
+      <w:r>
+        <w:rPr>
+          <w:rFonts w:ascii="Consolas" w:hAnsi="Consolas"/>
+          <w:color w:val="000000"/>
+          <w:sz w:val="23"/>
+          <w:szCs w:val="23"/>
+          <w:shd w:val="clear" w:color="auto" w:fill="FFFFFF"/>
+        </w:rPr>
+        <w:t>).</w:t>
+      </w:r>
+      <w:r>
+        <w:rPr>
+          <w:rStyle w:val="jspropertycolor"/>
+          <w:rFonts w:ascii="Consolas" w:hAnsi="Consolas"/>
+          <w:color w:val="000000"/>
+          <w:sz w:val="23"/>
+          <w:szCs w:val="23"/>
+          <w:shd w:val="clear" w:color="auto" w:fill="FFFFFF"/>
+        </w:rPr>
+        <w:t>innerHTML</w:t>
+      </w:r>
+      <w:r>
+        <w:rPr>
+          <w:rFonts w:ascii="Consolas" w:hAnsi="Consolas"/>
+          <w:color w:val="000000"/>
+          <w:sz w:val="23"/>
+          <w:szCs w:val="23"/>
+          <w:shd w:val="clear" w:color="auto" w:fill="FFFFFF"/>
+        </w:rPr>
+        <w:t> =</w:t>
+      </w:r>
+      <w:r>
+        <w:rPr>
+          <w:rFonts w:ascii="Consolas" w:hAnsi="Consolas"/>
+          <w:color w:val="000000"/>
+          <w:sz w:val="23"/>
+          <w:szCs w:val="23"/>
+        </w:rPr>
+        <w:br/>
+      </w:r>
+      <w:r>
+        <w:rPr>
+          <w:rFonts w:ascii="Consolas" w:hAnsi="Consolas"/>
+          <w:color w:val="000000"/>
+          <w:sz w:val="23"/>
+          <w:szCs w:val="23"/>
+          <w:shd w:val="clear" w:color="auto" w:fill="FFFFFF"/>
+        </w:rPr>
+        <w:t>      </w:t>
       </w:r>
       <w:r>
         <w:rPr>
@@ -2393,17 +2257,38 @@
           <w:szCs w:val="23"/>
           <w:shd w:val="clear" w:color="auto" w:fill="FFFFFF"/>
         </w:rPr>
-        <w:t>function</w:t>
-      </w:r>
-      <w:r>
-        <w:rPr>
-          <w:rFonts w:ascii="Consolas" w:hAnsi="Consolas"/>
-          <w:color w:val="000000"/>
-          <w:sz w:val="23"/>
-          <w:szCs w:val="23"/>
-          <w:shd w:val="clear" w:color="auto" w:fill="FFFFFF"/>
-        </w:rPr>
-        <w:t>() {</w:t>
+        <w:t>this</w:t>
+      </w:r>
+      <w:r>
+        <w:rPr>
+          <w:rFonts w:ascii="Consolas" w:hAnsi="Consolas"/>
+          <w:color w:val="000000"/>
+          <w:sz w:val="23"/>
+          <w:szCs w:val="23"/>
+          <w:shd w:val="clear" w:color="auto" w:fill="FFFFFF"/>
+        </w:rPr>
+        <w:t>.</w:t>
+      </w:r>
+      <w:r>
+        <w:rPr>
+          <w:rStyle w:val="jspropertycolor"/>
+          <w:rFonts w:ascii="Consolas" w:hAnsi="Consolas"/>
+          <w:color w:val="000000"/>
+          <w:sz w:val="23"/>
+          <w:szCs w:val="23"/>
+          <w:shd w:val="clear" w:color="auto" w:fill="FFFFFF"/>
+        </w:rPr>
+        <w:t>responseText</w:t>
+      </w:r>
+      <w:r>
+        <w:rPr>
+          <w:rFonts w:ascii="Consolas" w:hAnsi="Consolas"/>
+          <w:color w:val="000000"/>
+          <w:sz w:val="23"/>
+          <w:szCs w:val="23"/>
+          <w:shd w:val="clear" w:color="auto" w:fill="FFFFFF"/>
+        </w:rPr>
+        <w:t>;</w:t>
       </w:r>
       <w:r>
         <w:rPr>
@@ -2422,50 +2307,45 @@
           <w:szCs w:val="23"/>
           <w:shd w:val="clear" w:color="auto" w:fill="FFFFFF"/>
         </w:rPr>
-        <w:t>    </w:t>
-      </w:r>
-      <w:r>
-        <w:rPr>
-          <w:rStyle w:val="jskeywordcolor"/>
-          <w:rFonts w:ascii="Consolas" w:hAnsi="Consolas"/>
-          <w:color w:val="0000CD"/>
-          <w:sz w:val="23"/>
-          <w:szCs w:val="23"/>
-          <w:shd w:val="clear" w:color="auto" w:fill="FFFFFF"/>
-        </w:rPr>
-        <w:t>if</w:t>
-      </w:r>
-      <w:r>
-        <w:rPr>
-          <w:rFonts w:ascii="Consolas" w:hAnsi="Consolas"/>
-          <w:color w:val="000000"/>
-          <w:sz w:val="23"/>
-          <w:szCs w:val="23"/>
-          <w:shd w:val="clear" w:color="auto" w:fill="FFFFFF"/>
-        </w:rPr>
-        <w:t> (</w:t>
-      </w:r>
-      <w:proofErr w:type="spellStart"/>
-      <w:r>
-        <w:rPr>
-          <w:rStyle w:val="jskeywordcolor"/>
-          <w:rFonts w:ascii="Consolas" w:hAnsi="Consolas"/>
-          <w:color w:val="0000CD"/>
-          <w:sz w:val="23"/>
-          <w:szCs w:val="23"/>
-          <w:shd w:val="clear" w:color="auto" w:fill="FFFFFF"/>
-        </w:rPr>
-        <w:t>this</w:t>
-      </w:r>
-      <w:r>
-        <w:rPr>
-          <w:rFonts w:ascii="Consolas" w:hAnsi="Consolas"/>
-          <w:color w:val="000000"/>
-          <w:sz w:val="23"/>
-          <w:szCs w:val="23"/>
-          <w:shd w:val="clear" w:color="auto" w:fill="FFFFFF"/>
-        </w:rPr>
-        <w:t>.</w:t>
+        <w:t>    }</w:t>
+      </w:r>
+      <w:r>
+        <w:rPr>
+          <w:rFonts w:ascii="Consolas" w:hAnsi="Consolas"/>
+          <w:color w:val="000000"/>
+          <w:sz w:val="23"/>
+          <w:szCs w:val="23"/>
+        </w:rPr>
+        <w:br/>
+      </w:r>
+      <w:r>
+        <w:rPr>
+          <w:rFonts w:ascii="Consolas" w:hAnsi="Consolas"/>
+          <w:color w:val="000000"/>
+          <w:sz w:val="23"/>
+          <w:szCs w:val="23"/>
+          <w:shd w:val="clear" w:color="auto" w:fill="FFFFFF"/>
+        </w:rPr>
+        <w:t>  };</w:t>
+      </w:r>
+      <w:r>
+        <w:rPr>
+          <w:rFonts w:ascii="Consolas" w:hAnsi="Consolas"/>
+          <w:color w:val="000000"/>
+          <w:sz w:val="23"/>
+          <w:szCs w:val="23"/>
+        </w:rPr>
+        <w:br/>
+      </w:r>
+      <w:r>
+        <w:rPr>
+          <w:rFonts w:ascii="Consolas" w:hAnsi="Consolas"/>
+          <w:color w:val="000000"/>
+          <w:sz w:val="23"/>
+          <w:szCs w:val="23"/>
+          <w:shd w:val="clear" w:color="auto" w:fill="FFFFFF"/>
+        </w:rPr>
+        <w:t>  xhttp.</w:t>
       </w:r>
       <w:r>
         <w:rPr>
@@ -2476,61 +2356,78 @@
           <w:szCs w:val="23"/>
           <w:shd w:val="clear" w:color="auto" w:fill="FFFFFF"/>
         </w:rPr>
-        <w:t>readyState</w:t>
-      </w:r>
-      <w:proofErr w:type="spellEnd"/>
-      <w:r>
-        <w:rPr>
-          <w:rFonts w:ascii="Consolas" w:hAnsi="Consolas"/>
-          <w:color w:val="000000"/>
-          <w:sz w:val="23"/>
-          <w:szCs w:val="23"/>
-          <w:shd w:val="clear" w:color="auto" w:fill="FFFFFF"/>
-        </w:rPr>
-        <w:t> == </w:t>
-      </w:r>
-      <w:r>
-        <w:rPr>
-          <w:rStyle w:val="jsnumbercolor"/>
-          <w:rFonts w:ascii="Consolas" w:hAnsi="Consolas"/>
-          <w:color w:val="FF0000"/>
-          <w:sz w:val="23"/>
-          <w:szCs w:val="23"/>
-          <w:shd w:val="clear" w:color="auto" w:fill="FFFFFF"/>
-        </w:rPr>
-        <w:t>4</w:t>
-      </w:r>
-      <w:r>
-        <w:rPr>
-          <w:rFonts w:ascii="Consolas" w:hAnsi="Consolas"/>
-          <w:color w:val="000000"/>
-          <w:sz w:val="23"/>
-          <w:szCs w:val="23"/>
-          <w:shd w:val="clear" w:color="auto" w:fill="FFFFFF"/>
-        </w:rPr>
-        <w:t> &amp;&amp; </w:t>
-      </w:r>
-      <w:proofErr w:type="spellStart"/>
-      <w:r>
-        <w:rPr>
-          <w:rStyle w:val="jskeywordcolor"/>
-          <w:rFonts w:ascii="Consolas" w:hAnsi="Consolas"/>
-          <w:color w:val="0000CD"/>
-          <w:sz w:val="23"/>
-          <w:szCs w:val="23"/>
-          <w:shd w:val="clear" w:color="auto" w:fill="FFFFFF"/>
-        </w:rPr>
-        <w:t>this</w:t>
-      </w:r>
-      <w:r>
-        <w:rPr>
-          <w:rFonts w:ascii="Consolas" w:hAnsi="Consolas"/>
-          <w:color w:val="000000"/>
-          <w:sz w:val="23"/>
-          <w:szCs w:val="23"/>
-          <w:shd w:val="clear" w:color="auto" w:fill="FFFFFF"/>
-        </w:rPr>
-        <w:t>.</w:t>
+        <w:t>open</w:t>
+      </w:r>
+      <w:r>
+        <w:rPr>
+          <w:rFonts w:ascii="Consolas" w:hAnsi="Consolas"/>
+          <w:color w:val="000000"/>
+          <w:sz w:val="23"/>
+          <w:szCs w:val="23"/>
+          <w:shd w:val="clear" w:color="auto" w:fill="FFFFFF"/>
+        </w:rPr>
+        <w:t>(</w:t>
+      </w:r>
+      <w:r>
+        <w:rPr>
+          <w:rStyle w:val="jsstringcolor"/>
+          <w:rFonts w:ascii="Consolas" w:hAnsi="Consolas"/>
+          <w:color w:val="A52A2A"/>
+          <w:sz w:val="23"/>
+          <w:szCs w:val="23"/>
+          <w:shd w:val="clear" w:color="auto" w:fill="FFFFFF"/>
+        </w:rPr>
+        <w:t>"GET"</w:t>
+      </w:r>
+      <w:r>
+        <w:rPr>
+          <w:rFonts w:ascii="Consolas" w:hAnsi="Consolas"/>
+          <w:color w:val="000000"/>
+          <w:sz w:val="23"/>
+          <w:szCs w:val="23"/>
+          <w:shd w:val="clear" w:color="auto" w:fill="FFFFFF"/>
+        </w:rPr>
+        <w:t>, </w:t>
+      </w:r>
+      <w:r>
+        <w:rPr>
+          <w:rStyle w:val="jsstringcolor"/>
+          <w:rFonts w:ascii="Consolas" w:hAnsi="Consolas"/>
+          <w:color w:val="A52A2A"/>
+          <w:sz w:val="23"/>
+          <w:szCs w:val="23"/>
+          <w:shd w:val="clear" w:color="auto" w:fill="FFFFFF"/>
+        </w:rPr>
+        <w:t>"ajax_info.txt"</w:t>
+      </w:r>
+      <w:r>
+        <w:rPr>
+          <w:rFonts w:ascii="Consolas" w:hAnsi="Consolas"/>
+          <w:color w:val="000000"/>
+          <w:sz w:val="23"/>
+          <w:szCs w:val="23"/>
+          <w:shd w:val="clear" w:color="auto" w:fill="FFFFFF"/>
+        </w:rPr>
+        <w:t>);</w:t>
+      </w:r>
+      <w:r>
+        <w:rPr>
+          <w:rFonts w:ascii="Consolas" w:hAnsi="Consolas"/>
+          <w:color w:val="000000"/>
+          <w:sz w:val="23"/>
+          <w:szCs w:val="23"/>
+        </w:rPr>
+        <w:br/>
+      </w:r>
+      <w:r>
+        <w:rPr>
+          <w:rFonts w:ascii="Consolas" w:hAnsi="Consolas"/>
+          <w:color w:val="000000"/>
+          <w:sz w:val="23"/>
+          <w:szCs w:val="23"/>
+          <w:shd w:val="clear" w:color="auto" w:fill="FFFFFF"/>
+        </w:rPr>
+        <w:t>  xhttp.</w:t>
       </w:r>
       <w:r>
         <w:rPr>
@@ -2541,373 +2438,8 @@
           <w:szCs w:val="23"/>
           <w:shd w:val="clear" w:color="auto" w:fill="FFFFFF"/>
         </w:rPr>
-        <w:t>status</w:t>
-      </w:r>
-      <w:proofErr w:type="spellEnd"/>
-      <w:r>
-        <w:rPr>
-          <w:rFonts w:ascii="Consolas" w:hAnsi="Consolas"/>
-          <w:color w:val="000000"/>
-          <w:sz w:val="23"/>
-          <w:szCs w:val="23"/>
-          <w:shd w:val="clear" w:color="auto" w:fill="FFFFFF"/>
-        </w:rPr>
-        <w:t> == </w:t>
-      </w:r>
-      <w:r>
-        <w:rPr>
-          <w:rStyle w:val="jsnumbercolor"/>
-          <w:rFonts w:ascii="Consolas" w:hAnsi="Consolas"/>
-          <w:color w:val="FF0000"/>
-          <w:sz w:val="23"/>
-          <w:szCs w:val="23"/>
-          <w:shd w:val="clear" w:color="auto" w:fill="FFFFFF"/>
-        </w:rPr>
-        <w:t>200</w:t>
-      </w:r>
-      <w:r>
-        <w:rPr>
-          <w:rFonts w:ascii="Consolas" w:hAnsi="Consolas"/>
-          <w:color w:val="000000"/>
-          <w:sz w:val="23"/>
-          <w:szCs w:val="23"/>
-          <w:shd w:val="clear" w:color="auto" w:fill="FFFFFF"/>
-        </w:rPr>
-        <w:t>) {</w:t>
-      </w:r>
-      <w:r>
-        <w:rPr>
-          <w:rFonts w:ascii="Consolas" w:hAnsi="Consolas"/>
-          <w:color w:val="000000"/>
-          <w:sz w:val="23"/>
-          <w:szCs w:val="23"/>
-        </w:rPr>
-        <w:br/>
-      </w:r>
-      <w:r>
-        <w:rPr>
-          <w:rFonts w:ascii="Consolas" w:hAnsi="Consolas"/>
-          <w:color w:val="000000"/>
-          <w:sz w:val="23"/>
-          <w:szCs w:val="23"/>
-          <w:shd w:val="clear" w:color="auto" w:fill="FFFFFF"/>
-        </w:rPr>
-        <w:t xml:space="preserve">      </w:t>
-      </w:r>
-      <w:proofErr w:type="spellStart"/>
-      <w:r>
-        <w:rPr>
-          <w:rFonts w:ascii="Consolas" w:hAnsi="Consolas"/>
-          <w:color w:val="000000"/>
-          <w:sz w:val="23"/>
-          <w:szCs w:val="23"/>
-          <w:shd w:val="clear" w:color="auto" w:fill="FFFFFF"/>
-        </w:rPr>
-        <w:t>document.</w:t>
-      </w:r>
-      <w:r>
-        <w:rPr>
-          <w:rStyle w:val="jspropertycolor"/>
-          <w:rFonts w:ascii="Consolas" w:hAnsi="Consolas"/>
-          <w:color w:val="000000"/>
-          <w:sz w:val="23"/>
-          <w:szCs w:val="23"/>
-          <w:shd w:val="clear" w:color="auto" w:fill="FFFFFF"/>
-        </w:rPr>
-        <w:t>getElementById</w:t>
-      </w:r>
-      <w:proofErr w:type="spellEnd"/>
-      <w:r>
-        <w:rPr>
-          <w:rFonts w:ascii="Consolas" w:hAnsi="Consolas"/>
-          <w:color w:val="000000"/>
-          <w:sz w:val="23"/>
-          <w:szCs w:val="23"/>
-          <w:shd w:val="clear" w:color="auto" w:fill="FFFFFF"/>
-        </w:rPr>
-        <w:t>(</w:t>
-      </w:r>
-      <w:r>
-        <w:rPr>
-          <w:rStyle w:val="jsstringcolor"/>
-          <w:rFonts w:ascii="Consolas" w:hAnsi="Consolas"/>
-          <w:color w:val="A52A2A"/>
-          <w:sz w:val="23"/>
-          <w:szCs w:val="23"/>
-          <w:shd w:val="clear" w:color="auto" w:fill="FFFFFF"/>
-        </w:rPr>
-        <w:t>"demo"</w:t>
-      </w:r>
-      <w:r>
-        <w:rPr>
-          <w:rFonts w:ascii="Consolas" w:hAnsi="Consolas"/>
-          <w:color w:val="000000"/>
-          <w:sz w:val="23"/>
-          <w:szCs w:val="23"/>
-          <w:shd w:val="clear" w:color="auto" w:fill="FFFFFF"/>
-        </w:rPr>
-        <w:t>).</w:t>
-      </w:r>
-      <w:proofErr w:type="spellStart"/>
-      <w:r>
-        <w:rPr>
-          <w:rStyle w:val="jspropertycolor"/>
-          <w:rFonts w:ascii="Consolas" w:hAnsi="Consolas"/>
-          <w:color w:val="000000"/>
-          <w:sz w:val="23"/>
-          <w:szCs w:val="23"/>
-          <w:shd w:val="clear" w:color="auto" w:fill="FFFFFF"/>
-        </w:rPr>
-        <w:t>innerHTML</w:t>
-      </w:r>
-      <w:proofErr w:type="spellEnd"/>
-      <w:r>
-        <w:rPr>
-          <w:rFonts w:ascii="Consolas" w:hAnsi="Consolas"/>
-          <w:color w:val="000000"/>
-          <w:sz w:val="23"/>
-          <w:szCs w:val="23"/>
-          <w:shd w:val="clear" w:color="auto" w:fill="FFFFFF"/>
-        </w:rPr>
-        <w:t> =</w:t>
-      </w:r>
-      <w:r>
-        <w:rPr>
-          <w:rFonts w:ascii="Consolas" w:hAnsi="Consolas"/>
-          <w:color w:val="000000"/>
-          <w:sz w:val="23"/>
-          <w:szCs w:val="23"/>
-        </w:rPr>
-        <w:br/>
-      </w:r>
-      <w:r>
-        <w:rPr>
-          <w:rFonts w:ascii="Consolas" w:hAnsi="Consolas"/>
-          <w:color w:val="000000"/>
-          <w:sz w:val="23"/>
-          <w:szCs w:val="23"/>
-          <w:shd w:val="clear" w:color="auto" w:fill="FFFFFF"/>
-        </w:rPr>
-        <w:t>      </w:t>
-      </w:r>
-      <w:proofErr w:type="spellStart"/>
-      <w:r>
-        <w:rPr>
-          <w:rStyle w:val="jskeywordcolor"/>
-          <w:rFonts w:ascii="Consolas" w:hAnsi="Consolas"/>
-          <w:color w:val="0000CD"/>
-          <w:sz w:val="23"/>
-          <w:szCs w:val="23"/>
-          <w:shd w:val="clear" w:color="auto" w:fill="FFFFFF"/>
-        </w:rPr>
-        <w:t>this</w:t>
-      </w:r>
-      <w:r>
-        <w:rPr>
-          <w:rFonts w:ascii="Consolas" w:hAnsi="Consolas"/>
-          <w:color w:val="000000"/>
-          <w:sz w:val="23"/>
-          <w:szCs w:val="23"/>
-          <w:shd w:val="clear" w:color="auto" w:fill="FFFFFF"/>
-        </w:rPr>
-        <w:t>.</w:t>
-      </w:r>
-      <w:r>
-        <w:rPr>
-          <w:rStyle w:val="jspropertycolor"/>
-          <w:rFonts w:ascii="Consolas" w:hAnsi="Consolas"/>
-          <w:color w:val="000000"/>
-          <w:sz w:val="23"/>
-          <w:szCs w:val="23"/>
-          <w:shd w:val="clear" w:color="auto" w:fill="FFFFFF"/>
-        </w:rPr>
-        <w:t>responseText</w:t>
-      </w:r>
-      <w:proofErr w:type="spellEnd"/>
-      <w:r>
-        <w:rPr>
-          <w:rFonts w:ascii="Consolas" w:hAnsi="Consolas"/>
-          <w:color w:val="000000"/>
-          <w:sz w:val="23"/>
-          <w:szCs w:val="23"/>
-          <w:shd w:val="clear" w:color="auto" w:fill="FFFFFF"/>
-        </w:rPr>
-        <w:t>;</w:t>
-      </w:r>
-      <w:r>
-        <w:rPr>
-          <w:rFonts w:ascii="Consolas" w:hAnsi="Consolas"/>
-          <w:color w:val="000000"/>
-          <w:sz w:val="23"/>
-          <w:szCs w:val="23"/>
-        </w:rPr>
-        <w:br/>
-      </w:r>
-      <w:r>
-        <w:rPr>
-          <w:rFonts w:ascii="Consolas" w:hAnsi="Consolas"/>
-          <w:color w:val="000000"/>
-          <w:sz w:val="23"/>
-          <w:szCs w:val="23"/>
-          <w:shd w:val="clear" w:color="auto" w:fill="FFFFFF"/>
-        </w:rPr>
-        <w:t>    }</w:t>
-      </w:r>
-      <w:r>
-        <w:rPr>
-          <w:rFonts w:ascii="Consolas" w:hAnsi="Consolas"/>
-          <w:color w:val="000000"/>
-          <w:sz w:val="23"/>
-          <w:szCs w:val="23"/>
-        </w:rPr>
-        <w:br/>
-      </w:r>
-      <w:r>
-        <w:rPr>
-          <w:rFonts w:ascii="Consolas" w:hAnsi="Consolas"/>
-          <w:color w:val="000000"/>
-          <w:sz w:val="23"/>
-          <w:szCs w:val="23"/>
-          <w:shd w:val="clear" w:color="auto" w:fill="FFFFFF"/>
-        </w:rPr>
-        <w:t>  };</w:t>
-      </w:r>
-      <w:r>
-        <w:rPr>
-          <w:rFonts w:ascii="Consolas" w:hAnsi="Consolas"/>
-          <w:color w:val="000000"/>
-          <w:sz w:val="23"/>
-          <w:szCs w:val="23"/>
-        </w:rPr>
-        <w:br/>
-      </w:r>
-      <w:r>
-        <w:rPr>
-          <w:rFonts w:ascii="Consolas" w:hAnsi="Consolas"/>
-          <w:color w:val="000000"/>
-          <w:sz w:val="23"/>
-          <w:szCs w:val="23"/>
-          <w:shd w:val="clear" w:color="auto" w:fill="FFFFFF"/>
-        </w:rPr>
-        <w:t>  </w:t>
-      </w:r>
-      <w:proofErr w:type="spellStart"/>
-      <w:r>
-        <w:rPr>
-          <w:rFonts w:ascii="Consolas" w:hAnsi="Consolas"/>
-          <w:color w:val="000000"/>
-          <w:sz w:val="23"/>
-          <w:szCs w:val="23"/>
-          <w:shd w:val="clear" w:color="auto" w:fill="FFFFFF"/>
-        </w:rPr>
-        <w:t>xhttp.</w:t>
-      </w:r>
-      <w:r>
-        <w:rPr>
-          <w:rStyle w:val="jspropertycolor"/>
-          <w:rFonts w:ascii="Consolas" w:hAnsi="Consolas"/>
-          <w:color w:val="000000"/>
-          <w:sz w:val="23"/>
-          <w:szCs w:val="23"/>
-          <w:shd w:val="clear" w:color="auto" w:fill="FFFFFF"/>
-        </w:rPr>
-        <w:t>open</w:t>
-      </w:r>
-      <w:proofErr w:type="spellEnd"/>
-      <w:r>
-        <w:rPr>
-          <w:rFonts w:ascii="Consolas" w:hAnsi="Consolas"/>
-          <w:color w:val="000000"/>
-          <w:sz w:val="23"/>
-          <w:szCs w:val="23"/>
-          <w:shd w:val="clear" w:color="auto" w:fill="FFFFFF"/>
-        </w:rPr>
-        <w:t>(</w:t>
-      </w:r>
-      <w:r>
-        <w:rPr>
-          <w:rStyle w:val="jsstringcolor"/>
-          <w:rFonts w:ascii="Consolas" w:hAnsi="Consolas"/>
-          <w:color w:val="A52A2A"/>
-          <w:sz w:val="23"/>
-          <w:szCs w:val="23"/>
-          <w:shd w:val="clear" w:color="auto" w:fill="FFFFFF"/>
-        </w:rPr>
-        <w:t>"GET"</w:t>
-      </w:r>
-      <w:r>
-        <w:rPr>
-          <w:rFonts w:ascii="Consolas" w:hAnsi="Consolas"/>
-          <w:color w:val="000000"/>
-          <w:sz w:val="23"/>
-          <w:szCs w:val="23"/>
-          <w:shd w:val="clear" w:color="auto" w:fill="FFFFFF"/>
-        </w:rPr>
-        <w:t>, </w:t>
-      </w:r>
-      <w:r>
-        <w:rPr>
-          <w:rStyle w:val="jsstringcolor"/>
-          <w:rFonts w:ascii="Consolas" w:hAnsi="Consolas"/>
-          <w:color w:val="A52A2A"/>
-          <w:sz w:val="23"/>
-          <w:szCs w:val="23"/>
-          <w:shd w:val="clear" w:color="auto" w:fill="FFFFFF"/>
-        </w:rPr>
-        <w:t>"ajax_info.txt"</w:t>
-      </w:r>
-      <w:r>
-        <w:rPr>
-          <w:rFonts w:ascii="Consolas" w:hAnsi="Consolas"/>
-          <w:color w:val="000000"/>
-          <w:sz w:val="23"/>
-          <w:szCs w:val="23"/>
-          <w:shd w:val="clear" w:color="auto" w:fill="FFFFFF"/>
-        </w:rPr>
-        <w:t>);</w:t>
-      </w:r>
-      <w:r>
-        <w:rPr>
-          <w:rFonts w:ascii="Consolas" w:hAnsi="Consolas"/>
-          <w:color w:val="000000"/>
-          <w:sz w:val="23"/>
-          <w:szCs w:val="23"/>
-        </w:rPr>
-        <w:br/>
-      </w:r>
-      <w:r>
-        <w:rPr>
-          <w:rFonts w:ascii="Consolas" w:hAnsi="Consolas"/>
-          <w:color w:val="000000"/>
-          <w:sz w:val="23"/>
-          <w:szCs w:val="23"/>
-          <w:shd w:val="clear" w:color="auto" w:fill="FFFFFF"/>
-        </w:rPr>
-        <w:t>  </w:t>
-      </w:r>
-      <w:proofErr w:type="spellStart"/>
-      <w:r>
-        <w:rPr>
-          <w:rFonts w:ascii="Consolas" w:hAnsi="Consolas"/>
-          <w:color w:val="000000"/>
-          <w:sz w:val="23"/>
-          <w:szCs w:val="23"/>
-          <w:shd w:val="clear" w:color="auto" w:fill="FFFFFF"/>
-        </w:rPr>
-        <w:t>xhttp.</w:t>
-      </w:r>
-      <w:r>
-        <w:rPr>
-          <w:rStyle w:val="jspropertycolor"/>
-          <w:rFonts w:ascii="Consolas" w:hAnsi="Consolas"/>
-          <w:color w:val="000000"/>
-          <w:sz w:val="23"/>
-          <w:szCs w:val="23"/>
-          <w:shd w:val="clear" w:color="auto" w:fill="FFFFFF"/>
-        </w:rPr>
         <w:t>send</w:t>
       </w:r>
-      <w:proofErr w:type="spellEnd"/>
       <w:r>
         <w:rPr>
           <w:rFonts w:ascii="Consolas" w:hAnsi="Consolas"/>
@@ -3015,11 +2547,169 @@
           <w:szCs w:val="48"/>
         </w:rPr>
         <w:lastRenderedPageBreak/>
-        <w:t xml:space="preserve">The </w:t>
-      </w:r>
-      <w:proofErr w:type="spellStart"/>
-      <w:proofErr w:type="gramStart"/>
-      <w:r>
+        <w:t>The url - A File On a Server</w:t>
+      </w:r>
+    </w:p>
+    <w:p>
+      <w:pPr>
+        <w:pStyle w:val="NormalWeb"/>
+        <w:shd w:val="clear" w:color="auto" w:fill="FFFFFF"/>
+        <w:spacing w:before="288" w:beforeAutospacing="0" w:after="288" w:afterAutospacing="0"/>
+        <w:rPr>
+          <w:rFonts w:ascii="Verdana" w:hAnsi="Verdana"/>
+          <w:color w:val="000000"/>
+          <w:sz w:val="23"/>
+          <w:szCs w:val="23"/>
+        </w:rPr>
+      </w:pPr>
+      <w:r>
+        <w:rPr>
+          <w:rFonts w:ascii="Verdana" w:hAnsi="Verdana"/>
+          <w:color w:val="000000"/>
+          <w:sz w:val="23"/>
+          <w:szCs w:val="23"/>
+        </w:rPr>
+        <w:t>The url parameter of the </w:t>
+      </w:r>
+      <w:r>
+        <w:rPr>
+          <w:rStyle w:val="HTMLCode"/>
+          <w:rFonts w:ascii="Consolas" w:hAnsi="Consolas"/>
+          <w:color w:val="DC143C"/>
+        </w:rPr>
+        <w:t>open()</w:t>
+      </w:r>
+      <w:r>
+        <w:rPr>
+          <w:rFonts w:ascii="Verdana" w:hAnsi="Verdana"/>
+          <w:color w:val="000000"/>
+          <w:sz w:val="23"/>
+          <w:szCs w:val="23"/>
+        </w:rPr>
+        <w:t> method, is an address to a file on a server:</w:t>
+      </w:r>
+    </w:p>
+    <w:p>
+      <w:pPr>
+        <w:rPr>
+          <w:rFonts w:ascii="Consolas" w:hAnsi="Consolas"/>
+          <w:color w:val="000000"/>
+          <w:sz w:val="23"/>
+          <w:szCs w:val="23"/>
+          <w:shd w:val="clear" w:color="auto" w:fill="FFFFFF"/>
+        </w:rPr>
+      </w:pPr>
+      <w:r>
+        <w:rPr>
+          <w:rFonts w:ascii="Consolas" w:hAnsi="Consolas"/>
+          <w:color w:val="000000"/>
+          <w:sz w:val="23"/>
+          <w:szCs w:val="23"/>
+          <w:shd w:val="clear" w:color="auto" w:fill="FFFFFF"/>
+        </w:rPr>
+        <w:t>xhttp.</w:t>
+      </w:r>
+      <w:r>
+        <w:rPr>
+          <w:rStyle w:val="jspropertycolor"/>
+          <w:rFonts w:ascii="Consolas" w:hAnsi="Consolas"/>
+          <w:color w:val="000000"/>
+          <w:sz w:val="23"/>
+          <w:szCs w:val="23"/>
+          <w:shd w:val="clear" w:color="auto" w:fill="FFFFFF"/>
+        </w:rPr>
+        <w:t>open</w:t>
+      </w:r>
+      <w:r>
+        <w:rPr>
+          <w:rFonts w:ascii="Consolas" w:hAnsi="Consolas"/>
+          <w:color w:val="000000"/>
+          <w:sz w:val="23"/>
+          <w:szCs w:val="23"/>
+          <w:shd w:val="clear" w:color="auto" w:fill="FFFFFF"/>
+        </w:rPr>
+        <w:t>(</w:t>
+      </w:r>
+      <w:r>
+        <w:rPr>
+          <w:rStyle w:val="jsstringcolor"/>
+          <w:rFonts w:ascii="Consolas" w:hAnsi="Consolas"/>
+          <w:color w:val="A52A2A"/>
+          <w:sz w:val="23"/>
+          <w:szCs w:val="23"/>
+          <w:shd w:val="clear" w:color="auto" w:fill="FFFFFF"/>
+        </w:rPr>
+        <w:t>"GET"</w:t>
+      </w:r>
+      <w:r>
+        <w:rPr>
+          <w:rFonts w:ascii="Consolas" w:hAnsi="Consolas"/>
+          <w:color w:val="000000"/>
+          <w:sz w:val="23"/>
+          <w:szCs w:val="23"/>
+          <w:shd w:val="clear" w:color="auto" w:fill="FFFFFF"/>
+        </w:rPr>
+        <w:t>, </w:t>
+      </w:r>
+      <w:r>
+        <w:rPr>
+          <w:rStyle w:val="jsstringcolor"/>
+          <w:rFonts w:ascii="Consolas" w:hAnsi="Consolas"/>
+          <w:color w:val="A52A2A"/>
+          <w:sz w:val="23"/>
+          <w:szCs w:val="23"/>
+          <w:shd w:val="clear" w:color="auto" w:fill="FFFFFF"/>
+        </w:rPr>
+        <w:t>"ajax_test.asp"</w:t>
+      </w:r>
+      <w:r>
+        <w:rPr>
+          <w:rFonts w:ascii="Consolas" w:hAnsi="Consolas"/>
+          <w:color w:val="000000"/>
+          <w:sz w:val="23"/>
+          <w:szCs w:val="23"/>
+          <w:shd w:val="clear" w:color="auto" w:fill="FFFFFF"/>
+        </w:rPr>
+        <w:t>, </w:t>
+      </w:r>
+      <w:r>
+        <w:rPr>
+          <w:rStyle w:val="jskeywordcolor"/>
+          <w:rFonts w:ascii="Consolas" w:hAnsi="Consolas"/>
+          <w:color w:val="0000CD"/>
+          <w:sz w:val="23"/>
+          <w:szCs w:val="23"/>
+          <w:shd w:val="clear" w:color="auto" w:fill="FFFFFF"/>
+        </w:rPr>
+        <w:t>true</w:t>
+      </w:r>
+      <w:r>
+        <w:rPr>
+          <w:rFonts w:ascii="Consolas" w:hAnsi="Consolas"/>
+          <w:color w:val="000000"/>
+          <w:sz w:val="23"/>
+          <w:szCs w:val="23"/>
+          <w:shd w:val="clear" w:color="auto" w:fill="FFFFFF"/>
+        </w:rPr>
+        <w:t>);</w:t>
+      </w:r>
+    </w:p>
+    <w:p>
+      <w:pPr>
+        <w:rPr>
+          <w:rFonts w:ascii="Consolas" w:hAnsi="Consolas"/>
+          <w:color w:val="000000"/>
+          <w:sz w:val="23"/>
+          <w:szCs w:val="23"/>
+          <w:shd w:val="clear" w:color="auto" w:fill="FFFFFF"/>
+        </w:rPr>
+      </w:pPr>
+    </w:p>
+    <w:p>
+      <w:pPr>
+        <w:pStyle w:val="Heading2"/>
+        <w:shd w:val="clear" w:color="auto" w:fill="FFFFFF"/>
+        <w:spacing w:before="150" w:beforeAutospacing="0" w:after="150" w:afterAutospacing="0"/>
         <w:rPr>
           <w:rFonts w:ascii="Segoe UI" w:hAnsi="Segoe UI" w:cs="Segoe UI"/>
           <w:b w:val="0"/>
@@ -3028,10 +2718,7 @@
           <w:sz w:val="48"/>
           <w:szCs w:val="48"/>
         </w:rPr>
-        <w:t>url</w:t>
-      </w:r>
-      <w:proofErr w:type="spellEnd"/>
-      <w:proofErr w:type="gramEnd"/>
+      </w:pPr>
       <w:r>
         <w:rPr>
           <w:rFonts w:ascii="Segoe UI" w:hAnsi="Segoe UI" w:cs="Segoe UI"/>
@@ -3041,7 +2728,7 @@
           <w:sz w:val="48"/>
           <w:szCs w:val="48"/>
         </w:rPr>
-        <w:t xml:space="preserve"> - A File On a Server</w:t>
+        <w:t>Asynchronous - True or False?</w:t>
       </w:r>
     </w:p>
     <w:p>
@@ -3063,175 +2750,30 @@
           <w:sz w:val="23"/>
           <w:szCs w:val="23"/>
         </w:rPr>
-        <w:t xml:space="preserve">The </w:t>
-      </w:r>
-      <w:proofErr w:type="spellStart"/>
-      <w:r>
-        <w:rPr>
-          <w:rFonts w:ascii="Verdana" w:hAnsi="Verdana"/>
-          <w:color w:val="000000"/>
-          <w:sz w:val="23"/>
-          <w:szCs w:val="23"/>
-        </w:rPr>
-        <w:t>url</w:t>
-      </w:r>
-      <w:proofErr w:type="spellEnd"/>
-      <w:r>
-        <w:rPr>
-          <w:rFonts w:ascii="Verdana" w:hAnsi="Verdana"/>
-          <w:color w:val="000000"/>
-          <w:sz w:val="23"/>
-          <w:szCs w:val="23"/>
-        </w:rPr>
-        <w:t xml:space="preserve"> parameter of the </w:t>
-      </w:r>
-      <w:proofErr w:type="gramStart"/>
-      <w:r>
-        <w:rPr>
-          <w:rStyle w:val="HTMLCode"/>
-          <w:rFonts w:ascii="Consolas" w:hAnsi="Consolas"/>
-          <w:color w:val="DC143C"/>
-        </w:rPr>
-        <w:t>open(</w:t>
-      </w:r>
-      <w:proofErr w:type="gramEnd"/>
-      <w:r>
-        <w:rPr>
-          <w:rStyle w:val="HTMLCode"/>
-          <w:rFonts w:ascii="Consolas" w:hAnsi="Consolas"/>
-          <w:color w:val="DC143C"/>
-        </w:rPr>
-        <w:t>)</w:t>
-      </w:r>
-      <w:r>
-        <w:rPr>
-          <w:rFonts w:ascii="Verdana" w:hAnsi="Verdana"/>
-          <w:color w:val="000000"/>
-          <w:sz w:val="23"/>
-          <w:szCs w:val="23"/>
-        </w:rPr>
-        <w:t> method, is an address to a file on a server:</w:t>
-      </w:r>
-    </w:p>
-    <w:p>
-      <w:pPr>
-        <w:rPr>
-          <w:rFonts w:ascii="Consolas" w:hAnsi="Consolas"/>
-          <w:color w:val="000000"/>
-          <w:sz w:val="23"/>
-          <w:szCs w:val="23"/>
-          <w:shd w:val="clear" w:color="auto" w:fill="FFFFFF"/>
-        </w:rPr>
-      </w:pPr>
-      <w:proofErr w:type="spellStart"/>
-      <w:proofErr w:type="gramStart"/>
-      <w:r>
-        <w:rPr>
-          <w:rFonts w:ascii="Consolas" w:hAnsi="Consolas"/>
-          <w:color w:val="000000"/>
-          <w:sz w:val="23"/>
-          <w:szCs w:val="23"/>
-          <w:shd w:val="clear" w:color="auto" w:fill="FFFFFF"/>
-        </w:rPr>
-        <w:t>xhttp.</w:t>
-      </w:r>
-      <w:r>
-        <w:rPr>
-          <w:rStyle w:val="jspropertycolor"/>
-          <w:rFonts w:ascii="Consolas" w:hAnsi="Consolas"/>
-          <w:color w:val="000000"/>
-          <w:sz w:val="23"/>
-          <w:szCs w:val="23"/>
-          <w:shd w:val="clear" w:color="auto" w:fill="FFFFFF"/>
-        </w:rPr>
-        <w:t>open</w:t>
-      </w:r>
-      <w:proofErr w:type="spellEnd"/>
-      <w:r>
-        <w:rPr>
-          <w:rFonts w:ascii="Consolas" w:hAnsi="Consolas"/>
-          <w:color w:val="000000"/>
-          <w:sz w:val="23"/>
-          <w:szCs w:val="23"/>
-          <w:shd w:val="clear" w:color="auto" w:fill="FFFFFF"/>
-        </w:rPr>
-        <w:t>(</w:t>
-      </w:r>
-      <w:proofErr w:type="gramEnd"/>
-      <w:r>
-        <w:rPr>
-          <w:rStyle w:val="jsstringcolor"/>
-          <w:rFonts w:ascii="Consolas" w:hAnsi="Consolas"/>
-          <w:color w:val="A52A2A"/>
-          <w:sz w:val="23"/>
-          <w:szCs w:val="23"/>
-          <w:shd w:val="clear" w:color="auto" w:fill="FFFFFF"/>
-        </w:rPr>
-        <w:t>"GET"</w:t>
-      </w:r>
-      <w:r>
-        <w:rPr>
-          <w:rFonts w:ascii="Consolas" w:hAnsi="Consolas"/>
-          <w:color w:val="000000"/>
-          <w:sz w:val="23"/>
-          <w:szCs w:val="23"/>
-          <w:shd w:val="clear" w:color="auto" w:fill="FFFFFF"/>
-        </w:rPr>
-        <w:t>, </w:t>
-      </w:r>
-      <w:r>
-        <w:rPr>
-          <w:rStyle w:val="jsstringcolor"/>
-          <w:rFonts w:ascii="Consolas" w:hAnsi="Consolas"/>
-          <w:color w:val="A52A2A"/>
-          <w:sz w:val="23"/>
-          <w:szCs w:val="23"/>
-          <w:shd w:val="clear" w:color="auto" w:fill="FFFFFF"/>
-        </w:rPr>
-        <w:t>"ajax_test.asp"</w:t>
-      </w:r>
-      <w:r>
-        <w:rPr>
-          <w:rFonts w:ascii="Consolas" w:hAnsi="Consolas"/>
-          <w:color w:val="000000"/>
-          <w:sz w:val="23"/>
-          <w:szCs w:val="23"/>
-          <w:shd w:val="clear" w:color="auto" w:fill="FFFFFF"/>
-        </w:rPr>
-        <w:t>, </w:t>
-      </w:r>
-      <w:r>
-        <w:rPr>
-          <w:rStyle w:val="jskeywordcolor"/>
-          <w:rFonts w:ascii="Consolas" w:hAnsi="Consolas"/>
-          <w:color w:val="0000CD"/>
-          <w:sz w:val="23"/>
-          <w:szCs w:val="23"/>
-          <w:shd w:val="clear" w:color="auto" w:fill="FFFFFF"/>
-        </w:rPr>
-        <w:t>true</w:t>
-      </w:r>
-      <w:r>
-        <w:rPr>
-          <w:rFonts w:ascii="Consolas" w:hAnsi="Consolas"/>
-          <w:color w:val="000000"/>
-          <w:sz w:val="23"/>
-          <w:szCs w:val="23"/>
-          <w:shd w:val="clear" w:color="auto" w:fill="FFFFFF"/>
-        </w:rPr>
-        <w:t>);</w:t>
-      </w:r>
-    </w:p>
-    <w:p>
-      <w:pPr>
-        <w:rPr>
-          <w:rFonts w:ascii="Consolas" w:hAnsi="Consolas"/>
-          <w:color w:val="000000"/>
-          <w:sz w:val="23"/>
-          <w:szCs w:val="23"/>
-          <w:shd w:val="clear" w:color="auto" w:fill="FFFFFF"/>
-        </w:rPr>
-      </w:pPr>
+        <w:t>Server requests should be sent asynchronously.</w:t>
+      </w:r>
+    </w:p>
+    <w:p>
+      <w:pPr>
+        <w:pStyle w:val="NormalWeb"/>
+        <w:shd w:val="clear" w:color="auto" w:fill="FFFFFF"/>
+        <w:spacing w:before="288" w:beforeAutospacing="0" w:after="288" w:afterAutospacing="0"/>
+        <w:rPr>
+          <w:rFonts w:ascii="Verdana" w:hAnsi="Verdana"/>
+          <w:color w:val="000000"/>
+          <w:sz w:val="23"/>
+          <w:szCs w:val="23"/>
+        </w:rPr>
+      </w:pPr>
+      <w:r>
+        <w:rPr>
+          <w:rFonts w:ascii="Verdana" w:hAnsi="Verdana"/>
+          <w:color w:val="000000"/>
+          <w:sz w:val="23"/>
+          <w:szCs w:val="23"/>
+        </w:rPr>
+        <w:t>The async parameter of the open() method should be set to true:</w:t>
+      </w:r>
     </w:p>
     <w:p>
       <w:pPr>
@@ -3249,118 +2791,6 @@
       </w:pPr>
       <w:r>
         <w:rPr>
-          <w:rFonts w:ascii="Segoe UI" w:hAnsi="Segoe UI" w:cs="Segoe UI"/>
-          <w:b w:val="0"/>
-          <w:bCs w:val="0"/>
-          <w:color w:val="000000"/>
-          <w:sz w:val="48"/>
-          <w:szCs w:val="48"/>
-        </w:rPr>
-        <w:t>Asynchronous - True or False?</w:t>
-      </w:r>
-    </w:p>
-    <w:p>
-      <w:pPr>
-        <w:pStyle w:val="NormalWeb"/>
-        <w:shd w:val="clear" w:color="auto" w:fill="FFFFFF"/>
-        <w:spacing w:before="288" w:beforeAutospacing="0" w:after="288" w:afterAutospacing="0"/>
-        <w:rPr>
-          <w:rFonts w:ascii="Verdana" w:hAnsi="Verdana"/>
-          <w:color w:val="000000"/>
-          <w:sz w:val="23"/>
-          <w:szCs w:val="23"/>
-        </w:rPr>
-      </w:pPr>
-      <w:r>
-        <w:rPr>
-          <w:rFonts w:ascii="Verdana" w:hAnsi="Verdana"/>
-          <w:color w:val="000000"/>
-          <w:sz w:val="23"/>
-          <w:szCs w:val="23"/>
-        </w:rPr>
-        <w:t>Server requests should be sent asynchronously.</w:t>
-      </w:r>
-    </w:p>
-    <w:p>
-      <w:pPr>
-        <w:pStyle w:val="NormalWeb"/>
-        <w:shd w:val="clear" w:color="auto" w:fill="FFFFFF"/>
-        <w:spacing w:before="288" w:beforeAutospacing="0" w:after="288" w:afterAutospacing="0"/>
-        <w:rPr>
-          <w:rFonts w:ascii="Verdana" w:hAnsi="Verdana"/>
-          <w:color w:val="000000"/>
-          <w:sz w:val="23"/>
-          <w:szCs w:val="23"/>
-        </w:rPr>
-      </w:pPr>
-      <w:r>
-        <w:rPr>
-          <w:rFonts w:ascii="Verdana" w:hAnsi="Verdana"/>
-          <w:color w:val="000000"/>
-          <w:sz w:val="23"/>
-          <w:szCs w:val="23"/>
-        </w:rPr>
-        <w:t xml:space="preserve">The </w:t>
-      </w:r>
-      <w:proofErr w:type="spellStart"/>
-      <w:r>
-        <w:rPr>
-          <w:rFonts w:ascii="Verdana" w:hAnsi="Verdana"/>
-          <w:color w:val="000000"/>
-          <w:sz w:val="23"/>
-          <w:szCs w:val="23"/>
-        </w:rPr>
-        <w:t>async</w:t>
-      </w:r>
-      <w:proofErr w:type="spellEnd"/>
-      <w:r>
-        <w:rPr>
-          <w:rFonts w:ascii="Verdana" w:hAnsi="Verdana"/>
-          <w:color w:val="000000"/>
-          <w:sz w:val="23"/>
-          <w:szCs w:val="23"/>
-        </w:rPr>
-        <w:t xml:space="preserve"> parameter of the </w:t>
-      </w:r>
-      <w:proofErr w:type="gramStart"/>
-      <w:r>
-        <w:rPr>
-          <w:rFonts w:ascii="Verdana" w:hAnsi="Verdana"/>
-          <w:color w:val="000000"/>
-          <w:sz w:val="23"/>
-          <w:szCs w:val="23"/>
-        </w:rPr>
-        <w:t>open(</w:t>
-      </w:r>
-      <w:proofErr w:type="gramEnd"/>
-      <w:r>
-        <w:rPr>
-          <w:rFonts w:ascii="Verdana" w:hAnsi="Verdana"/>
-          <w:color w:val="000000"/>
-          <w:sz w:val="23"/>
-          <w:szCs w:val="23"/>
-        </w:rPr>
-        <w:t>) method should be set to true:</w:t>
-      </w:r>
-    </w:p>
-    <w:p>
-      <w:pPr>
-        <w:pStyle w:val="Heading2"/>
-        <w:shd w:val="clear" w:color="auto" w:fill="FFFFFF"/>
-        <w:spacing w:before="150" w:beforeAutospacing="0" w:after="150" w:afterAutospacing="0"/>
-        <w:rPr>
-          <w:rFonts w:ascii="Segoe UI" w:hAnsi="Segoe UI" w:cs="Segoe UI"/>
-          <w:b w:val="0"/>
-          <w:bCs w:val="0"/>
-          <w:color w:val="000000"/>
-          <w:sz w:val="48"/>
-          <w:szCs w:val="48"/>
-        </w:rPr>
-      </w:pPr>
-      <w:proofErr w:type="spellStart"/>
-      <w:proofErr w:type="gramStart"/>
-      <w:r>
-        <w:rPr>
           <w:rFonts w:ascii="Consolas" w:hAnsi="Consolas"/>
           <w:color w:val="000000"/>
           <w:sz w:val="23"/>
@@ -3380,7 +2810,6 @@
         </w:rPr>
         <w:t>open</w:t>
       </w:r>
-      <w:proofErr w:type="spellEnd"/>
       <w:r>
         <w:rPr>
           <w:rFonts w:ascii="Consolas" w:hAnsi="Consolas"/>
@@ -3391,7 +2820,6 @@
         </w:rPr>
         <w:t>(</w:t>
       </w:r>
-      <w:proofErr w:type="gramEnd"/>
       <w:r>
         <w:rPr>
           <w:rStyle w:val="jsstringcolor"/>
@@ -3727,8 +3155,6 @@
           <w:shd w:val="clear" w:color="auto" w:fill="FFFFFF"/>
         </w:rPr>
       </w:pPr>
-      <w:proofErr w:type="spellStart"/>
-      <w:proofErr w:type="gramStart"/>
       <w:r>
         <w:rPr>
           <w:rFonts w:ascii="Consolas" w:hAnsi="Consolas"/>
@@ -3750,7 +3176,6 @@
         </w:rPr>
         <w:t>open</w:t>
       </w:r>
-      <w:proofErr w:type="spellEnd"/>
       <w:r>
         <w:rPr>
           <w:rFonts w:ascii="Consolas" w:hAnsi="Consolas"/>
@@ -3761,7 +3186,6 @@
         </w:rPr>
         <w:t>(</w:t>
       </w:r>
-      <w:proofErr w:type="gramEnd"/>
       <w:r>
         <w:rPr>
           <w:rStyle w:val="jsstringcolor"/>
@@ -3813,7 +3237,6 @@
         </w:rPr>
         <w:br/>
       </w:r>
-      <w:proofErr w:type="spellStart"/>
       <w:r>
         <w:rPr>
           <w:rFonts w:ascii="Consolas" w:hAnsi="Consolas"/>
@@ -3835,7 +3258,6 @@
         </w:rPr>
         <w:t>send</w:t>
       </w:r>
-      <w:proofErr w:type="spellEnd"/>
       <w:r>
         <w:rPr>
           <w:rFonts w:ascii="Consolas" w:hAnsi="Consolas"/>
@@ -3940,8 +3362,6 @@
           <w:szCs w:val="23"/>
         </w:rPr>
       </w:pPr>
-      <w:proofErr w:type="spellStart"/>
-      <w:proofErr w:type="gramStart"/>
       <w:r>
         <w:rPr>
           <w:rFonts w:ascii="Consolas" w:hAnsi="Consolas"/>
@@ -3963,7 +3383,6 @@
         </w:rPr>
         <w:t>open</w:t>
       </w:r>
-      <w:proofErr w:type="spellEnd"/>
       <w:r>
         <w:rPr>
           <w:rFonts w:ascii="Consolas" w:hAnsi="Consolas"/>
@@ -3974,7 +3393,6 @@
         </w:rPr>
         <w:t>(</w:t>
       </w:r>
-      <w:proofErr w:type="gramEnd"/>
       <w:r>
         <w:rPr>
           <w:rStyle w:val="jsstringcolor"/>
@@ -4026,7 +3444,6 @@
         </w:rPr>
         <w:br/>
       </w:r>
-      <w:proofErr w:type="spellStart"/>
       <w:r>
         <w:rPr>
           <w:rFonts w:ascii="Consolas" w:hAnsi="Consolas"/>
@@ -4048,7 +3465,6 @@
         </w:rPr>
         <w:t>send</w:t>
       </w:r>
-      <w:proofErr w:type="spellEnd"/>
       <w:r>
         <w:rPr>
           <w:rFonts w:ascii="Consolas" w:hAnsi="Consolas"/>
@@ -4082,8 +3498,6 @@
         </w:rPr>
         <w:t>To POST data like an HTML form, add an HTTP header with </w:t>
       </w:r>
-      <w:proofErr w:type="spellStart"/>
-      <w:proofErr w:type="gramStart"/>
       <w:r>
         <w:rPr>
           <w:rStyle w:val="HTMLCode"/>
@@ -4092,9 +3506,18 @@
           <w:sz w:val="24"/>
           <w:szCs w:val="24"/>
         </w:rPr>
-        <w:t>setRequestHeader</w:t>
-      </w:r>
-      <w:proofErr w:type="spellEnd"/>
+        <w:t>setRequestHeader()</w:t>
+      </w:r>
+      <w:r>
+        <w:rPr>
+          <w:rFonts w:ascii="Verdana" w:hAnsi="Verdana"/>
+          <w:color w:val="000000"/>
+          <w:sz w:val="23"/>
+          <w:szCs w:val="23"/>
+          <w:shd w:val="clear" w:color="auto" w:fill="FFFFFF"/>
+        </w:rPr>
+        <w:t>. Specify the data you want to send in the </w:t>
+      </w:r>
       <w:r>
         <w:rPr>
           <w:rStyle w:val="HTMLCode"/>
@@ -4103,74 +3526,111 @@
           <w:sz w:val="24"/>
           <w:szCs w:val="24"/>
         </w:rPr>
+        <w:t>send()</w:t>
+      </w:r>
+      <w:r>
+        <w:rPr>
+          <w:rFonts w:ascii="Verdana" w:hAnsi="Verdana"/>
+          <w:color w:val="000000"/>
+          <w:sz w:val="23"/>
+          <w:szCs w:val="23"/>
+          <w:shd w:val="clear" w:color="auto" w:fill="FFFFFF"/>
+        </w:rPr>
+        <w:t> method:</w:t>
+      </w:r>
+    </w:p>
+    <w:p>
+      <w:pPr>
+        <w:rPr>
+          <w:rFonts w:ascii="Consolas" w:hAnsi="Consolas"/>
+          <w:color w:val="000000"/>
+          <w:sz w:val="23"/>
+          <w:szCs w:val="23"/>
+          <w:shd w:val="clear" w:color="auto" w:fill="FFFFFF"/>
+        </w:rPr>
+      </w:pPr>
+      <w:r>
+        <w:rPr>
+          <w:rFonts w:ascii="Consolas" w:hAnsi="Consolas"/>
+          <w:color w:val="000000"/>
+          <w:sz w:val="23"/>
+          <w:szCs w:val="23"/>
+          <w:shd w:val="clear" w:color="auto" w:fill="FFFFFF"/>
+        </w:rPr>
+        <w:t>xhttp.</w:t>
+      </w:r>
+      <w:r>
+        <w:rPr>
+          <w:rStyle w:val="jspropertycolor"/>
+          <w:rFonts w:ascii="Consolas" w:hAnsi="Consolas"/>
+          <w:color w:val="000000"/>
+          <w:sz w:val="23"/>
+          <w:szCs w:val="23"/>
+          <w:shd w:val="clear" w:color="auto" w:fill="FFFFFF"/>
+        </w:rPr>
+        <w:t>open</w:t>
+      </w:r>
+      <w:r>
+        <w:rPr>
+          <w:rFonts w:ascii="Consolas" w:hAnsi="Consolas"/>
+          <w:color w:val="000000"/>
+          <w:sz w:val="23"/>
+          <w:szCs w:val="23"/>
+          <w:shd w:val="clear" w:color="auto" w:fill="FFFFFF"/>
+        </w:rPr>
         <w:t>(</w:t>
       </w:r>
-      <w:proofErr w:type="gramEnd"/>
-      <w:r>
-        <w:rPr>
-          <w:rStyle w:val="HTMLCode"/>
-          <w:rFonts w:ascii="Consolas" w:hAnsi="Consolas"/>
-          <w:color w:val="DC143C"/>
-          <w:sz w:val="24"/>
-          <w:szCs w:val="24"/>
-        </w:rPr>
-        <w:t>)</w:t>
-      </w:r>
-      <w:r>
-        <w:rPr>
-          <w:rFonts w:ascii="Verdana" w:hAnsi="Verdana"/>
-          <w:color w:val="000000"/>
-          <w:sz w:val="23"/>
-          <w:szCs w:val="23"/>
-          <w:shd w:val="clear" w:color="auto" w:fill="FFFFFF"/>
-        </w:rPr>
-        <w:t>. Specify the data you want to send in the </w:t>
-      </w:r>
-      <w:proofErr w:type="gramStart"/>
-      <w:r>
-        <w:rPr>
-          <w:rStyle w:val="HTMLCode"/>
-          <w:rFonts w:ascii="Consolas" w:hAnsi="Consolas"/>
-          <w:color w:val="DC143C"/>
-          <w:sz w:val="24"/>
-          <w:szCs w:val="24"/>
-        </w:rPr>
-        <w:t>send(</w:t>
-      </w:r>
-      <w:proofErr w:type="gramEnd"/>
-      <w:r>
-        <w:rPr>
-          <w:rStyle w:val="HTMLCode"/>
-          <w:rFonts w:ascii="Consolas" w:hAnsi="Consolas"/>
-          <w:color w:val="DC143C"/>
-          <w:sz w:val="24"/>
-          <w:szCs w:val="24"/>
-        </w:rPr>
-        <w:t>)</w:t>
-      </w:r>
-      <w:r>
-        <w:rPr>
-          <w:rFonts w:ascii="Verdana" w:hAnsi="Verdana"/>
-          <w:color w:val="000000"/>
-          <w:sz w:val="23"/>
-          <w:szCs w:val="23"/>
-          <w:shd w:val="clear" w:color="auto" w:fill="FFFFFF"/>
-        </w:rPr>
-        <w:t> method:</w:t>
-      </w:r>
-    </w:p>
-    <w:p>
-      <w:pPr>
-        <w:rPr>
-          <w:rFonts w:ascii="Consolas" w:hAnsi="Consolas"/>
-          <w:color w:val="000000"/>
-          <w:sz w:val="23"/>
-          <w:szCs w:val="23"/>
-          <w:shd w:val="clear" w:color="auto" w:fill="FFFFFF"/>
-        </w:rPr>
-      </w:pPr>
-      <w:proofErr w:type="spellStart"/>
-      <w:proofErr w:type="gramStart"/>
+      <w:r>
+        <w:rPr>
+          <w:rStyle w:val="jsstringcolor"/>
+          <w:rFonts w:ascii="Consolas" w:hAnsi="Consolas"/>
+          <w:color w:val="A52A2A"/>
+          <w:sz w:val="23"/>
+          <w:szCs w:val="23"/>
+          <w:shd w:val="clear" w:color="auto" w:fill="FFFFFF"/>
+        </w:rPr>
+        <w:t>"POST"</w:t>
+      </w:r>
+      <w:r>
+        <w:rPr>
+          <w:rFonts w:ascii="Consolas" w:hAnsi="Consolas"/>
+          <w:color w:val="000000"/>
+          <w:sz w:val="23"/>
+          <w:szCs w:val="23"/>
+          <w:shd w:val="clear" w:color="auto" w:fill="FFFFFF"/>
+        </w:rPr>
+        <w:t>, </w:t>
+      </w:r>
+      <w:r>
+        <w:rPr>
+          <w:rStyle w:val="jsstringcolor"/>
+          <w:rFonts w:ascii="Consolas" w:hAnsi="Consolas"/>
+          <w:color w:val="A52A2A"/>
+          <w:sz w:val="23"/>
+          <w:szCs w:val="23"/>
+          <w:shd w:val="clear" w:color="auto" w:fill="FFFFFF"/>
+        </w:rPr>
+        <w:t>"ajax_test.asp"</w:t>
+      </w:r>
+      <w:r>
+        <w:rPr>
+          <w:rFonts w:ascii="Consolas" w:hAnsi="Consolas"/>
+          <w:color w:val="000000"/>
+          <w:sz w:val="23"/>
+          <w:szCs w:val="23"/>
+          <w:shd w:val="clear" w:color="auto" w:fill="FFFFFF"/>
+        </w:rPr>
+        <w:t>);</w:t>
+      </w:r>
+      <w:r>
+        <w:rPr>
+          <w:rFonts w:ascii="Consolas" w:hAnsi="Consolas"/>
+          <w:color w:val="000000"/>
+          <w:sz w:val="23"/>
+          <w:szCs w:val="23"/>
+        </w:rPr>
+        <w:br/>
+      </w:r>
       <w:r>
         <w:rPr>
           <w:rFonts w:ascii="Consolas" w:hAnsi="Consolas"/>
@@ -4190,9 +3650,8 @@
           <w:szCs w:val="23"/>
           <w:shd w:val="clear" w:color="auto" w:fill="FFFFFF"/>
         </w:rPr>
-        <w:t>open</w:t>
-      </w:r>
-      <w:proofErr w:type="spellEnd"/>
+        <w:t>setRequestHeader</w:t>
+      </w:r>
       <w:r>
         <w:rPr>
           <w:rFonts w:ascii="Consolas" w:hAnsi="Consolas"/>
@@ -4203,7 +3662,6 @@
         </w:rPr>
         <w:t>(</w:t>
       </w:r>
-      <w:proofErr w:type="gramEnd"/>
       <w:r>
         <w:rPr>
           <w:rStyle w:val="jsstringcolor"/>
@@ -4213,7 +3671,7 @@
           <w:szCs w:val="23"/>
           <w:shd w:val="clear" w:color="auto" w:fill="FFFFFF"/>
         </w:rPr>
-        <w:t>"POST"</w:t>
+        <w:t>"Content-type"</w:t>
       </w:r>
       <w:r>
         <w:rPr>
@@ -4234,7 +3692,7 @@
           <w:szCs w:val="23"/>
           <w:shd w:val="clear" w:color="auto" w:fill="FFFFFF"/>
         </w:rPr>
-        <w:t>"ajax_test.asp"</w:t>
+        <w:t>"application/x-www-form-urlencoded"</w:t>
       </w:r>
       <w:r>
         <w:rPr>
@@ -4274,7 +3732,7 @@
           <w:szCs w:val="23"/>
           <w:shd w:val="clear" w:color="auto" w:fill="FFFFFF"/>
         </w:rPr>
-        <w:t>setRequestHeader</w:t>
+        <w:t>send</w:t>
       </w:r>
       <w:r>
         <w:rPr>
@@ -4295,139 +3753,7 @@
           <w:szCs w:val="23"/>
           <w:shd w:val="clear" w:color="auto" w:fill="FFFFFF"/>
         </w:rPr>
-        <w:t>"Content-type"</w:t>
-      </w:r>
-      <w:r>
-        <w:rPr>
-          <w:rFonts w:ascii="Consolas" w:hAnsi="Consolas"/>
-          <w:color w:val="000000"/>
-          <w:sz w:val="23"/>
-          <w:szCs w:val="23"/>
-          <w:shd w:val="clear" w:color="auto" w:fill="FFFFFF"/>
-        </w:rPr>
-        <w:t>, </w:t>
-      </w:r>
-      <w:r>
-        <w:rPr>
-          <w:rStyle w:val="jsstringcolor"/>
-          <w:rFonts w:ascii="Consolas" w:hAnsi="Consolas"/>
-          <w:color w:val="A52A2A"/>
-          <w:sz w:val="23"/>
-          <w:szCs w:val="23"/>
-          <w:shd w:val="clear" w:color="auto" w:fill="FFFFFF"/>
-        </w:rPr>
-        <w:t>"application/x-www-form-urlencoded"</w:t>
-      </w:r>
-      <w:r>
-        <w:rPr>
-          <w:rFonts w:ascii="Consolas" w:hAnsi="Consolas"/>
-          <w:color w:val="000000"/>
-          <w:sz w:val="23"/>
-          <w:szCs w:val="23"/>
-          <w:shd w:val="clear" w:color="auto" w:fill="FFFFFF"/>
-        </w:rPr>
-        <w:t>);</w:t>
-      </w:r>
-      <w:r>
-        <w:rPr>
-          <w:rFonts w:ascii="Consolas" w:hAnsi="Consolas"/>
-          <w:color w:val="000000"/>
-          <w:sz w:val="23"/>
-          <w:szCs w:val="23"/>
-        </w:rPr>
-        <w:br/>
-      </w:r>
-      <w:proofErr w:type="spellStart"/>
-      <w:r>
-        <w:rPr>
-          <w:rFonts w:ascii="Consolas" w:hAnsi="Consolas"/>
-          <w:color w:val="000000"/>
-          <w:sz w:val="23"/>
-          <w:szCs w:val="23"/>
-          <w:shd w:val="clear" w:color="auto" w:fill="FFFFFF"/>
-        </w:rPr>
-        <w:t>xhttp.</w:t>
-      </w:r>
-      <w:r>
-        <w:rPr>
-          <w:rStyle w:val="jspropertycolor"/>
-          <w:rFonts w:ascii="Consolas" w:hAnsi="Consolas"/>
-          <w:color w:val="000000"/>
-          <w:sz w:val="23"/>
-          <w:szCs w:val="23"/>
-          <w:shd w:val="clear" w:color="auto" w:fill="FFFFFF"/>
-        </w:rPr>
-        <w:t>send</w:t>
-      </w:r>
-      <w:proofErr w:type="spellEnd"/>
-      <w:r>
-        <w:rPr>
-          <w:rFonts w:ascii="Consolas" w:hAnsi="Consolas"/>
-          <w:color w:val="000000"/>
-          <w:sz w:val="23"/>
-          <w:szCs w:val="23"/>
-          <w:shd w:val="clear" w:color="auto" w:fill="FFFFFF"/>
-        </w:rPr>
-        <w:t>(</w:t>
-      </w:r>
-      <w:r>
-        <w:rPr>
-          <w:rStyle w:val="jsstringcolor"/>
-          <w:rFonts w:ascii="Consolas" w:hAnsi="Consolas"/>
-          <w:color w:val="A52A2A"/>
-          <w:sz w:val="23"/>
-          <w:szCs w:val="23"/>
-          <w:shd w:val="clear" w:color="auto" w:fill="FFFFFF"/>
-        </w:rPr>
-        <w:t>"</w:t>
-      </w:r>
-      <w:proofErr w:type="spellStart"/>
-      <w:r>
-        <w:rPr>
-          <w:rStyle w:val="jsstringcolor"/>
-          <w:rFonts w:ascii="Consolas" w:hAnsi="Consolas"/>
-          <w:color w:val="A52A2A"/>
-          <w:sz w:val="23"/>
-          <w:szCs w:val="23"/>
-          <w:shd w:val="clear" w:color="auto" w:fill="FFFFFF"/>
-        </w:rPr>
-        <w:t>fname</w:t>
-      </w:r>
-      <w:proofErr w:type="spellEnd"/>
-      <w:r>
-        <w:rPr>
-          <w:rStyle w:val="jsstringcolor"/>
-          <w:rFonts w:ascii="Consolas" w:hAnsi="Consolas"/>
-          <w:color w:val="A52A2A"/>
-          <w:sz w:val="23"/>
-          <w:szCs w:val="23"/>
-          <w:shd w:val="clear" w:color="auto" w:fill="FFFFFF"/>
-        </w:rPr>
-        <w:t>=</w:t>
-      </w:r>
-      <w:proofErr w:type="spellStart"/>
-      <w:r>
-        <w:rPr>
-          <w:rStyle w:val="jsstringcolor"/>
-          <w:rFonts w:ascii="Consolas" w:hAnsi="Consolas"/>
-          <w:color w:val="A52A2A"/>
-          <w:sz w:val="23"/>
-          <w:szCs w:val="23"/>
-          <w:shd w:val="clear" w:color="auto" w:fill="FFFFFF"/>
-        </w:rPr>
-        <w:t>Henry&amp;lname</w:t>
-      </w:r>
-      <w:proofErr w:type="spellEnd"/>
-      <w:r>
-        <w:rPr>
-          <w:rStyle w:val="jsstringcolor"/>
-          <w:rFonts w:ascii="Consolas" w:hAnsi="Consolas"/>
-          <w:color w:val="A52A2A"/>
-          <w:sz w:val="23"/>
-          <w:szCs w:val="23"/>
-          <w:shd w:val="clear" w:color="auto" w:fill="FFFFFF"/>
-        </w:rPr>
-        <w:t>=Ford"</w:t>
+        <w:t>"fname=Henry&amp;lname=Ford"</w:t>
       </w:r>
       <w:r>
         <w:rPr>
@@ -4498,39 +3824,29 @@
         </w:rPr>
         <w:t>To execute a synchronous request, change the third parameter in the </w:t>
       </w:r>
-      <w:proofErr w:type="gramStart"/>
       <w:r>
         <w:rPr>
           <w:rStyle w:val="HTMLCode"/>
           <w:rFonts w:ascii="Consolas" w:hAnsi="Consolas"/>
           <w:color w:val="DC143C"/>
         </w:rPr>
-        <w:t>open(</w:t>
-      </w:r>
-      <w:proofErr w:type="gramEnd"/>
+        <w:t>open()</w:t>
+      </w:r>
+      <w:r>
+        <w:rPr>
+          <w:rFonts w:ascii="Verdana" w:hAnsi="Verdana"/>
+          <w:color w:val="000000"/>
+          <w:sz w:val="23"/>
+          <w:szCs w:val="23"/>
+        </w:rPr>
+        <w:t> method to </w:t>
+      </w:r>
       <w:r>
         <w:rPr>
           <w:rStyle w:val="HTMLCode"/>
           <w:rFonts w:ascii="Consolas" w:hAnsi="Consolas"/>
           <w:color w:val="DC143C"/>
         </w:rPr>
-        <w:t>)</w:t>
-      </w:r>
-      <w:r>
-        <w:rPr>
-          <w:rFonts w:ascii="Verdana" w:hAnsi="Verdana"/>
-          <w:color w:val="000000"/>
-          <w:sz w:val="23"/>
-          <w:szCs w:val="23"/>
-        </w:rPr>
-        <w:t> method to </w:t>
-      </w:r>
-      <w:r>
-        <w:rPr>
-          <w:rStyle w:val="HTMLCode"/>
-          <w:rFonts w:ascii="Consolas" w:hAnsi="Consolas"/>
-          <w:color w:val="DC143C"/>
-        </w:rPr>
         <w:t>false</w:t>
       </w:r>
       <w:r>
@@ -4553,8 +3869,6 @@
           <w:shd w:val="clear" w:color="auto" w:fill="FFFFFF"/>
         </w:rPr>
       </w:pPr>
-      <w:proofErr w:type="spellStart"/>
-      <w:proofErr w:type="gramStart"/>
       <w:r>
         <w:rPr>
           <w:rFonts w:ascii="Consolas" w:hAnsi="Consolas"/>
@@ -4576,7 +3890,6 @@
         </w:rPr>
         <w:t>open</w:t>
       </w:r>
-      <w:proofErr w:type="spellEnd"/>
       <w:r>
         <w:rPr>
           <w:rFonts w:ascii="Consolas" w:hAnsi="Consolas"/>
@@ -4587,7 +3900,6 @@
         </w:rPr>
         <w:t>(</w:t>
       </w:r>
-      <w:proofErr w:type="gramEnd"/>
       <w:r>
         <w:rPr>
           <w:rStyle w:val="jsstringcolor"/>
@@ -4728,10 +4040,169 @@
           <w:sz w:val="48"/>
           <w:szCs w:val="48"/>
         </w:rPr>
-        <w:t xml:space="preserve">The </w:t>
-      </w:r>
-      <w:proofErr w:type="spellStart"/>
-      <w:r>
+        <w:t>The responseText Property</w:t>
+      </w:r>
+    </w:p>
+    <w:p>
+      <w:pPr>
+        <w:pStyle w:val="NormalWeb"/>
+        <w:shd w:val="clear" w:color="auto" w:fill="FFFFFF"/>
+        <w:spacing w:before="288" w:beforeAutospacing="0" w:after="288" w:afterAutospacing="0"/>
+        <w:rPr>
+          <w:rFonts w:ascii="Verdana" w:hAnsi="Verdana"/>
+          <w:color w:val="000000"/>
+          <w:sz w:val="23"/>
+          <w:szCs w:val="23"/>
+        </w:rPr>
+      </w:pPr>
+      <w:r>
+        <w:rPr>
+          <w:rFonts w:ascii="Verdana" w:hAnsi="Verdana"/>
+          <w:color w:val="000000"/>
+          <w:sz w:val="23"/>
+          <w:szCs w:val="23"/>
+        </w:rPr>
+        <w:t>The </w:t>
+      </w:r>
+      <w:r>
+        <w:rPr>
+          <w:rStyle w:val="HTMLCode"/>
+          <w:rFonts w:ascii="Consolas" w:hAnsi="Consolas"/>
+          <w:color w:val="DC143C"/>
+        </w:rPr>
+        <w:t>responseText</w:t>
+      </w:r>
+      <w:r>
+        <w:rPr>
+          <w:rFonts w:ascii="Verdana" w:hAnsi="Verdana"/>
+          <w:color w:val="000000"/>
+          <w:sz w:val="23"/>
+          <w:szCs w:val="23"/>
+        </w:rPr>
+        <w:t> property returns the server response as a JavaScript string, and you can use it accordingly:</w:t>
+      </w:r>
+    </w:p>
+    <w:p>
+      <w:pPr>
+        <w:rPr>
+          <w:rFonts w:ascii="Consolas" w:hAnsi="Consolas"/>
+          <w:color w:val="000000"/>
+          <w:sz w:val="23"/>
+          <w:szCs w:val="23"/>
+          <w:shd w:val="clear" w:color="auto" w:fill="FFFFFF"/>
+        </w:rPr>
+      </w:pPr>
+      <w:r>
+        <w:rPr>
+          <w:rFonts w:ascii="Consolas" w:hAnsi="Consolas"/>
+          <w:color w:val="000000"/>
+          <w:sz w:val="23"/>
+          <w:szCs w:val="23"/>
+          <w:shd w:val="clear" w:color="auto" w:fill="FFFFFF"/>
+        </w:rPr>
+        <w:lastRenderedPageBreak/>
+        <w:t>document.</w:t>
+      </w:r>
+      <w:r>
+        <w:rPr>
+          <w:rStyle w:val="jspropertycolor"/>
+          <w:rFonts w:ascii="Consolas" w:hAnsi="Consolas"/>
+          <w:color w:val="000000"/>
+          <w:sz w:val="23"/>
+          <w:szCs w:val="23"/>
+          <w:shd w:val="clear" w:color="auto" w:fill="FFFFFF"/>
+        </w:rPr>
+        <w:t>getElementById</w:t>
+      </w:r>
+      <w:r>
+        <w:rPr>
+          <w:rFonts w:ascii="Consolas" w:hAnsi="Consolas"/>
+          <w:color w:val="000000"/>
+          <w:sz w:val="23"/>
+          <w:szCs w:val="23"/>
+          <w:shd w:val="clear" w:color="auto" w:fill="FFFFFF"/>
+        </w:rPr>
+        <w:t>(</w:t>
+      </w:r>
+      <w:r>
+        <w:rPr>
+          <w:rStyle w:val="jsstringcolor"/>
+          <w:rFonts w:ascii="Consolas" w:hAnsi="Consolas"/>
+          <w:color w:val="A52A2A"/>
+          <w:sz w:val="23"/>
+          <w:szCs w:val="23"/>
+          <w:shd w:val="clear" w:color="auto" w:fill="FFFFFF"/>
+        </w:rPr>
+        <w:t>"demo"</w:t>
+      </w:r>
+      <w:r>
+        <w:rPr>
+          <w:rFonts w:ascii="Consolas" w:hAnsi="Consolas"/>
+          <w:color w:val="000000"/>
+          <w:sz w:val="23"/>
+          <w:szCs w:val="23"/>
+          <w:shd w:val="clear" w:color="auto" w:fill="FFFFFF"/>
+        </w:rPr>
+        <w:t>).</w:t>
+      </w:r>
+      <w:r>
+        <w:rPr>
+          <w:rStyle w:val="jspropertycolor"/>
+          <w:rFonts w:ascii="Consolas" w:hAnsi="Consolas"/>
+          <w:color w:val="000000"/>
+          <w:sz w:val="23"/>
+          <w:szCs w:val="23"/>
+          <w:shd w:val="clear" w:color="auto" w:fill="FFFFFF"/>
+        </w:rPr>
+        <w:t>innerHTML</w:t>
+      </w:r>
+      <w:r>
+        <w:rPr>
+          <w:rFonts w:ascii="Consolas" w:hAnsi="Consolas"/>
+          <w:color w:val="000000"/>
+          <w:sz w:val="23"/>
+          <w:szCs w:val="23"/>
+          <w:shd w:val="clear" w:color="auto" w:fill="FFFFFF"/>
+        </w:rPr>
+        <w:t> = xhttp.</w:t>
+      </w:r>
+      <w:r>
+        <w:rPr>
+          <w:rStyle w:val="jspropertycolor"/>
+          <w:rFonts w:ascii="Consolas" w:hAnsi="Consolas"/>
+          <w:color w:val="000000"/>
+          <w:sz w:val="23"/>
+          <w:szCs w:val="23"/>
+          <w:shd w:val="clear" w:color="auto" w:fill="FFFFFF"/>
+        </w:rPr>
+        <w:t>responseText</w:t>
+      </w:r>
+      <w:r>
+        <w:rPr>
+          <w:rFonts w:ascii="Consolas" w:hAnsi="Consolas"/>
+          <w:color w:val="000000"/>
+          <w:sz w:val="23"/>
+          <w:szCs w:val="23"/>
+          <w:shd w:val="clear" w:color="auto" w:fill="FFFFFF"/>
+        </w:rPr>
+        <w:t>;</w:t>
+      </w:r>
+    </w:p>
+    <w:p>
+      <w:pPr>
+        <w:spacing w:before="300" w:after="300"/>
+      </w:pPr>
+      <w:r>
+        <w:pict>
+          <v:rect id="_x0000_i1027" style="width:0;height:0" o:hralign="center" o:hrstd="t" o:hrnoshade="t" o:hr="t" fillcolor="black" stroked="f"/>
+        </w:pict>
+      </w:r>
+    </w:p>
+    <w:p>
+      <w:pPr>
+        <w:pStyle w:val="Heading2"/>
+        <w:shd w:val="clear" w:color="auto" w:fill="FFFFFF"/>
+        <w:spacing w:before="150" w:beforeAutospacing="0" w:after="150" w:afterAutospacing="0"/>
         <w:rPr>
           <w:rFonts w:ascii="Segoe UI" w:hAnsi="Segoe UI" w:cs="Segoe UI"/>
           <w:b w:val="0"/>
@@ -4740,9 +4211,7 @@
           <w:sz w:val="48"/>
           <w:szCs w:val="48"/>
         </w:rPr>
-        <w:t>responseText</w:t>
-      </w:r>
-      <w:proofErr w:type="spellEnd"/>
+      </w:pPr>
       <w:r>
         <w:rPr>
           <w:rFonts w:ascii="Segoe UI" w:hAnsi="Segoe UI" w:cs="Segoe UI"/>
@@ -4752,7 +4221,7 @@
           <w:sz w:val="48"/>
           <w:szCs w:val="48"/>
         </w:rPr>
-        <w:t xml:space="preserve"> Property</w:t>
+        <w:t>The responseXML Property</w:t>
       </w:r>
     </w:p>
     <w:p>
@@ -4774,49 +4243,489 @@
           <w:sz w:val="23"/>
           <w:szCs w:val="23"/>
         </w:rPr>
+        <w:t>The XMLHttpRequest object has an in-built XML parser.</w:t>
+      </w:r>
+    </w:p>
+    <w:p>
+      <w:pPr>
+        <w:pStyle w:val="NormalWeb"/>
+        <w:shd w:val="clear" w:color="auto" w:fill="FFFFFF"/>
+        <w:spacing w:before="288" w:beforeAutospacing="0" w:after="288" w:afterAutospacing="0"/>
+        <w:rPr>
+          <w:rFonts w:ascii="Verdana" w:hAnsi="Verdana"/>
+          <w:color w:val="000000"/>
+          <w:sz w:val="23"/>
+          <w:szCs w:val="23"/>
+        </w:rPr>
+      </w:pPr>
+      <w:r>
+        <w:rPr>
+          <w:rFonts w:ascii="Verdana" w:hAnsi="Verdana"/>
+          <w:color w:val="000000"/>
+          <w:sz w:val="23"/>
+          <w:szCs w:val="23"/>
+        </w:rPr>
         <w:t>The </w:t>
       </w:r>
-      <w:proofErr w:type="spellStart"/>
       <w:r>
         <w:rPr>
           <w:rStyle w:val="HTMLCode"/>
           <w:rFonts w:ascii="Consolas" w:hAnsi="Consolas"/>
           <w:color w:val="DC143C"/>
         </w:rPr>
-        <w:t>responseText</w:t>
-      </w:r>
-      <w:proofErr w:type="spellEnd"/>
-      <w:r>
-        <w:rPr>
-          <w:rFonts w:ascii="Verdana" w:hAnsi="Verdana"/>
-          <w:color w:val="000000"/>
-          <w:sz w:val="23"/>
-          <w:szCs w:val="23"/>
-        </w:rPr>
-        <w:t> property returns the server response as a JavaScript string, and you can use it accordingly:</w:t>
-      </w:r>
-    </w:p>
-    <w:p>
-      <w:pPr>
-        <w:rPr>
-          <w:rFonts w:ascii="Consolas" w:hAnsi="Consolas"/>
-          <w:color w:val="000000"/>
-          <w:sz w:val="23"/>
-          <w:szCs w:val="23"/>
-          <w:shd w:val="clear" w:color="auto" w:fill="FFFFFF"/>
-        </w:rPr>
-      </w:pPr>
-      <w:proofErr w:type="spellStart"/>
-      <w:proofErr w:type="gramStart"/>
-      <w:r>
-        <w:rPr>
-          <w:rFonts w:ascii="Consolas" w:hAnsi="Consolas"/>
-          <w:color w:val="000000"/>
-          <w:sz w:val="23"/>
-          <w:szCs w:val="23"/>
-          <w:shd w:val="clear" w:color="auto" w:fill="FFFFFF"/>
-        </w:rPr>
-        <w:lastRenderedPageBreak/>
+        <w:t>responseXML</w:t>
+      </w:r>
+      <w:r>
+        <w:rPr>
+          <w:rFonts w:ascii="Verdana" w:hAnsi="Verdana"/>
+          <w:color w:val="000000"/>
+          <w:sz w:val="23"/>
+          <w:szCs w:val="23"/>
+        </w:rPr>
+        <w:t> property returns the server response as an XML DOM object.</w:t>
+      </w:r>
+    </w:p>
+    <w:p>
+      <w:pPr>
+        <w:pStyle w:val="NormalWeb"/>
+        <w:shd w:val="clear" w:color="auto" w:fill="FFFFFF"/>
+        <w:spacing w:before="288" w:beforeAutospacing="0" w:after="288" w:afterAutospacing="0"/>
+        <w:rPr>
+          <w:rFonts w:ascii="Verdana" w:hAnsi="Verdana"/>
+          <w:color w:val="000000"/>
+          <w:sz w:val="23"/>
+          <w:szCs w:val="23"/>
+        </w:rPr>
+      </w:pPr>
+      <w:r>
+        <w:rPr>
+          <w:rFonts w:ascii="Verdana" w:hAnsi="Verdana"/>
+          <w:color w:val="000000"/>
+          <w:sz w:val="23"/>
+          <w:szCs w:val="23"/>
+        </w:rPr>
+        <w:t>Using this property you can parse the response as an XML DOM object:</w:t>
+      </w:r>
+    </w:p>
+    <w:p>
+      <w:pPr>
+        <w:pStyle w:val="Heading2"/>
+        <w:shd w:val="clear" w:color="auto" w:fill="FFFFFF"/>
+        <w:spacing w:before="150" w:beforeAutospacing="0" w:after="150" w:afterAutospacing="0"/>
+        <w:rPr>
+          <w:rFonts w:ascii="Consolas" w:hAnsi="Consolas"/>
+          <w:color w:val="000000"/>
+          <w:sz w:val="23"/>
+          <w:szCs w:val="23"/>
+          <w:shd w:val="clear" w:color="auto" w:fill="FFFFFF"/>
+        </w:rPr>
+      </w:pPr>
+      <w:r>
+        <w:rPr>
+          <w:rStyle w:val="jskeywordcolor"/>
+          <w:rFonts w:ascii="Consolas" w:hAnsi="Consolas"/>
+          <w:color w:val="0000CD"/>
+          <w:sz w:val="23"/>
+          <w:szCs w:val="23"/>
+          <w:shd w:val="clear" w:color="auto" w:fill="FFFFFF"/>
+        </w:rPr>
+        <w:t>const</w:t>
+      </w:r>
+      <w:r>
+        <w:rPr>
+          <w:rFonts w:ascii="Consolas" w:hAnsi="Consolas"/>
+          <w:color w:val="000000"/>
+          <w:sz w:val="23"/>
+          <w:szCs w:val="23"/>
+          <w:shd w:val="clear" w:color="auto" w:fill="FFFFFF"/>
+        </w:rPr>
+        <w:t> xmlDoc = xhttp.</w:t>
+      </w:r>
+      <w:r>
+        <w:rPr>
+          <w:rStyle w:val="jspropertycolor"/>
+          <w:rFonts w:ascii="Consolas" w:hAnsi="Consolas"/>
+          <w:color w:val="000000"/>
+          <w:sz w:val="23"/>
+          <w:szCs w:val="23"/>
+          <w:shd w:val="clear" w:color="auto" w:fill="FFFFFF"/>
+        </w:rPr>
+        <w:t>responseXML</w:t>
+      </w:r>
+      <w:r>
+        <w:rPr>
+          <w:rFonts w:ascii="Consolas" w:hAnsi="Consolas"/>
+          <w:color w:val="000000"/>
+          <w:sz w:val="23"/>
+          <w:szCs w:val="23"/>
+          <w:shd w:val="clear" w:color="auto" w:fill="FFFFFF"/>
+        </w:rPr>
+        <w:t>;</w:t>
+      </w:r>
+      <w:r>
+        <w:rPr>
+          <w:rFonts w:ascii="Consolas" w:hAnsi="Consolas"/>
+          <w:color w:val="000000"/>
+          <w:sz w:val="23"/>
+          <w:szCs w:val="23"/>
+        </w:rPr>
+        <w:br/>
+      </w:r>
+      <w:r>
+        <w:rPr>
+          <w:rStyle w:val="jskeywordcolor"/>
+          <w:rFonts w:ascii="Consolas" w:hAnsi="Consolas"/>
+          <w:color w:val="0000CD"/>
+          <w:sz w:val="23"/>
+          <w:szCs w:val="23"/>
+          <w:shd w:val="clear" w:color="auto" w:fill="FFFFFF"/>
+        </w:rPr>
+        <w:t>const</w:t>
+      </w:r>
+      <w:r>
+        <w:rPr>
+          <w:rFonts w:ascii="Consolas" w:hAnsi="Consolas"/>
+          <w:color w:val="000000"/>
+          <w:sz w:val="23"/>
+          <w:szCs w:val="23"/>
+          <w:shd w:val="clear" w:color="auto" w:fill="FFFFFF"/>
+        </w:rPr>
+        <w:t> x = xmlDoc.</w:t>
+      </w:r>
+      <w:r>
+        <w:rPr>
+          <w:rStyle w:val="jspropertycolor"/>
+          <w:rFonts w:ascii="Consolas" w:hAnsi="Consolas"/>
+          <w:color w:val="000000"/>
+          <w:sz w:val="23"/>
+          <w:szCs w:val="23"/>
+          <w:shd w:val="clear" w:color="auto" w:fill="FFFFFF"/>
+        </w:rPr>
+        <w:t>getElementsByTagName</w:t>
+      </w:r>
+      <w:r>
+        <w:rPr>
+          <w:rFonts w:ascii="Consolas" w:hAnsi="Consolas"/>
+          <w:color w:val="000000"/>
+          <w:sz w:val="23"/>
+          <w:szCs w:val="23"/>
+          <w:shd w:val="clear" w:color="auto" w:fill="FFFFFF"/>
+        </w:rPr>
+        <w:t>(</w:t>
+      </w:r>
+      <w:r>
+        <w:rPr>
+          <w:rStyle w:val="jsstringcolor"/>
+          <w:rFonts w:ascii="Consolas" w:hAnsi="Consolas"/>
+          <w:color w:val="A52A2A"/>
+          <w:sz w:val="23"/>
+          <w:szCs w:val="23"/>
+          <w:shd w:val="clear" w:color="auto" w:fill="FFFFFF"/>
+        </w:rPr>
+        <w:t>"ARTIST"</w:t>
+      </w:r>
+      <w:r>
+        <w:rPr>
+          <w:rFonts w:ascii="Consolas" w:hAnsi="Consolas"/>
+          <w:color w:val="000000"/>
+          <w:sz w:val="23"/>
+          <w:szCs w:val="23"/>
+          <w:shd w:val="clear" w:color="auto" w:fill="FFFFFF"/>
+        </w:rPr>
+        <w:t>);</w:t>
+      </w:r>
+      <w:r>
+        <w:rPr>
+          <w:rFonts w:ascii="Consolas" w:hAnsi="Consolas"/>
+          <w:color w:val="000000"/>
+          <w:sz w:val="23"/>
+          <w:szCs w:val="23"/>
+        </w:rPr>
+        <w:br/>
+      </w:r>
+      <w:r>
+        <w:rPr>
+          <w:rFonts w:ascii="Consolas" w:hAnsi="Consolas"/>
+          <w:color w:val="000000"/>
+          <w:sz w:val="23"/>
+          <w:szCs w:val="23"/>
+        </w:rPr>
+        <w:br/>
+      </w:r>
+      <w:r>
+        <w:rPr>
+          <w:rStyle w:val="jskeywordcolor"/>
+          <w:rFonts w:ascii="Consolas" w:hAnsi="Consolas"/>
+          <w:color w:val="0000CD"/>
+          <w:sz w:val="23"/>
+          <w:szCs w:val="23"/>
+          <w:shd w:val="clear" w:color="auto" w:fill="FFFFFF"/>
+        </w:rPr>
+        <w:t>let</w:t>
+      </w:r>
+      <w:r>
+        <w:rPr>
+          <w:rFonts w:ascii="Consolas" w:hAnsi="Consolas"/>
+          <w:color w:val="000000"/>
+          <w:sz w:val="23"/>
+          <w:szCs w:val="23"/>
+          <w:shd w:val="clear" w:color="auto" w:fill="FFFFFF"/>
+        </w:rPr>
+        <w:t> txt = </w:t>
+      </w:r>
+      <w:r>
+        <w:rPr>
+          <w:rStyle w:val="jsstringcolor"/>
+          <w:rFonts w:ascii="Consolas" w:hAnsi="Consolas"/>
+          <w:color w:val="A52A2A"/>
+          <w:sz w:val="23"/>
+          <w:szCs w:val="23"/>
+          <w:shd w:val="clear" w:color="auto" w:fill="FFFFFF"/>
+        </w:rPr>
+        <w:t>""</w:t>
+      </w:r>
+      <w:r>
+        <w:rPr>
+          <w:rFonts w:ascii="Consolas" w:hAnsi="Consolas"/>
+          <w:color w:val="000000"/>
+          <w:sz w:val="23"/>
+          <w:szCs w:val="23"/>
+          <w:shd w:val="clear" w:color="auto" w:fill="FFFFFF"/>
+        </w:rPr>
+        <w:t>;</w:t>
+      </w:r>
+      <w:r>
+        <w:rPr>
+          <w:rFonts w:ascii="Consolas" w:hAnsi="Consolas"/>
+          <w:color w:val="000000"/>
+          <w:sz w:val="23"/>
+          <w:szCs w:val="23"/>
+        </w:rPr>
+        <w:br/>
+      </w:r>
+      <w:r>
+        <w:rPr>
+          <w:rStyle w:val="jskeywordcolor"/>
+          <w:rFonts w:ascii="Consolas" w:hAnsi="Consolas"/>
+          <w:color w:val="0000CD"/>
+          <w:sz w:val="23"/>
+          <w:szCs w:val="23"/>
+          <w:shd w:val="clear" w:color="auto" w:fill="FFFFFF"/>
+        </w:rPr>
+        <w:t>for</w:t>
+      </w:r>
+      <w:r>
+        <w:rPr>
+          <w:rFonts w:ascii="Consolas" w:hAnsi="Consolas"/>
+          <w:color w:val="000000"/>
+          <w:sz w:val="23"/>
+          <w:szCs w:val="23"/>
+          <w:shd w:val="clear" w:color="auto" w:fill="FFFFFF"/>
+        </w:rPr>
+        <w:t> (</w:t>
+      </w:r>
+      <w:r>
+        <w:rPr>
+          <w:rStyle w:val="jskeywordcolor"/>
+          <w:rFonts w:ascii="Consolas" w:hAnsi="Consolas"/>
+          <w:color w:val="0000CD"/>
+          <w:sz w:val="23"/>
+          <w:szCs w:val="23"/>
+          <w:shd w:val="clear" w:color="auto" w:fill="FFFFFF"/>
+        </w:rPr>
+        <w:t>let</w:t>
+      </w:r>
+      <w:r>
+        <w:rPr>
+          <w:rFonts w:ascii="Consolas" w:hAnsi="Consolas"/>
+          <w:color w:val="000000"/>
+          <w:sz w:val="23"/>
+          <w:szCs w:val="23"/>
+          <w:shd w:val="clear" w:color="auto" w:fill="FFFFFF"/>
+        </w:rPr>
+        <w:t> i = </w:t>
+      </w:r>
+      <w:r>
+        <w:rPr>
+          <w:rStyle w:val="jsnumbercolor"/>
+          <w:rFonts w:ascii="Consolas" w:hAnsi="Consolas"/>
+          <w:color w:val="FF0000"/>
+          <w:sz w:val="23"/>
+          <w:szCs w:val="23"/>
+          <w:shd w:val="clear" w:color="auto" w:fill="FFFFFF"/>
+        </w:rPr>
+        <w:t>0</w:t>
+      </w:r>
+      <w:r>
+        <w:rPr>
+          <w:rFonts w:ascii="Consolas" w:hAnsi="Consolas"/>
+          <w:color w:val="000000"/>
+          <w:sz w:val="23"/>
+          <w:szCs w:val="23"/>
+          <w:shd w:val="clear" w:color="auto" w:fill="FFFFFF"/>
+        </w:rPr>
+        <w:t>; i &lt; x.</w:t>
+      </w:r>
+      <w:r>
+        <w:rPr>
+          <w:rStyle w:val="jspropertycolor"/>
+          <w:rFonts w:ascii="Consolas" w:hAnsi="Consolas"/>
+          <w:color w:val="000000"/>
+          <w:sz w:val="23"/>
+          <w:szCs w:val="23"/>
+          <w:shd w:val="clear" w:color="auto" w:fill="FFFFFF"/>
+        </w:rPr>
+        <w:t>length</w:t>
+      </w:r>
+      <w:r>
+        <w:rPr>
+          <w:rFonts w:ascii="Consolas" w:hAnsi="Consolas"/>
+          <w:color w:val="000000"/>
+          <w:sz w:val="23"/>
+          <w:szCs w:val="23"/>
+          <w:shd w:val="clear" w:color="auto" w:fill="FFFFFF"/>
+        </w:rPr>
+        <w:t>; i++) {</w:t>
+      </w:r>
+      <w:r>
+        <w:rPr>
+          <w:rFonts w:ascii="Consolas" w:hAnsi="Consolas"/>
+          <w:color w:val="000000"/>
+          <w:sz w:val="23"/>
+          <w:szCs w:val="23"/>
+        </w:rPr>
+        <w:br/>
+      </w:r>
+      <w:r>
+        <w:rPr>
+          <w:rFonts w:ascii="Consolas" w:hAnsi="Consolas"/>
+          <w:color w:val="000000"/>
+          <w:sz w:val="23"/>
+          <w:szCs w:val="23"/>
+          <w:shd w:val="clear" w:color="auto" w:fill="FFFFFF"/>
+        </w:rPr>
+        <w:t>  txt += x[i].</w:t>
+      </w:r>
+      <w:r>
+        <w:rPr>
+          <w:rStyle w:val="jspropertycolor"/>
+          <w:rFonts w:ascii="Consolas" w:hAnsi="Consolas"/>
+          <w:color w:val="000000"/>
+          <w:sz w:val="23"/>
+          <w:szCs w:val="23"/>
+          <w:shd w:val="clear" w:color="auto" w:fill="FFFFFF"/>
+        </w:rPr>
+        <w:t>childNodes</w:t>
+      </w:r>
+      <w:r>
+        <w:rPr>
+          <w:rFonts w:ascii="Consolas" w:hAnsi="Consolas"/>
+          <w:color w:val="000000"/>
+          <w:sz w:val="23"/>
+          <w:szCs w:val="23"/>
+          <w:shd w:val="clear" w:color="auto" w:fill="FFFFFF"/>
+        </w:rPr>
+        <w:t>[</w:t>
+      </w:r>
+      <w:r>
+        <w:rPr>
+          <w:rStyle w:val="jsnumbercolor"/>
+          <w:rFonts w:ascii="Consolas" w:hAnsi="Consolas"/>
+          <w:color w:val="FF0000"/>
+          <w:sz w:val="23"/>
+          <w:szCs w:val="23"/>
+          <w:shd w:val="clear" w:color="auto" w:fill="FFFFFF"/>
+        </w:rPr>
+        <w:t>0</w:t>
+      </w:r>
+      <w:r>
+        <w:rPr>
+          <w:rFonts w:ascii="Consolas" w:hAnsi="Consolas"/>
+          <w:color w:val="000000"/>
+          <w:sz w:val="23"/>
+          <w:szCs w:val="23"/>
+          <w:shd w:val="clear" w:color="auto" w:fill="FFFFFF"/>
+        </w:rPr>
+        <w:t>].</w:t>
+      </w:r>
+      <w:r>
+        <w:rPr>
+          <w:rStyle w:val="jspropertycolor"/>
+          <w:rFonts w:ascii="Consolas" w:hAnsi="Consolas"/>
+          <w:color w:val="000000"/>
+          <w:sz w:val="23"/>
+          <w:szCs w:val="23"/>
+          <w:shd w:val="clear" w:color="auto" w:fill="FFFFFF"/>
+        </w:rPr>
+        <w:t>nodeValue</w:t>
+      </w:r>
+      <w:r>
+        <w:rPr>
+          <w:rFonts w:ascii="Consolas" w:hAnsi="Consolas"/>
+          <w:color w:val="000000"/>
+          <w:sz w:val="23"/>
+          <w:szCs w:val="23"/>
+          <w:shd w:val="clear" w:color="auto" w:fill="FFFFFF"/>
+        </w:rPr>
+        <w:t> + </w:t>
+      </w:r>
+      <w:r>
+        <w:rPr>
+          <w:rStyle w:val="jsstringcolor"/>
+          <w:rFonts w:ascii="Consolas" w:hAnsi="Consolas"/>
+          <w:color w:val="A52A2A"/>
+          <w:sz w:val="23"/>
+          <w:szCs w:val="23"/>
+          <w:shd w:val="clear" w:color="auto" w:fill="FFFFFF"/>
+        </w:rPr>
+        <w:t>"&lt;br&gt;"</w:t>
+      </w:r>
+      <w:r>
+        <w:rPr>
+          <w:rFonts w:ascii="Consolas" w:hAnsi="Consolas"/>
+          <w:color w:val="000000"/>
+          <w:sz w:val="23"/>
+          <w:szCs w:val="23"/>
+          <w:shd w:val="clear" w:color="auto" w:fill="FFFFFF"/>
+        </w:rPr>
+        <w:t>;</w:t>
+      </w:r>
+      <w:r>
+        <w:rPr>
+          <w:rFonts w:ascii="Consolas" w:hAnsi="Consolas"/>
+          <w:color w:val="000000"/>
+          <w:sz w:val="23"/>
+          <w:szCs w:val="23"/>
+        </w:rPr>
+        <w:br/>
+      </w:r>
+      <w:r>
+        <w:rPr>
+          <w:rFonts w:ascii="Consolas" w:hAnsi="Consolas"/>
+          <w:color w:val="000000"/>
+          <w:sz w:val="23"/>
+          <w:szCs w:val="23"/>
+          <w:shd w:val="clear" w:color="auto" w:fill="FFFFFF"/>
+        </w:rPr>
+        <w:t>}</w:t>
+      </w:r>
+      <w:r>
+        <w:rPr>
+          <w:rFonts w:ascii="Consolas" w:hAnsi="Consolas"/>
+          <w:color w:val="000000"/>
+          <w:sz w:val="23"/>
+          <w:szCs w:val="23"/>
+        </w:rPr>
+        <w:br/>
+      </w:r>
+      <w:r>
+        <w:rPr>
+          <w:rFonts w:ascii="Consolas" w:hAnsi="Consolas"/>
+          <w:color w:val="000000"/>
+          <w:sz w:val="23"/>
+          <w:szCs w:val="23"/>
+          <w:shd w:val="clear" w:color="auto" w:fill="FFFFFF"/>
+        </w:rPr>
         <w:t>document.</w:t>
       </w:r>
       <w:r>
@@ -4830,7 +4739,6 @@
         </w:rPr>
         <w:t>getElementById</w:t>
       </w:r>
-      <w:proofErr w:type="spellEnd"/>
       <w:r>
         <w:rPr>
           <w:rFonts w:ascii="Consolas" w:hAnsi="Consolas"/>
@@ -4841,7 +4749,6 @@
         </w:rPr>
         <w:t>(</w:t>
       </w:r>
-      <w:proofErr w:type="gramEnd"/>
       <w:r>
         <w:rPr>
           <w:rStyle w:val="jsstringcolor"/>
@@ -4863,7 +4770,6 @@
         </w:rPr>
         <w:t>).</w:t>
       </w:r>
-      <w:proofErr w:type="spellStart"/>
       <w:r>
         <w:rPr>
           <w:rStyle w:val="jspropertycolor"/>
@@ -4875,18 +4781,34 @@
         </w:rPr>
         <w:t>innerHTML</w:t>
       </w:r>
-      <w:proofErr w:type="spellEnd"/>
-      <w:r>
-        <w:rPr>
-          <w:rFonts w:ascii="Consolas" w:hAnsi="Consolas"/>
-          <w:color w:val="000000"/>
-          <w:sz w:val="23"/>
-          <w:szCs w:val="23"/>
-          <w:shd w:val="clear" w:color="auto" w:fill="FFFFFF"/>
-        </w:rPr>
-        <w:t xml:space="preserve"> = </w:t>
-      </w:r>
-      <w:proofErr w:type="spellStart"/>
+      <w:r>
+        <w:rPr>
+          <w:rFonts w:ascii="Consolas" w:hAnsi="Consolas"/>
+          <w:color w:val="000000"/>
+          <w:sz w:val="23"/>
+          <w:szCs w:val="23"/>
+          <w:shd w:val="clear" w:color="auto" w:fill="FFFFFF"/>
+        </w:rPr>
+        <w:t> = txt;</w:t>
+      </w:r>
+      <w:r>
+        <w:rPr>
+          <w:rFonts w:ascii="Consolas" w:hAnsi="Consolas"/>
+          <w:color w:val="000000"/>
+          <w:sz w:val="23"/>
+          <w:szCs w:val="23"/>
+        </w:rPr>
+        <w:br/>
+      </w:r>
+      <w:r>
+        <w:rPr>
+          <w:rFonts w:ascii="Consolas" w:hAnsi="Consolas"/>
+          <w:color w:val="000000"/>
+          <w:sz w:val="23"/>
+          <w:szCs w:val="23"/>
+        </w:rPr>
+        <w:br/>
+      </w:r>
       <w:r>
         <w:rPr>
           <w:rFonts w:ascii="Consolas" w:hAnsi="Consolas"/>
@@ -4906,28 +4828,99 @@
           <w:szCs w:val="23"/>
           <w:shd w:val="clear" w:color="auto" w:fill="FFFFFF"/>
         </w:rPr>
-        <w:t>responseText</w:t>
-      </w:r>
-      <w:proofErr w:type="spellEnd"/>
-      <w:r>
-        <w:rPr>
-          <w:rFonts w:ascii="Consolas" w:hAnsi="Consolas"/>
-          <w:color w:val="000000"/>
-          <w:sz w:val="23"/>
-          <w:szCs w:val="23"/>
-          <w:shd w:val="clear" w:color="auto" w:fill="FFFFFF"/>
-        </w:rPr>
-        <w:t>;</w:t>
-      </w:r>
-    </w:p>
-    <w:p>
-      <w:pPr>
-        <w:spacing w:before="300" w:after="300"/>
-      </w:pPr>
-      <w:r>
-        <w:pict>
-          <v:rect id="_x0000_i1027" style="width:0;height:0" o:hralign="center" o:hrstd="t" o:hrnoshade="t" o:hr="t" fillcolor="black" stroked="f"/>
-        </w:pict>
+        <w:t>open</w:t>
+      </w:r>
+      <w:r>
+        <w:rPr>
+          <w:rFonts w:ascii="Consolas" w:hAnsi="Consolas"/>
+          <w:color w:val="000000"/>
+          <w:sz w:val="23"/>
+          <w:szCs w:val="23"/>
+          <w:shd w:val="clear" w:color="auto" w:fill="FFFFFF"/>
+        </w:rPr>
+        <w:t>(</w:t>
+      </w:r>
+      <w:r>
+        <w:rPr>
+          <w:rStyle w:val="jsstringcolor"/>
+          <w:rFonts w:ascii="Consolas" w:hAnsi="Consolas"/>
+          <w:color w:val="A52A2A"/>
+          <w:sz w:val="23"/>
+          <w:szCs w:val="23"/>
+          <w:shd w:val="clear" w:color="auto" w:fill="FFFFFF"/>
+        </w:rPr>
+        <w:t>"GET"</w:t>
+      </w:r>
+      <w:r>
+        <w:rPr>
+          <w:rFonts w:ascii="Consolas" w:hAnsi="Consolas"/>
+          <w:color w:val="000000"/>
+          <w:sz w:val="23"/>
+          <w:szCs w:val="23"/>
+          <w:shd w:val="clear" w:color="auto" w:fill="FFFFFF"/>
+        </w:rPr>
+        <w:t>, </w:t>
+      </w:r>
+      <w:r>
+        <w:rPr>
+          <w:rStyle w:val="jsstringcolor"/>
+          <w:rFonts w:ascii="Consolas" w:hAnsi="Consolas"/>
+          <w:color w:val="A52A2A"/>
+          <w:sz w:val="23"/>
+          <w:szCs w:val="23"/>
+          <w:shd w:val="clear" w:color="auto" w:fill="FFFFFF"/>
+        </w:rPr>
+        <w:t>"cd_catalog.xml"</w:t>
+      </w:r>
+      <w:r>
+        <w:rPr>
+          <w:rFonts w:ascii="Consolas" w:hAnsi="Consolas"/>
+          <w:color w:val="000000"/>
+          <w:sz w:val="23"/>
+          <w:szCs w:val="23"/>
+          <w:shd w:val="clear" w:color="auto" w:fill="FFFFFF"/>
+        </w:rPr>
+        <w:t>);</w:t>
+      </w:r>
+      <w:r>
+        <w:rPr>
+          <w:rFonts w:ascii="Consolas" w:hAnsi="Consolas"/>
+          <w:color w:val="000000"/>
+          <w:sz w:val="23"/>
+          <w:szCs w:val="23"/>
+        </w:rPr>
+        <w:br/>
+      </w:r>
+      <w:r>
+        <w:rPr>
+          <w:rFonts w:ascii="Consolas" w:hAnsi="Consolas"/>
+          <w:color w:val="000000"/>
+          <w:sz w:val="23"/>
+          <w:szCs w:val="23"/>
+          <w:shd w:val="clear" w:color="auto" w:fill="FFFFFF"/>
+        </w:rPr>
+        <w:t>xhttp.</w:t>
+      </w:r>
+      <w:r>
+        <w:rPr>
+          <w:rStyle w:val="jspropertycolor"/>
+          <w:rFonts w:ascii="Consolas" w:hAnsi="Consolas"/>
+          <w:color w:val="000000"/>
+          <w:sz w:val="23"/>
+          <w:szCs w:val="23"/>
+          <w:shd w:val="clear" w:color="auto" w:fill="FFFFFF"/>
+        </w:rPr>
+        <w:t>send</w:t>
+      </w:r>
+      <w:r>
+        <w:rPr>
+          <w:rFonts w:ascii="Consolas" w:hAnsi="Consolas"/>
+          <w:color w:val="000000"/>
+          <w:sz w:val="23"/>
+          <w:szCs w:val="23"/>
+          <w:shd w:val="clear" w:color="auto" w:fill="FFFFFF"/>
+        </w:rPr>
+        <w:t>();</w:t>
       </w:r>
     </w:p>
     <w:p>
@@ -4944,7 +4937,12 @@
           <w:szCs w:val="48"/>
         </w:rPr>
       </w:pPr>
-      <w:r>
+    </w:p>
+    <w:p>
+      <w:pPr>
+        <w:pStyle w:val="Heading2"/>
+        <w:shd w:val="clear" w:color="auto" w:fill="FFFFFF"/>
+        <w:spacing w:before="150" w:beforeAutospacing="0" w:after="150" w:afterAutospacing="0"/>
         <w:rPr>
           <w:rFonts w:ascii="Segoe UI" w:hAnsi="Segoe UI" w:cs="Segoe UI"/>
           <w:b w:val="0"/>
@@ -4953,9 +4951,7 @@
           <w:sz w:val="48"/>
           <w:szCs w:val="48"/>
         </w:rPr>
-        <w:t xml:space="preserve">The </w:t>
-      </w:r>
-      <w:proofErr w:type="spellStart"/>
+      </w:pPr>
       <w:r>
         <w:rPr>
           <w:rFonts w:ascii="Segoe UI" w:hAnsi="Segoe UI" w:cs="Segoe UI"/>
@@ -4965,940 +4961,486 @@
           <w:sz w:val="48"/>
           <w:szCs w:val="48"/>
         </w:rPr>
-        <w:t>responseXML</w:t>
-      </w:r>
-      <w:proofErr w:type="spellEnd"/>
-      <w:r>
+        <w:t>Server Response Methods</w:t>
+      </w:r>
+    </w:p>
+    <w:p>
+      <w:pPr>
+        <w:pStyle w:val="Heading2"/>
+        <w:shd w:val="clear" w:color="auto" w:fill="FFFFFF"/>
+        <w:spacing w:before="150" w:beforeAutospacing="0" w:after="150" w:afterAutospacing="0"/>
         <w:rPr>
           <w:rFonts w:ascii="Segoe UI" w:hAnsi="Segoe UI" w:cs="Segoe UI"/>
           <w:b w:val="0"/>
           <w:bCs w:val="0"/>
           <w:color w:val="000000"/>
-          <w:sz w:val="48"/>
-          <w:szCs w:val="48"/>
-        </w:rPr>
-        <w:t xml:space="preserve"> Property</w:t>
-      </w:r>
-    </w:p>
-    <w:p>
-      <w:pPr>
-        <w:pStyle w:val="NormalWeb"/>
-        <w:shd w:val="clear" w:color="auto" w:fill="FFFFFF"/>
-        <w:spacing w:before="288" w:beforeAutospacing="0" w:after="288" w:afterAutospacing="0"/>
-        <w:rPr>
-          <w:rFonts w:ascii="Verdana" w:hAnsi="Verdana"/>
-          <w:color w:val="000000"/>
-          <w:sz w:val="23"/>
-          <w:szCs w:val="23"/>
-        </w:rPr>
-      </w:pPr>
-      <w:r>
-        <w:rPr>
-          <w:rFonts w:ascii="Verdana" w:hAnsi="Verdana"/>
-          <w:color w:val="000000"/>
-          <w:sz w:val="23"/>
-          <w:szCs w:val="23"/>
-        </w:rPr>
-        <w:t xml:space="preserve">The </w:t>
-      </w:r>
-      <w:proofErr w:type="spellStart"/>
-      <w:r>
-        <w:rPr>
-          <w:rFonts w:ascii="Verdana" w:hAnsi="Verdana"/>
-          <w:color w:val="000000"/>
-          <w:sz w:val="23"/>
-          <w:szCs w:val="23"/>
-        </w:rPr>
-        <w:t>XMLHttpRequest</w:t>
-      </w:r>
-      <w:proofErr w:type="spellEnd"/>
-      <w:r>
-        <w:rPr>
-          <w:rFonts w:ascii="Verdana" w:hAnsi="Verdana"/>
-          <w:color w:val="000000"/>
-          <w:sz w:val="23"/>
-          <w:szCs w:val="23"/>
-        </w:rPr>
-        <w:t xml:space="preserve"> object has an in-built XML parser.</w:t>
-      </w:r>
-    </w:p>
-    <w:p>
-      <w:pPr>
-        <w:pStyle w:val="NormalWeb"/>
-        <w:shd w:val="clear" w:color="auto" w:fill="FFFFFF"/>
-        <w:spacing w:before="288" w:beforeAutospacing="0" w:after="288" w:afterAutospacing="0"/>
-        <w:rPr>
-          <w:rFonts w:ascii="Verdana" w:hAnsi="Verdana"/>
-          <w:color w:val="000000"/>
-          <w:sz w:val="23"/>
-          <w:szCs w:val="23"/>
-        </w:rPr>
-      </w:pPr>
-      <w:r>
-        <w:rPr>
-          <w:rFonts w:ascii="Verdana" w:hAnsi="Verdana"/>
-          <w:color w:val="000000"/>
-          <w:sz w:val="23"/>
-          <w:szCs w:val="23"/>
-        </w:rPr>
-        <w:t>The </w:t>
-      </w:r>
-      <w:proofErr w:type="spellStart"/>
-      <w:r>
-        <w:rPr>
-          <w:rStyle w:val="HTMLCode"/>
-          <w:rFonts w:ascii="Consolas" w:hAnsi="Consolas"/>
-          <w:color w:val="DC143C"/>
-        </w:rPr>
-        <w:t>responseXML</w:t>
-      </w:r>
-      <w:proofErr w:type="spellEnd"/>
-      <w:r>
-        <w:rPr>
-          <w:rFonts w:ascii="Verdana" w:hAnsi="Verdana"/>
-          <w:color w:val="000000"/>
-          <w:sz w:val="23"/>
-          <w:szCs w:val="23"/>
-        </w:rPr>
-        <w:t> property returns the server response as an XML DOM object.</w:t>
-      </w:r>
-    </w:p>
-    <w:p>
-      <w:pPr>
-        <w:pStyle w:val="NormalWeb"/>
-        <w:shd w:val="clear" w:color="auto" w:fill="FFFFFF"/>
-        <w:spacing w:before="288" w:beforeAutospacing="0" w:after="288" w:afterAutospacing="0"/>
-        <w:rPr>
-          <w:rFonts w:ascii="Verdana" w:hAnsi="Verdana"/>
-          <w:color w:val="000000"/>
-          <w:sz w:val="23"/>
-          <w:szCs w:val="23"/>
-        </w:rPr>
-      </w:pPr>
-      <w:r>
-        <w:rPr>
-          <w:rFonts w:ascii="Verdana" w:hAnsi="Verdana"/>
-          <w:color w:val="000000"/>
-          <w:sz w:val="23"/>
-          <w:szCs w:val="23"/>
-        </w:rPr>
-        <w:t>Using this property you can parse the response as an XML DOM object:</w:t>
-      </w:r>
-    </w:p>
-    <w:p>
-      <w:pPr>
-        <w:pStyle w:val="Heading2"/>
-        <w:shd w:val="clear" w:color="auto" w:fill="FFFFFF"/>
-        <w:spacing w:before="150" w:beforeAutospacing="0" w:after="150" w:afterAutospacing="0"/>
-        <w:rPr>
-          <w:rFonts w:ascii="Consolas" w:hAnsi="Consolas"/>
-          <w:color w:val="000000"/>
-          <w:sz w:val="23"/>
-          <w:szCs w:val="23"/>
-          <w:shd w:val="clear" w:color="auto" w:fill="FFFFFF"/>
-        </w:rPr>
-      </w:pPr>
-      <w:proofErr w:type="spellStart"/>
-      <w:r>
-        <w:rPr>
-          <w:rStyle w:val="jskeywordcolor"/>
-          <w:rFonts w:ascii="Consolas" w:hAnsi="Consolas"/>
-          <w:color w:val="0000CD"/>
-          <w:sz w:val="23"/>
-          <w:szCs w:val="23"/>
-          <w:shd w:val="clear" w:color="auto" w:fill="FFFFFF"/>
-        </w:rPr>
-        <w:t>const</w:t>
-      </w:r>
-      <w:proofErr w:type="spellEnd"/>
-      <w:r>
-        <w:rPr>
-          <w:rFonts w:ascii="Consolas" w:hAnsi="Consolas"/>
-          <w:color w:val="000000"/>
-          <w:sz w:val="23"/>
-          <w:szCs w:val="23"/>
-          <w:shd w:val="clear" w:color="auto" w:fill="FFFFFF"/>
-        </w:rPr>
-        <w:t> </w:t>
-      </w:r>
-      <w:proofErr w:type="spellStart"/>
-      <w:r>
-        <w:rPr>
-          <w:rFonts w:ascii="Consolas" w:hAnsi="Consolas"/>
-          <w:color w:val="000000"/>
-          <w:sz w:val="23"/>
-          <w:szCs w:val="23"/>
-          <w:shd w:val="clear" w:color="auto" w:fill="FFFFFF"/>
-        </w:rPr>
-        <w:t>xmlDoc</w:t>
-      </w:r>
-      <w:proofErr w:type="spellEnd"/>
-      <w:r>
-        <w:rPr>
-          <w:rFonts w:ascii="Consolas" w:hAnsi="Consolas"/>
-          <w:color w:val="000000"/>
-          <w:sz w:val="23"/>
-          <w:szCs w:val="23"/>
-          <w:shd w:val="clear" w:color="auto" w:fill="FFFFFF"/>
-        </w:rPr>
-        <w:t xml:space="preserve"> = </w:t>
-      </w:r>
-      <w:proofErr w:type="spellStart"/>
-      <w:r>
-        <w:rPr>
-          <w:rFonts w:ascii="Consolas" w:hAnsi="Consolas"/>
-          <w:color w:val="000000"/>
-          <w:sz w:val="23"/>
-          <w:szCs w:val="23"/>
-          <w:shd w:val="clear" w:color="auto" w:fill="FFFFFF"/>
-        </w:rPr>
-        <w:t>xhttp.</w:t>
-      </w:r>
-      <w:r>
-        <w:rPr>
-          <w:rStyle w:val="jspropertycolor"/>
-          <w:rFonts w:ascii="Consolas" w:hAnsi="Consolas"/>
-          <w:color w:val="000000"/>
-          <w:sz w:val="23"/>
-          <w:szCs w:val="23"/>
-          <w:shd w:val="clear" w:color="auto" w:fill="FFFFFF"/>
-        </w:rPr>
-        <w:t>responseXML</w:t>
-      </w:r>
-      <w:proofErr w:type="spellEnd"/>
-      <w:r>
-        <w:rPr>
-          <w:rFonts w:ascii="Consolas" w:hAnsi="Consolas"/>
-          <w:color w:val="000000"/>
-          <w:sz w:val="23"/>
-          <w:szCs w:val="23"/>
-          <w:shd w:val="clear" w:color="auto" w:fill="FFFFFF"/>
-        </w:rPr>
-        <w:t>;</w:t>
-      </w:r>
-      <w:r>
-        <w:rPr>
-          <w:rFonts w:ascii="Consolas" w:hAnsi="Consolas"/>
-          <w:color w:val="000000"/>
-          <w:sz w:val="23"/>
-          <w:szCs w:val="23"/>
-        </w:rPr>
-        <w:br/>
-      </w:r>
-      <w:proofErr w:type="spellStart"/>
-      <w:r>
-        <w:rPr>
-          <w:rStyle w:val="jskeywordcolor"/>
-          <w:rFonts w:ascii="Consolas" w:hAnsi="Consolas"/>
-          <w:color w:val="0000CD"/>
-          <w:sz w:val="23"/>
-          <w:szCs w:val="23"/>
-          <w:shd w:val="clear" w:color="auto" w:fill="FFFFFF"/>
-        </w:rPr>
-        <w:t>const</w:t>
-      </w:r>
-      <w:proofErr w:type="spellEnd"/>
-      <w:r>
-        <w:rPr>
-          <w:rFonts w:ascii="Consolas" w:hAnsi="Consolas"/>
-          <w:color w:val="000000"/>
-          <w:sz w:val="23"/>
-          <w:szCs w:val="23"/>
-          <w:shd w:val="clear" w:color="auto" w:fill="FFFFFF"/>
-        </w:rPr>
-        <w:t xml:space="preserve"> x = </w:t>
-      </w:r>
-      <w:proofErr w:type="spellStart"/>
-      <w:r>
-        <w:rPr>
-          <w:rFonts w:ascii="Consolas" w:hAnsi="Consolas"/>
-          <w:color w:val="000000"/>
-          <w:sz w:val="23"/>
-          <w:szCs w:val="23"/>
-          <w:shd w:val="clear" w:color="auto" w:fill="FFFFFF"/>
-        </w:rPr>
-        <w:t>xmlDoc.</w:t>
-      </w:r>
-      <w:r>
-        <w:rPr>
-          <w:rStyle w:val="jspropertycolor"/>
-          <w:rFonts w:ascii="Consolas" w:hAnsi="Consolas"/>
-          <w:color w:val="000000"/>
-          <w:sz w:val="23"/>
-          <w:szCs w:val="23"/>
-          <w:shd w:val="clear" w:color="auto" w:fill="FFFFFF"/>
-        </w:rPr>
-        <w:t>getElementsByTagName</w:t>
-      </w:r>
-      <w:proofErr w:type="spellEnd"/>
-      <w:r>
-        <w:rPr>
-          <w:rFonts w:ascii="Consolas" w:hAnsi="Consolas"/>
-          <w:color w:val="000000"/>
-          <w:sz w:val="23"/>
-          <w:szCs w:val="23"/>
-          <w:shd w:val="clear" w:color="auto" w:fill="FFFFFF"/>
-        </w:rPr>
-        <w:t>(</w:t>
-      </w:r>
-      <w:r>
-        <w:rPr>
-          <w:rStyle w:val="jsstringcolor"/>
-          <w:rFonts w:ascii="Consolas" w:hAnsi="Consolas"/>
-          <w:color w:val="A52A2A"/>
-          <w:sz w:val="23"/>
-          <w:szCs w:val="23"/>
-          <w:shd w:val="clear" w:color="auto" w:fill="FFFFFF"/>
-        </w:rPr>
-        <w:t>"ARTIST"</w:t>
-      </w:r>
-      <w:r>
-        <w:rPr>
-          <w:rFonts w:ascii="Consolas" w:hAnsi="Consolas"/>
-          <w:color w:val="000000"/>
-          <w:sz w:val="23"/>
-          <w:szCs w:val="23"/>
-          <w:shd w:val="clear" w:color="auto" w:fill="FFFFFF"/>
-        </w:rPr>
-        <w:t>);</w:t>
-      </w:r>
-      <w:r>
-        <w:rPr>
-          <w:rFonts w:ascii="Consolas" w:hAnsi="Consolas"/>
-          <w:color w:val="000000"/>
-          <w:sz w:val="23"/>
-          <w:szCs w:val="23"/>
-        </w:rPr>
-        <w:br/>
-      </w:r>
-      <w:r>
-        <w:rPr>
-          <w:rFonts w:ascii="Consolas" w:hAnsi="Consolas"/>
-          <w:color w:val="000000"/>
-          <w:sz w:val="23"/>
-          <w:szCs w:val="23"/>
-        </w:rPr>
-        <w:br/>
-      </w:r>
-      <w:r>
-        <w:rPr>
-          <w:rStyle w:val="jskeywordcolor"/>
-          <w:rFonts w:ascii="Consolas" w:hAnsi="Consolas"/>
-          <w:color w:val="0000CD"/>
-          <w:sz w:val="23"/>
-          <w:szCs w:val="23"/>
-          <w:shd w:val="clear" w:color="auto" w:fill="FFFFFF"/>
-        </w:rPr>
-        <w:t>let</w:t>
-      </w:r>
-      <w:r>
-        <w:rPr>
-          <w:rFonts w:ascii="Consolas" w:hAnsi="Consolas"/>
-          <w:color w:val="000000"/>
-          <w:sz w:val="23"/>
-          <w:szCs w:val="23"/>
-          <w:shd w:val="clear" w:color="auto" w:fill="FFFFFF"/>
-        </w:rPr>
-        <w:t> txt = </w:t>
-      </w:r>
-      <w:r>
-        <w:rPr>
-          <w:rStyle w:val="jsstringcolor"/>
-          <w:rFonts w:ascii="Consolas" w:hAnsi="Consolas"/>
-          <w:color w:val="A52A2A"/>
-          <w:sz w:val="23"/>
-          <w:szCs w:val="23"/>
-          <w:shd w:val="clear" w:color="auto" w:fill="FFFFFF"/>
-        </w:rPr>
-        <w:t>""</w:t>
-      </w:r>
-      <w:r>
-        <w:rPr>
-          <w:rFonts w:ascii="Consolas" w:hAnsi="Consolas"/>
-          <w:color w:val="000000"/>
-          <w:sz w:val="23"/>
-          <w:szCs w:val="23"/>
-          <w:shd w:val="clear" w:color="auto" w:fill="FFFFFF"/>
-        </w:rPr>
-        <w:t>;</w:t>
-      </w:r>
-      <w:r>
-        <w:rPr>
-          <w:rFonts w:ascii="Consolas" w:hAnsi="Consolas"/>
-          <w:color w:val="000000"/>
-          <w:sz w:val="23"/>
-          <w:szCs w:val="23"/>
-        </w:rPr>
-        <w:br/>
-      </w:r>
-      <w:r>
-        <w:rPr>
-          <w:rStyle w:val="jskeywordcolor"/>
-          <w:rFonts w:ascii="Consolas" w:hAnsi="Consolas"/>
-          <w:color w:val="0000CD"/>
-          <w:sz w:val="23"/>
-          <w:szCs w:val="23"/>
-          <w:shd w:val="clear" w:color="auto" w:fill="FFFFFF"/>
-        </w:rPr>
-        <w:t>for</w:t>
-      </w:r>
-      <w:r>
-        <w:rPr>
-          <w:rFonts w:ascii="Consolas" w:hAnsi="Consolas"/>
-          <w:color w:val="000000"/>
-          <w:sz w:val="23"/>
-          <w:szCs w:val="23"/>
-          <w:shd w:val="clear" w:color="auto" w:fill="FFFFFF"/>
-        </w:rPr>
-        <w:t> (</w:t>
-      </w:r>
-      <w:r>
-        <w:rPr>
-          <w:rStyle w:val="jskeywordcolor"/>
-          <w:rFonts w:ascii="Consolas" w:hAnsi="Consolas"/>
-          <w:color w:val="0000CD"/>
-          <w:sz w:val="23"/>
-          <w:szCs w:val="23"/>
-          <w:shd w:val="clear" w:color="auto" w:fill="FFFFFF"/>
-        </w:rPr>
-        <w:t>let</w:t>
-      </w:r>
-      <w:r>
-        <w:rPr>
-          <w:rFonts w:ascii="Consolas" w:hAnsi="Consolas"/>
-          <w:color w:val="000000"/>
-          <w:sz w:val="23"/>
-          <w:szCs w:val="23"/>
-          <w:shd w:val="clear" w:color="auto" w:fill="FFFFFF"/>
-        </w:rPr>
-        <w:t> </w:t>
-      </w:r>
-      <w:proofErr w:type="spellStart"/>
-      <w:r>
-        <w:rPr>
-          <w:rFonts w:ascii="Consolas" w:hAnsi="Consolas"/>
-          <w:color w:val="000000"/>
-          <w:sz w:val="23"/>
-          <w:szCs w:val="23"/>
-          <w:shd w:val="clear" w:color="auto" w:fill="FFFFFF"/>
-        </w:rPr>
-        <w:t>i</w:t>
-      </w:r>
-      <w:proofErr w:type="spellEnd"/>
-      <w:r>
-        <w:rPr>
-          <w:rFonts w:ascii="Consolas" w:hAnsi="Consolas"/>
-          <w:color w:val="000000"/>
-          <w:sz w:val="23"/>
-          <w:szCs w:val="23"/>
-          <w:shd w:val="clear" w:color="auto" w:fill="FFFFFF"/>
-        </w:rPr>
-        <w:t xml:space="preserve"> = </w:t>
-      </w:r>
-      <w:r>
-        <w:rPr>
-          <w:rStyle w:val="jsnumbercolor"/>
-          <w:rFonts w:ascii="Consolas" w:hAnsi="Consolas"/>
-          <w:color w:val="FF0000"/>
-          <w:sz w:val="23"/>
-          <w:szCs w:val="23"/>
-          <w:shd w:val="clear" w:color="auto" w:fill="FFFFFF"/>
-        </w:rPr>
-        <w:t>0</w:t>
-      </w:r>
-      <w:r>
-        <w:rPr>
-          <w:rFonts w:ascii="Consolas" w:hAnsi="Consolas"/>
-          <w:color w:val="000000"/>
-          <w:sz w:val="23"/>
-          <w:szCs w:val="23"/>
-          <w:shd w:val="clear" w:color="auto" w:fill="FFFFFF"/>
-        </w:rPr>
-        <w:t xml:space="preserve">; </w:t>
-      </w:r>
-      <w:proofErr w:type="spellStart"/>
-      <w:r>
-        <w:rPr>
-          <w:rFonts w:ascii="Consolas" w:hAnsi="Consolas"/>
-          <w:color w:val="000000"/>
-          <w:sz w:val="23"/>
-          <w:szCs w:val="23"/>
-          <w:shd w:val="clear" w:color="auto" w:fill="FFFFFF"/>
-        </w:rPr>
-        <w:t>i</w:t>
-      </w:r>
-      <w:proofErr w:type="spellEnd"/>
-      <w:r>
-        <w:rPr>
-          <w:rFonts w:ascii="Consolas" w:hAnsi="Consolas"/>
-          <w:color w:val="000000"/>
-          <w:sz w:val="23"/>
-          <w:szCs w:val="23"/>
-          <w:shd w:val="clear" w:color="auto" w:fill="FFFFFF"/>
-        </w:rPr>
-        <w:t xml:space="preserve"> &lt; </w:t>
-      </w:r>
-      <w:proofErr w:type="spellStart"/>
-      <w:r>
-        <w:rPr>
-          <w:rFonts w:ascii="Consolas" w:hAnsi="Consolas"/>
-          <w:color w:val="000000"/>
-          <w:sz w:val="23"/>
-          <w:szCs w:val="23"/>
-          <w:shd w:val="clear" w:color="auto" w:fill="FFFFFF"/>
-        </w:rPr>
-        <w:t>x.</w:t>
-      </w:r>
-      <w:r>
-        <w:rPr>
-          <w:rStyle w:val="jspropertycolor"/>
-          <w:rFonts w:ascii="Consolas" w:hAnsi="Consolas"/>
-          <w:color w:val="000000"/>
-          <w:sz w:val="23"/>
-          <w:szCs w:val="23"/>
-          <w:shd w:val="clear" w:color="auto" w:fill="FFFFFF"/>
-        </w:rPr>
-        <w:t>length</w:t>
-      </w:r>
-      <w:proofErr w:type="spellEnd"/>
-      <w:r>
-        <w:rPr>
-          <w:rFonts w:ascii="Consolas" w:hAnsi="Consolas"/>
-          <w:color w:val="000000"/>
-          <w:sz w:val="23"/>
-          <w:szCs w:val="23"/>
-          <w:shd w:val="clear" w:color="auto" w:fill="FFFFFF"/>
-        </w:rPr>
-        <w:t xml:space="preserve">; </w:t>
-      </w:r>
-      <w:proofErr w:type="spellStart"/>
-      <w:r>
-        <w:rPr>
-          <w:rFonts w:ascii="Consolas" w:hAnsi="Consolas"/>
-          <w:color w:val="000000"/>
-          <w:sz w:val="23"/>
-          <w:szCs w:val="23"/>
-          <w:shd w:val="clear" w:color="auto" w:fill="FFFFFF"/>
-        </w:rPr>
-        <w:t>i</w:t>
-      </w:r>
-      <w:proofErr w:type="spellEnd"/>
-      <w:r>
-        <w:rPr>
-          <w:rFonts w:ascii="Consolas" w:hAnsi="Consolas"/>
-          <w:color w:val="000000"/>
-          <w:sz w:val="23"/>
-          <w:szCs w:val="23"/>
-          <w:shd w:val="clear" w:color="auto" w:fill="FFFFFF"/>
-        </w:rPr>
-        <w:t>++) {</w:t>
-      </w:r>
-      <w:r>
-        <w:rPr>
-          <w:rFonts w:ascii="Consolas" w:hAnsi="Consolas"/>
-          <w:color w:val="000000"/>
-          <w:sz w:val="23"/>
-          <w:szCs w:val="23"/>
-        </w:rPr>
-        <w:br/>
-      </w:r>
-      <w:r>
-        <w:rPr>
-          <w:rFonts w:ascii="Consolas" w:hAnsi="Consolas"/>
-          <w:color w:val="000000"/>
-          <w:sz w:val="23"/>
-          <w:szCs w:val="23"/>
-          <w:shd w:val="clear" w:color="auto" w:fill="FFFFFF"/>
-        </w:rPr>
-        <w:t>  txt += x[</w:t>
-      </w:r>
-      <w:proofErr w:type="spellStart"/>
-      <w:r>
-        <w:rPr>
-          <w:rFonts w:ascii="Consolas" w:hAnsi="Consolas"/>
-          <w:color w:val="000000"/>
-          <w:sz w:val="23"/>
-          <w:szCs w:val="23"/>
-          <w:shd w:val="clear" w:color="auto" w:fill="FFFFFF"/>
-        </w:rPr>
-        <w:t>i</w:t>
-      </w:r>
-      <w:proofErr w:type="spellEnd"/>
-      <w:r>
-        <w:rPr>
-          <w:rFonts w:ascii="Consolas" w:hAnsi="Consolas"/>
-          <w:color w:val="000000"/>
-          <w:sz w:val="23"/>
-          <w:szCs w:val="23"/>
-          <w:shd w:val="clear" w:color="auto" w:fill="FFFFFF"/>
-        </w:rPr>
-        <w:t>].</w:t>
-      </w:r>
-      <w:proofErr w:type="spellStart"/>
-      <w:r>
-        <w:rPr>
-          <w:rStyle w:val="jspropertycolor"/>
-          <w:rFonts w:ascii="Consolas" w:hAnsi="Consolas"/>
-          <w:color w:val="000000"/>
-          <w:sz w:val="23"/>
-          <w:szCs w:val="23"/>
-          <w:shd w:val="clear" w:color="auto" w:fill="FFFFFF"/>
-        </w:rPr>
-        <w:t>childNodes</w:t>
-      </w:r>
-      <w:proofErr w:type="spellEnd"/>
-      <w:r>
-        <w:rPr>
-          <w:rFonts w:ascii="Consolas" w:hAnsi="Consolas"/>
-          <w:color w:val="000000"/>
-          <w:sz w:val="23"/>
-          <w:szCs w:val="23"/>
-          <w:shd w:val="clear" w:color="auto" w:fill="FFFFFF"/>
-        </w:rPr>
-        <w:t>[</w:t>
-      </w:r>
-      <w:r>
-        <w:rPr>
-          <w:rStyle w:val="jsnumbercolor"/>
-          <w:rFonts w:ascii="Consolas" w:hAnsi="Consolas"/>
-          <w:color w:val="FF0000"/>
-          <w:sz w:val="23"/>
-          <w:szCs w:val="23"/>
-          <w:shd w:val="clear" w:color="auto" w:fill="FFFFFF"/>
-        </w:rPr>
-        <w:t>0</w:t>
-      </w:r>
-      <w:r>
-        <w:rPr>
-          <w:rFonts w:ascii="Consolas" w:hAnsi="Consolas"/>
-          <w:color w:val="000000"/>
-          <w:sz w:val="23"/>
-          <w:szCs w:val="23"/>
-          <w:shd w:val="clear" w:color="auto" w:fill="FFFFFF"/>
-        </w:rPr>
-        <w:t>].</w:t>
-      </w:r>
-      <w:proofErr w:type="spellStart"/>
-      <w:r>
-        <w:rPr>
-          <w:rStyle w:val="jspropertycolor"/>
-          <w:rFonts w:ascii="Consolas" w:hAnsi="Consolas"/>
-          <w:color w:val="000000"/>
-          <w:sz w:val="23"/>
-          <w:szCs w:val="23"/>
-          <w:shd w:val="clear" w:color="auto" w:fill="FFFFFF"/>
-        </w:rPr>
-        <w:t>nodeValue</w:t>
-      </w:r>
-      <w:proofErr w:type="spellEnd"/>
-      <w:r>
-        <w:rPr>
-          <w:rFonts w:ascii="Consolas" w:hAnsi="Consolas"/>
-          <w:color w:val="000000"/>
-          <w:sz w:val="23"/>
-          <w:szCs w:val="23"/>
-          <w:shd w:val="clear" w:color="auto" w:fill="FFFFFF"/>
-        </w:rPr>
-        <w:t> + </w:t>
-      </w:r>
-      <w:r>
-        <w:rPr>
-          <w:rStyle w:val="jsstringcolor"/>
-          <w:rFonts w:ascii="Consolas" w:hAnsi="Consolas"/>
-          <w:color w:val="A52A2A"/>
-          <w:sz w:val="23"/>
-          <w:szCs w:val="23"/>
-          <w:shd w:val="clear" w:color="auto" w:fill="FFFFFF"/>
-        </w:rPr>
-        <w:t>"&lt;</w:t>
-      </w:r>
-      <w:proofErr w:type="spellStart"/>
-      <w:r>
-        <w:rPr>
-          <w:rStyle w:val="jsstringcolor"/>
-          <w:rFonts w:ascii="Consolas" w:hAnsi="Consolas"/>
-          <w:color w:val="A52A2A"/>
-          <w:sz w:val="23"/>
-          <w:szCs w:val="23"/>
-          <w:shd w:val="clear" w:color="auto" w:fill="FFFFFF"/>
-        </w:rPr>
-        <w:t>br</w:t>
-      </w:r>
-      <w:proofErr w:type="spellEnd"/>
-      <w:r>
-        <w:rPr>
-          <w:rStyle w:val="jsstringcolor"/>
-          <w:rFonts w:ascii="Consolas" w:hAnsi="Consolas"/>
-          <w:color w:val="A52A2A"/>
-          <w:sz w:val="23"/>
-          <w:szCs w:val="23"/>
-          <w:shd w:val="clear" w:color="auto" w:fill="FFFFFF"/>
-        </w:rPr>
-        <w:t>&gt;"</w:t>
-      </w:r>
-      <w:r>
-        <w:rPr>
-          <w:rFonts w:ascii="Consolas" w:hAnsi="Consolas"/>
-          <w:color w:val="000000"/>
-          <w:sz w:val="23"/>
-          <w:szCs w:val="23"/>
-          <w:shd w:val="clear" w:color="auto" w:fill="FFFFFF"/>
-        </w:rPr>
-        <w:t>;</w:t>
-      </w:r>
-      <w:r>
-        <w:rPr>
-          <w:rFonts w:ascii="Consolas" w:hAnsi="Consolas"/>
-          <w:color w:val="000000"/>
-          <w:sz w:val="23"/>
-          <w:szCs w:val="23"/>
-        </w:rPr>
-        <w:br/>
-      </w:r>
-      <w:r>
-        <w:rPr>
-          <w:rFonts w:ascii="Consolas" w:hAnsi="Consolas"/>
-          <w:color w:val="000000"/>
-          <w:sz w:val="23"/>
-          <w:szCs w:val="23"/>
-          <w:shd w:val="clear" w:color="auto" w:fill="FFFFFF"/>
-        </w:rPr>
-        <w:t>}</w:t>
-      </w:r>
-      <w:r>
-        <w:rPr>
-          <w:rFonts w:ascii="Consolas" w:hAnsi="Consolas"/>
-          <w:color w:val="000000"/>
-          <w:sz w:val="23"/>
-          <w:szCs w:val="23"/>
-        </w:rPr>
-        <w:br/>
-      </w:r>
-      <w:proofErr w:type="spellStart"/>
-      <w:r>
-        <w:rPr>
-          <w:rFonts w:ascii="Consolas" w:hAnsi="Consolas"/>
-          <w:color w:val="000000"/>
-          <w:sz w:val="23"/>
-          <w:szCs w:val="23"/>
-          <w:shd w:val="clear" w:color="auto" w:fill="FFFFFF"/>
-        </w:rPr>
-        <w:t>document.</w:t>
-      </w:r>
-      <w:r>
-        <w:rPr>
-          <w:rStyle w:val="jspropertycolor"/>
-          <w:rFonts w:ascii="Consolas" w:hAnsi="Consolas"/>
-          <w:color w:val="000000"/>
-          <w:sz w:val="23"/>
-          <w:szCs w:val="23"/>
-          <w:shd w:val="clear" w:color="auto" w:fill="FFFFFF"/>
-        </w:rPr>
-        <w:t>getElementById</w:t>
-      </w:r>
-      <w:proofErr w:type="spellEnd"/>
-      <w:r>
-        <w:rPr>
-          <w:rFonts w:ascii="Consolas" w:hAnsi="Consolas"/>
-          <w:color w:val="000000"/>
-          <w:sz w:val="23"/>
-          <w:szCs w:val="23"/>
-          <w:shd w:val="clear" w:color="auto" w:fill="FFFFFF"/>
-        </w:rPr>
-        <w:t>(</w:t>
-      </w:r>
-      <w:r>
-        <w:rPr>
-          <w:rStyle w:val="jsstringcolor"/>
-          <w:rFonts w:ascii="Consolas" w:hAnsi="Consolas"/>
-          <w:color w:val="A52A2A"/>
-          <w:sz w:val="23"/>
-          <w:szCs w:val="23"/>
-          <w:shd w:val="clear" w:color="auto" w:fill="FFFFFF"/>
-        </w:rPr>
-        <w:t>"demo"</w:t>
-      </w:r>
-      <w:r>
-        <w:rPr>
-          <w:rFonts w:ascii="Consolas" w:hAnsi="Consolas"/>
-          <w:color w:val="000000"/>
-          <w:sz w:val="23"/>
-          <w:szCs w:val="23"/>
-          <w:shd w:val="clear" w:color="auto" w:fill="FFFFFF"/>
-        </w:rPr>
-        <w:t>).</w:t>
-      </w:r>
-      <w:proofErr w:type="spellStart"/>
-      <w:r>
-        <w:rPr>
-          <w:rStyle w:val="jspropertycolor"/>
-          <w:rFonts w:ascii="Consolas" w:hAnsi="Consolas"/>
-          <w:color w:val="000000"/>
-          <w:sz w:val="23"/>
-          <w:szCs w:val="23"/>
-          <w:shd w:val="clear" w:color="auto" w:fill="FFFFFF"/>
-        </w:rPr>
-        <w:t>innerHTML</w:t>
-      </w:r>
-      <w:proofErr w:type="spellEnd"/>
-      <w:r>
-        <w:rPr>
-          <w:rFonts w:ascii="Consolas" w:hAnsi="Consolas"/>
-          <w:color w:val="000000"/>
-          <w:sz w:val="23"/>
-          <w:szCs w:val="23"/>
-          <w:shd w:val="clear" w:color="auto" w:fill="FFFFFF"/>
-        </w:rPr>
-        <w:t> = txt;</w:t>
-      </w:r>
-      <w:r>
-        <w:rPr>
-          <w:rFonts w:ascii="Consolas" w:hAnsi="Consolas"/>
-          <w:color w:val="000000"/>
-          <w:sz w:val="23"/>
-          <w:szCs w:val="23"/>
-        </w:rPr>
-        <w:br/>
-      </w:r>
-      <w:r>
-        <w:rPr>
-          <w:rFonts w:ascii="Consolas" w:hAnsi="Consolas"/>
-          <w:color w:val="000000"/>
-          <w:sz w:val="23"/>
-          <w:szCs w:val="23"/>
-        </w:rPr>
-        <w:br/>
-      </w:r>
-      <w:proofErr w:type="spellStart"/>
-      <w:r>
-        <w:rPr>
-          <w:rFonts w:ascii="Consolas" w:hAnsi="Consolas"/>
-          <w:color w:val="000000"/>
-          <w:sz w:val="23"/>
-          <w:szCs w:val="23"/>
-          <w:shd w:val="clear" w:color="auto" w:fill="FFFFFF"/>
-        </w:rPr>
-        <w:t>xhttp.</w:t>
-      </w:r>
-      <w:r>
-        <w:rPr>
-          <w:rStyle w:val="jspropertycolor"/>
-          <w:rFonts w:ascii="Consolas" w:hAnsi="Consolas"/>
-          <w:color w:val="000000"/>
-          <w:sz w:val="23"/>
-          <w:szCs w:val="23"/>
-          <w:shd w:val="clear" w:color="auto" w:fill="FFFFFF"/>
-        </w:rPr>
-        <w:t>open</w:t>
-      </w:r>
-      <w:proofErr w:type="spellEnd"/>
-      <w:r>
-        <w:rPr>
-          <w:rFonts w:ascii="Consolas" w:hAnsi="Consolas"/>
-          <w:color w:val="000000"/>
-          <w:sz w:val="23"/>
-          <w:szCs w:val="23"/>
-          <w:shd w:val="clear" w:color="auto" w:fill="FFFFFF"/>
-        </w:rPr>
-        <w:t>(</w:t>
-      </w:r>
-      <w:r>
-        <w:rPr>
-          <w:rStyle w:val="jsstringcolor"/>
-          <w:rFonts w:ascii="Consolas" w:hAnsi="Consolas"/>
-          <w:color w:val="A52A2A"/>
-          <w:sz w:val="23"/>
-          <w:szCs w:val="23"/>
-          <w:shd w:val="clear" w:color="auto" w:fill="FFFFFF"/>
-        </w:rPr>
-        <w:t>"GET"</w:t>
-      </w:r>
-      <w:r>
-        <w:rPr>
-          <w:rFonts w:ascii="Consolas" w:hAnsi="Consolas"/>
-          <w:color w:val="000000"/>
-          <w:sz w:val="23"/>
-          <w:szCs w:val="23"/>
-          <w:shd w:val="clear" w:color="auto" w:fill="FFFFFF"/>
-        </w:rPr>
-        <w:t>, </w:t>
-      </w:r>
-      <w:r>
-        <w:rPr>
-          <w:rStyle w:val="jsstringcolor"/>
-          <w:rFonts w:ascii="Consolas" w:hAnsi="Consolas"/>
-          <w:color w:val="A52A2A"/>
-          <w:sz w:val="23"/>
-          <w:szCs w:val="23"/>
-          <w:shd w:val="clear" w:color="auto" w:fill="FFFFFF"/>
-        </w:rPr>
-        <w:t>"cd_catalog.xml"</w:t>
-      </w:r>
-      <w:r>
-        <w:rPr>
-          <w:rFonts w:ascii="Consolas" w:hAnsi="Consolas"/>
-          <w:color w:val="000000"/>
-          <w:sz w:val="23"/>
-          <w:szCs w:val="23"/>
-          <w:shd w:val="clear" w:color="auto" w:fill="FFFFFF"/>
-        </w:rPr>
-        <w:t>);</w:t>
-      </w:r>
-      <w:r>
-        <w:rPr>
-          <w:rFonts w:ascii="Consolas" w:hAnsi="Consolas"/>
-          <w:color w:val="000000"/>
-          <w:sz w:val="23"/>
-          <w:szCs w:val="23"/>
-        </w:rPr>
-        <w:br/>
-      </w:r>
-      <w:proofErr w:type="spellStart"/>
-      <w:r>
-        <w:rPr>
-          <w:rFonts w:ascii="Consolas" w:hAnsi="Consolas"/>
-          <w:color w:val="000000"/>
-          <w:sz w:val="23"/>
-          <w:szCs w:val="23"/>
-          <w:shd w:val="clear" w:color="auto" w:fill="FFFFFF"/>
-        </w:rPr>
-        <w:t>xhttp.</w:t>
-      </w:r>
-      <w:r>
-        <w:rPr>
-          <w:rStyle w:val="jspropertycolor"/>
-          <w:rFonts w:ascii="Consolas" w:hAnsi="Consolas"/>
-          <w:color w:val="000000"/>
-          <w:sz w:val="23"/>
-          <w:szCs w:val="23"/>
-          <w:shd w:val="clear" w:color="auto" w:fill="FFFFFF"/>
-        </w:rPr>
-        <w:t>send</w:t>
-      </w:r>
-      <w:proofErr w:type="spellEnd"/>
-      <w:r>
-        <w:rPr>
-          <w:rFonts w:ascii="Consolas" w:hAnsi="Consolas"/>
-          <w:color w:val="000000"/>
-          <w:sz w:val="23"/>
-          <w:szCs w:val="23"/>
-          <w:shd w:val="clear" w:color="auto" w:fill="FFFFFF"/>
-        </w:rPr>
-        <w:t>();</w:t>
-      </w:r>
-    </w:p>
-    <w:p>
-      <w:pPr>
-        <w:pStyle w:val="Heading2"/>
-        <w:shd w:val="clear" w:color="auto" w:fill="FFFFFF"/>
-        <w:spacing w:before="150" w:beforeAutospacing="0" w:after="150" w:afterAutospacing="0"/>
+          <w:sz w:val="40"/>
+          <w:szCs w:val="40"/>
+        </w:rPr>
+      </w:pPr>
+      <w:r>
         <w:rPr>
           <w:rFonts w:ascii="Segoe UI" w:hAnsi="Segoe UI" w:cs="Segoe UI"/>
           <w:b w:val="0"/>
           <w:bCs w:val="0"/>
           <w:color w:val="000000"/>
-          <w:sz w:val="48"/>
-          <w:szCs w:val="48"/>
+          <w:sz w:val="40"/>
+          <w:szCs w:val="40"/>
+        </w:rPr>
+        <w:t>The getAllResponseHeaders() Method</w:t>
+      </w:r>
+    </w:p>
+    <w:p>
+      <w:pPr>
+        <w:pStyle w:val="NormalWeb"/>
+        <w:shd w:val="clear" w:color="auto" w:fill="FFFFFF"/>
+        <w:spacing w:before="288" w:beforeAutospacing="0" w:after="288" w:afterAutospacing="0"/>
+        <w:rPr>
+          <w:rFonts w:ascii="Verdana" w:hAnsi="Verdana"/>
+          <w:color w:val="000000"/>
+          <w:sz w:val="23"/>
+          <w:szCs w:val="23"/>
+        </w:rPr>
+      </w:pPr>
+      <w:r>
+        <w:rPr>
+          <w:rFonts w:ascii="Verdana" w:hAnsi="Verdana"/>
+          <w:color w:val="000000"/>
+          <w:sz w:val="23"/>
+          <w:szCs w:val="23"/>
+        </w:rPr>
+        <w:t>The </w:t>
+      </w:r>
+      <w:r>
+        <w:rPr>
+          <w:rStyle w:val="HTMLCode"/>
+          <w:rFonts w:ascii="Consolas" w:hAnsi="Consolas"/>
+          <w:color w:val="DC143C"/>
+        </w:rPr>
+        <w:t>getAllResponseHeaders()</w:t>
+      </w:r>
+      <w:r>
+        <w:rPr>
+          <w:rFonts w:ascii="Verdana" w:hAnsi="Verdana"/>
+          <w:color w:val="000000"/>
+          <w:sz w:val="23"/>
+          <w:szCs w:val="23"/>
+        </w:rPr>
+        <w:t> method returns all header information from the server response.</w:t>
+      </w:r>
+    </w:p>
+    <w:p>
+      <w:pPr>
+        <w:pStyle w:val="NormalWeb"/>
+        <w:shd w:val="clear" w:color="auto" w:fill="FFFFFF"/>
+        <w:spacing w:before="288" w:beforeAutospacing="0" w:after="288" w:afterAutospacing="0"/>
+        <w:rPr>
+          <w:rFonts w:ascii="Consolas" w:hAnsi="Consolas"/>
+          <w:color w:val="000000"/>
+          <w:sz w:val="23"/>
+          <w:szCs w:val="23"/>
+          <w:shd w:val="clear" w:color="auto" w:fill="FFFFFF"/>
+        </w:rPr>
+      </w:pPr>
+      <w:r>
+        <w:rPr>
+          <w:rStyle w:val="jskeywordcolor"/>
+          <w:rFonts w:ascii="Consolas" w:hAnsi="Consolas"/>
+          <w:color w:val="0000CD"/>
+          <w:sz w:val="23"/>
+          <w:szCs w:val="23"/>
+          <w:shd w:val="clear" w:color="auto" w:fill="FFFFFF"/>
+        </w:rPr>
+        <w:t>const</w:t>
+      </w:r>
+      <w:r>
+        <w:rPr>
+          <w:rFonts w:ascii="Consolas" w:hAnsi="Consolas"/>
+          <w:color w:val="000000"/>
+          <w:sz w:val="23"/>
+          <w:szCs w:val="23"/>
+          <w:shd w:val="clear" w:color="auto" w:fill="FFFFFF"/>
+        </w:rPr>
+        <w:t> xhttp = </w:t>
+      </w:r>
+      <w:r>
+        <w:rPr>
+          <w:rStyle w:val="jskeywordcolor"/>
+          <w:rFonts w:ascii="Consolas" w:hAnsi="Consolas"/>
+          <w:color w:val="0000CD"/>
+          <w:sz w:val="23"/>
+          <w:szCs w:val="23"/>
+          <w:shd w:val="clear" w:color="auto" w:fill="FFFFFF"/>
+        </w:rPr>
+        <w:t>new</w:t>
+      </w:r>
+      <w:r>
+        <w:rPr>
+          <w:rFonts w:ascii="Consolas" w:hAnsi="Consolas"/>
+          <w:color w:val="000000"/>
+          <w:sz w:val="23"/>
+          <w:szCs w:val="23"/>
+          <w:shd w:val="clear" w:color="auto" w:fill="FFFFFF"/>
+        </w:rPr>
+        <w:t> XMLHttpRequest();</w:t>
+      </w:r>
+      <w:r>
+        <w:rPr>
+          <w:rFonts w:ascii="Consolas" w:hAnsi="Consolas"/>
+          <w:color w:val="000000"/>
+          <w:sz w:val="23"/>
+          <w:szCs w:val="23"/>
+        </w:rPr>
+        <w:br/>
+      </w:r>
+      <w:r>
+        <w:rPr>
+          <w:rFonts w:ascii="Consolas" w:hAnsi="Consolas"/>
+          <w:color w:val="000000"/>
+          <w:sz w:val="23"/>
+          <w:szCs w:val="23"/>
+          <w:shd w:val="clear" w:color="auto" w:fill="FFFFFF"/>
+        </w:rPr>
+        <w:t>xhttp.</w:t>
+      </w:r>
+      <w:r>
+        <w:rPr>
+          <w:rStyle w:val="jspropertycolor"/>
+          <w:rFonts w:ascii="Consolas" w:hAnsi="Consolas"/>
+          <w:color w:val="000000"/>
+          <w:sz w:val="23"/>
+          <w:szCs w:val="23"/>
+          <w:shd w:val="clear" w:color="auto" w:fill="FFFFFF"/>
+        </w:rPr>
+        <w:t>onload</w:t>
+      </w:r>
+      <w:r>
+        <w:rPr>
+          <w:rFonts w:ascii="Consolas" w:hAnsi="Consolas"/>
+          <w:color w:val="000000"/>
+          <w:sz w:val="23"/>
+          <w:szCs w:val="23"/>
+          <w:shd w:val="clear" w:color="auto" w:fill="FFFFFF"/>
+        </w:rPr>
+        <w:t> = </w:t>
+      </w:r>
+      <w:r>
+        <w:rPr>
+          <w:rStyle w:val="jskeywordcolor"/>
+          <w:rFonts w:ascii="Consolas" w:hAnsi="Consolas"/>
+          <w:color w:val="0000CD"/>
+          <w:sz w:val="23"/>
+          <w:szCs w:val="23"/>
+          <w:shd w:val="clear" w:color="auto" w:fill="FFFFFF"/>
+        </w:rPr>
+        <w:t>function</w:t>
+      </w:r>
+      <w:r>
+        <w:rPr>
+          <w:rFonts w:ascii="Consolas" w:hAnsi="Consolas"/>
+          <w:color w:val="000000"/>
+          <w:sz w:val="23"/>
+          <w:szCs w:val="23"/>
+          <w:shd w:val="clear" w:color="auto" w:fill="FFFFFF"/>
+        </w:rPr>
+        <w:t>() {</w:t>
+      </w:r>
+      <w:r>
+        <w:rPr>
+          <w:rFonts w:ascii="Consolas" w:hAnsi="Consolas"/>
+          <w:color w:val="000000"/>
+          <w:sz w:val="23"/>
+          <w:szCs w:val="23"/>
+        </w:rPr>
+        <w:br/>
+      </w:r>
+      <w:r>
+        <w:rPr>
+          <w:rFonts w:ascii="Consolas" w:hAnsi="Consolas"/>
+          <w:color w:val="000000"/>
+          <w:sz w:val="23"/>
+          <w:szCs w:val="23"/>
+          <w:shd w:val="clear" w:color="auto" w:fill="FFFFFF"/>
+        </w:rPr>
+        <w:t>    document.</w:t>
+      </w:r>
+      <w:r>
+        <w:rPr>
+          <w:rStyle w:val="jspropertycolor"/>
+          <w:rFonts w:ascii="Consolas" w:hAnsi="Consolas"/>
+          <w:color w:val="000000"/>
+          <w:sz w:val="23"/>
+          <w:szCs w:val="23"/>
+          <w:shd w:val="clear" w:color="auto" w:fill="FFFFFF"/>
+        </w:rPr>
+        <w:t>getElementById</w:t>
+      </w:r>
+      <w:r>
+        <w:rPr>
+          <w:rFonts w:ascii="Consolas" w:hAnsi="Consolas"/>
+          <w:color w:val="000000"/>
+          <w:sz w:val="23"/>
+          <w:szCs w:val="23"/>
+          <w:shd w:val="clear" w:color="auto" w:fill="FFFFFF"/>
+        </w:rPr>
+        <w:t>(</w:t>
+      </w:r>
+      <w:r>
+        <w:rPr>
+          <w:rStyle w:val="jsstringcolor"/>
+          <w:rFonts w:ascii="Consolas" w:hAnsi="Consolas"/>
+          <w:color w:val="A52A2A"/>
+          <w:sz w:val="23"/>
+          <w:szCs w:val="23"/>
+          <w:shd w:val="clear" w:color="auto" w:fill="FFFFFF"/>
+        </w:rPr>
+        <w:t>"demo"</w:t>
+      </w:r>
+      <w:r>
+        <w:rPr>
+          <w:rFonts w:ascii="Consolas" w:hAnsi="Consolas"/>
+          <w:color w:val="000000"/>
+          <w:sz w:val="23"/>
+          <w:szCs w:val="23"/>
+          <w:shd w:val="clear" w:color="auto" w:fill="FFFFFF"/>
+        </w:rPr>
+        <w:t>).</w:t>
+      </w:r>
+      <w:r>
+        <w:rPr>
+          <w:rStyle w:val="jspropertycolor"/>
+          <w:rFonts w:ascii="Consolas" w:hAnsi="Consolas"/>
+          <w:color w:val="000000"/>
+          <w:sz w:val="23"/>
+          <w:szCs w:val="23"/>
+          <w:shd w:val="clear" w:color="auto" w:fill="FFFFFF"/>
+        </w:rPr>
+        <w:t>innerHTML</w:t>
+      </w:r>
+      <w:r>
+        <w:rPr>
+          <w:rFonts w:ascii="Consolas" w:hAnsi="Consolas"/>
+          <w:color w:val="000000"/>
+          <w:sz w:val="23"/>
+          <w:szCs w:val="23"/>
+          <w:shd w:val="clear" w:color="auto" w:fill="FFFFFF"/>
+        </w:rPr>
+        <w:t> =</w:t>
+      </w:r>
+      <w:r>
+        <w:rPr>
+          <w:rFonts w:ascii="Consolas" w:hAnsi="Consolas"/>
+          <w:color w:val="000000"/>
+          <w:sz w:val="23"/>
+          <w:szCs w:val="23"/>
+        </w:rPr>
+        <w:br/>
+      </w:r>
+      <w:r>
+        <w:rPr>
+          <w:rFonts w:ascii="Consolas" w:hAnsi="Consolas"/>
+          <w:color w:val="000000"/>
+          <w:sz w:val="23"/>
+          <w:szCs w:val="23"/>
+          <w:shd w:val="clear" w:color="auto" w:fill="FFFFFF"/>
+        </w:rPr>
+        <w:t>    </w:t>
+      </w:r>
+      <w:r>
+        <w:rPr>
+          <w:rStyle w:val="jskeywordcolor"/>
+          <w:rFonts w:ascii="Consolas" w:hAnsi="Consolas"/>
+          <w:color w:val="0000CD"/>
+          <w:sz w:val="23"/>
+          <w:szCs w:val="23"/>
+          <w:shd w:val="clear" w:color="auto" w:fill="FFFFFF"/>
+        </w:rPr>
+        <w:t>this</w:t>
+      </w:r>
+      <w:r>
+        <w:rPr>
+          <w:rFonts w:ascii="Consolas" w:hAnsi="Consolas"/>
+          <w:color w:val="000000"/>
+          <w:sz w:val="23"/>
+          <w:szCs w:val="23"/>
+          <w:shd w:val="clear" w:color="auto" w:fill="FFFFFF"/>
+        </w:rPr>
+        <w:t>.</w:t>
+      </w:r>
+      <w:r>
+        <w:rPr>
+          <w:rStyle w:val="jspropertycolor"/>
+          <w:rFonts w:ascii="Consolas" w:hAnsi="Consolas"/>
+          <w:color w:val="000000"/>
+          <w:sz w:val="23"/>
+          <w:szCs w:val="23"/>
+          <w:shd w:val="clear" w:color="auto" w:fill="FFFFFF"/>
+        </w:rPr>
+        <w:t>getAllResponseHeaders</w:t>
+      </w:r>
+      <w:r>
+        <w:rPr>
+          <w:rFonts w:ascii="Consolas" w:hAnsi="Consolas"/>
+          <w:color w:val="000000"/>
+          <w:sz w:val="23"/>
+          <w:szCs w:val="23"/>
+          <w:shd w:val="clear" w:color="auto" w:fill="FFFFFF"/>
+        </w:rPr>
+        <w:t>();</w:t>
+      </w:r>
+      <w:r>
+        <w:rPr>
+          <w:rFonts w:ascii="Consolas" w:hAnsi="Consolas"/>
+          <w:color w:val="000000"/>
+          <w:sz w:val="23"/>
+          <w:szCs w:val="23"/>
+        </w:rPr>
+        <w:br/>
+      </w:r>
+      <w:r>
+        <w:rPr>
+          <w:rFonts w:ascii="Consolas" w:hAnsi="Consolas"/>
+          <w:color w:val="000000"/>
+          <w:sz w:val="23"/>
+          <w:szCs w:val="23"/>
+          <w:shd w:val="clear" w:color="auto" w:fill="FFFFFF"/>
+        </w:rPr>
+        <w:t>}</w:t>
+      </w:r>
+      <w:r>
+        <w:rPr>
+          <w:rFonts w:ascii="Consolas" w:hAnsi="Consolas"/>
+          <w:color w:val="000000"/>
+          <w:sz w:val="23"/>
+          <w:szCs w:val="23"/>
+        </w:rPr>
+        <w:br/>
+      </w:r>
+      <w:r>
+        <w:rPr>
+          <w:rFonts w:ascii="Consolas" w:hAnsi="Consolas"/>
+          <w:color w:val="000000"/>
+          <w:sz w:val="23"/>
+          <w:szCs w:val="23"/>
+          <w:shd w:val="clear" w:color="auto" w:fill="FFFFFF"/>
+        </w:rPr>
+        <w:t>xhttp.</w:t>
+      </w:r>
+      <w:r>
+        <w:rPr>
+          <w:rStyle w:val="jspropertycolor"/>
+          <w:rFonts w:ascii="Consolas" w:hAnsi="Consolas"/>
+          <w:color w:val="000000"/>
+          <w:sz w:val="23"/>
+          <w:szCs w:val="23"/>
+          <w:shd w:val="clear" w:color="auto" w:fill="FFFFFF"/>
+        </w:rPr>
+        <w:t>open</w:t>
+      </w:r>
+      <w:r>
+        <w:rPr>
+          <w:rFonts w:ascii="Consolas" w:hAnsi="Consolas"/>
+          <w:color w:val="000000"/>
+          <w:sz w:val="23"/>
+          <w:szCs w:val="23"/>
+          <w:shd w:val="clear" w:color="auto" w:fill="FFFFFF"/>
+        </w:rPr>
+        <w:t>(</w:t>
+      </w:r>
+      <w:r>
+        <w:rPr>
+          <w:rStyle w:val="jsstringcolor"/>
+          <w:rFonts w:ascii="Consolas" w:hAnsi="Consolas"/>
+          <w:color w:val="A52A2A"/>
+          <w:sz w:val="23"/>
+          <w:szCs w:val="23"/>
+          <w:shd w:val="clear" w:color="auto" w:fill="FFFFFF"/>
+        </w:rPr>
+        <w:t>"GET"</w:t>
+      </w:r>
+      <w:r>
+        <w:rPr>
+          <w:rFonts w:ascii="Consolas" w:hAnsi="Consolas"/>
+          <w:color w:val="000000"/>
+          <w:sz w:val="23"/>
+          <w:szCs w:val="23"/>
+          <w:shd w:val="clear" w:color="auto" w:fill="FFFFFF"/>
+        </w:rPr>
+        <w:t>, </w:t>
+      </w:r>
+      <w:r>
+        <w:rPr>
+          <w:rStyle w:val="jsstringcolor"/>
+          <w:rFonts w:ascii="Consolas" w:hAnsi="Consolas"/>
+          <w:color w:val="A52A2A"/>
+          <w:sz w:val="23"/>
+          <w:szCs w:val="23"/>
+          <w:shd w:val="clear" w:color="auto" w:fill="FFFFFF"/>
+        </w:rPr>
+        <w:t>"ajax_info.txt"</w:t>
+      </w:r>
+      <w:r>
+        <w:rPr>
+          <w:rFonts w:ascii="Consolas" w:hAnsi="Consolas"/>
+          <w:color w:val="000000"/>
+          <w:sz w:val="23"/>
+          <w:szCs w:val="23"/>
+          <w:shd w:val="clear" w:color="auto" w:fill="FFFFFF"/>
+        </w:rPr>
+        <w:t>);</w:t>
+      </w:r>
+      <w:r>
+        <w:rPr>
+          <w:rFonts w:ascii="Consolas" w:hAnsi="Consolas"/>
+          <w:color w:val="000000"/>
+          <w:sz w:val="23"/>
+          <w:szCs w:val="23"/>
+        </w:rPr>
+        <w:br/>
+      </w:r>
+      <w:r>
+        <w:rPr>
+          <w:rFonts w:ascii="Consolas" w:hAnsi="Consolas"/>
+          <w:color w:val="000000"/>
+          <w:sz w:val="23"/>
+          <w:szCs w:val="23"/>
+          <w:shd w:val="clear" w:color="auto" w:fill="FFFFFF"/>
+        </w:rPr>
+        <w:t>xhttp.</w:t>
+      </w:r>
+      <w:r>
+        <w:rPr>
+          <w:rStyle w:val="jspropertycolor"/>
+          <w:rFonts w:ascii="Consolas" w:hAnsi="Consolas"/>
+          <w:color w:val="000000"/>
+          <w:sz w:val="23"/>
+          <w:szCs w:val="23"/>
+          <w:shd w:val="clear" w:color="auto" w:fill="FFFFFF"/>
+        </w:rPr>
+        <w:t>send</w:t>
+      </w:r>
+      <w:r>
+        <w:rPr>
+          <w:rFonts w:ascii="Consolas" w:hAnsi="Consolas"/>
+          <w:color w:val="000000"/>
+          <w:sz w:val="23"/>
+          <w:szCs w:val="23"/>
+          <w:shd w:val="clear" w:color="auto" w:fill="FFFFFF"/>
+        </w:rPr>
+        <w:t>();</w:t>
+      </w:r>
+    </w:p>
+    <w:p>
+      <w:pPr>
+        <w:pStyle w:val="NormalWeb"/>
+        <w:shd w:val="clear" w:color="auto" w:fill="FFFFFF"/>
+        <w:spacing w:before="288" w:beforeAutospacing="0" w:after="288" w:afterAutospacing="0"/>
+        <w:rPr>
+          <w:rFonts w:ascii="Consolas" w:hAnsi="Consolas"/>
+          <w:color w:val="000000"/>
+          <w:sz w:val="23"/>
+          <w:szCs w:val="23"/>
+          <w:shd w:val="clear" w:color="auto" w:fill="FFFFFF"/>
         </w:rPr>
       </w:pPr>
     </w:p>
@@ -5925,231 +5467,328 @@
           <w:sz w:val="48"/>
           <w:szCs w:val="48"/>
         </w:rPr>
-        <w:t>Server Response Methods</w:t>
-      </w:r>
-    </w:p>
-    <w:p>
-      <w:pPr>
-        <w:pStyle w:val="Heading2"/>
-        <w:shd w:val="clear" w:color="auto" w:fill="FFFFFF"/>
-        <w:spacing w:before="150" w:beforeAutospacing="0" w:after="150" w:afterAutospacing="0"/>
-        <w:rPr>
-          <w:rFonts w:ascii="Segoe UI" w:hAnsi="Segoe UI" w:cs="Segoe UI"/>
-          <w:b w:val="0"/>
-          <w:bCs w:val="0"/>
-          <w:color w:val="000000"/>
-          <w:sz w:val="40"/>
-          <w:szCs w:val="40"/>
-        </w:rPr>
-      </w:pPr>
-      <w:r>
-        <w:rPr>
-          <w:rFonts w:ascii="Segoe UI" w:hAnsi="Segoe UI" w:cs="Segoe UI"/>
-          <w:b w:val="0"/>
-          <w:bCs w:val="0"/>
-          <w:color w:val="000000"/>
-          <w:sz w:val="40"/>
-          <w:szCs w:val="40"/>
-        </w:rPr>
-        <w:t xml:space="preserve">The </w:t>
-      </w:r>
-      <w:proofErr w:type="spellStart"/>
-      <w:proofErr w:type="gramStart"/>
-      <w:r>
-        <w:rPr>
-          <w:rFonts w:ascii="Segoe UI" w:hAnsi="Segoe UI" w:cs="Segoe UI"/>
-          <w:b w:val="0"/>
-          <w:bCs w:val="0"/>
-          <w:color w:val="000000"/>
-          <w:sz w:val="40"/>
-          <w:szCs w:val="40"/>
-        </w:rPr>
-        <w:t>getAllResponseHeaders</w:t>
-      </w:r>
-      <w:proofErr w:type="spellEnd"/>
-      <w:r>
-        <w:rPr>
-          <w:rFonts w:ascii="Segoe UI" w:hAnsi="Segoe UI" w:cs="Segoe UI"/>
-          <w:b w:val="0"/>
-          <w:bCs w:val="0"/>
-          <w:color w:val="000000"/>
-          <w:sz w:val="40"/>
-          <w:szCs w:val="40"/>
+        <w:lastRenderedPageBreak/>
+        <w:t>The getResponseHeader() Method</w:t>
+      </w:r>
+    </w:p>
+    <w:p>
+      <w:pPr>
+        <w:pStyle w:val="NormalWeb"/>
+        <w:shd w:val="clear" w:color="auto" w:fill="FFFFFF"/>
+        <w:spacing w:before="288" w:beforeAutospacing="0" w:after="288" w:afterAutospacing="0"/>
+        <w:rPr>
+          <w:rFonts w:ascii="Verdana" w:hAnsi="Verdana"/>
+          <w:color w:val="000000"/>
+          <w:sz w:val="23"/>
+          <w:szCs w:val="23"/>
+        </w:rPr>
+      </w:pPr>
+      <w:r>
+        <w:rPr>
+          <w:rFonts w:ascii="Verdana" w:hAnsi="Verdana"/>
+          <w:color w:val="000000"/>
+          <w:sz w:val="23"/>
+          <w:szCs w:val="23"/>
+        </w:rPr>
+        <w:t>The </w:t>
+      </w:r>
+      <w:r>
+        <w:rPr>
+          <w:rStyle w:val="HTMLCode"/>
+          <w:rFonts w:ascii="Consolas" w:hAnsi="Consolas"/>
+          <w:color w:val="DC143C"/>
+        </w:rPr>
+        <w:t>getResponseHeader()</w:t>
+      </w:r>
+      <w:r>
+        <w:rPr>
+          <w:rFonts w:ascii="Verdana" w:hAnsi="Verdana"/>
+          <w:color w:val="000000"/>
+          <w:sz w:val="23"/>
+          <w:szCs w:val="23"/>
+        </w:rPr>
+        <w:t> method returns specific header information from the server response.</w:t>
+      </w:r>
+    </w:p>
+    <w:p>
+      <w:pPr>
+        <w:pStyle w:val="NormalWeb"/>
+        <w:shd w:val="clear" w:color="auto" w:fill="FFFFFF"/>
+        <w:spacing w:before="288" w:beforeAutospacing="0" w:after="288" w:afterAutospacing="0"/>
+        <w:rPr>
+          <w:rFonts w:ascii="Consolas" w:hAnsi="Consolas"/>
+          <w:color w:val="000000"/>
+          <w:sz w:val="23"/>
+          <w:szCs w:val="23"/>
+          <w:shd w:val="clear" w:color="auto" w:fill="FFFFFF"/>
+        </w:rPr>
+      </w:pPr>
+      <w:r>
+        <w:rPr>
+          <w:rStyle w:val="jskeywordcolor"/>
+          <w:rFonts w:ascii="Consolas" w:hAnsi="Consolas"/>
+          <w:color w:val="0000CD"/>
+          <w:sz w:val="23"/>
+          <w:szCs w:val="23"/>
+          <w:shd w:val="clear" w:color="auto" w:fill="FFFFFF"/>
+        </w:rPr>
+        <w:t>const</w:t>
+      </w:r>
+      <w:r>
+        <w:rPr>
+          <w:rFonts w:ascii="Consolas" w:hAnsi="Consolas"/>
+          <w:color w:val="000000"/>
+          <w:sz w:val="23"/>
+          <w:szCs w:val="23"/>
+          <w:shd w:val="clear" w:color="auto" w:fill="FFFFFF"/>
+        </w:rPr>
+        <w:t> xhttp = </w:t>
+      </w:r>
+      <w:r>
+        <w:rPr>
+          <w:rStyle w:val="jskeywordcolor"/>
+          <w:rFonts w:ascii="Consolas" w:hAnsi="Consolas"/>
+          <w:color w:val="0000CD"/>
+          <w:sz w:val="23"/>
+          <w:szCs w:val="23"/>
+          <w:shd w:val="clear" w:color="auto" w:fill="FFFFFF"/>
+        </w:rPr>
+        <w:t>new</w:t>
+      </w:r>
+      <w:r>
+        <w:rPr>
+          <w:rFonts w:ascii="Consolas" w:hAnsi="Consolas"/>
+          <w:color w:val="000000"/>
+          <w:sz w:val="23"/>
+          <w:szCs w:val="23"/>
+          <w:shd w:val="clear" w:color="auto" w:fill="FFFFFF"/>
+        </w:rPr>
+        <w:t> XMLHttpRequest();</w:t>
+      </w:r>
+      <w:r>
+        <w:rPr>
+          <w:rFonts w:ascii="Consolas" w:hAnsi="Consolas"/>
+          <w:color w:val="000000"/>
+          <w:sz w:val="23"/>
+          <w:szCs w:val="23"/>
+        </w:rPr>
+        <w:br/>
+      </w:r>
+      <w:r>
+        <w:rPr>
+          <w:rFonts w:ascii="Consolas" w:hAnsi="Consolas"/>
+          <w:color w:val="000000"/>
+          <w:sz w:val="23"/>
+          <w:szCs w:val="23"/>
+          <w:shd w:val="clear" w:color="auto" w:fill="FFFFFF"/>
+        </w:rPr>
+        <w:t>xhttp.</w:t>
+      </w:r>
+      <w:r>
+        <w:rPr>
+          <w:rStyle w:val="jspropertycolor"/>
+          <w:rFonts w:ascii="Consolas" w:hAnsi="Consolas"/>
+          <w:color w:val="000000"/>
+          <w:sz w:val="23"/>
+          <w:szCs w:val="23"/>
+          <w:shd w:val="clear" w:color="auto" w:fill="FFFFFF"/>
+        </w:rPr>
+        <w:t>onload</w:t>
+      </w:r>
+      <w:r>
+        <w:rPr>
+          <w:rFonts w:ascii="Consolas" w:hAnsi="Consolas"/>
+          <w:color w:val="000000"/>
+          <w:sz w:val="23"/>
+          <w:szCs w:val="23"/>
+          <w:shd w:val="clear" w:color="auto" w:fill="FFFFFF"/>
+        </w:rPr>
+        <w:t> = </w:t>
+      </w:r>
+      <w:r>
+        <w:rPr>
+          <w:rStyle w:val="jskeywordcolor"/>
+          <w:rFonts w:ascii="Consolas" w:hAnsi="Consolas"/>
+          <w:color w:val="0000CD"/>
+          <w:sz w:val="23"/>
+          <w:szCs w:val="23"/>
+          <w:shd w:val="clear" w:color="auto" w:fill="FFFFFF"/>
+        </w:rPr>
+        <w:t>function</w:t>
+      </w:r>
+      <w:r>
+        <w:rPr>
+          <w:rFonts w:ascii="Consolas" w:hAnsi="Consolas"/>
+          <w:color w:val="000000"/>
+          <w:sz w:val="23"/>
+          <w:szCs w:val="23"/>
+          <w:shd w:val="clear" w:color="auto" w:fill="FFFFFF"/>
+        </w:rPr>
+        <w:t>() {</w:t>
+      </w:r>
+      <w:r>
+        <w:rPr>
+          <w:rFonts w:ascii="Consolas" w:hAnsi="Consolas"/>
+          <w:color w:val="000000"/>
+          <w:sz w:val="23"/>
+          <w:szCs w:val="23"/>
+        </w:rPr>
+        <w:br/>
+      </w:r>
+      <w:r>
+        <w:rPr>
+          <w:rFonts w:ascii="Consolas" w:hAnsi="Consolas"/>
+          <w:color w:val="000000"/>
+          <w:sz w:val="23"/>
+          <w:szCs w:val="23"/>
+          <w:shd w:val="clear" w:color="auto" w:fill="FFFFFF"/>
+        </w:rPr>
+        <w:t>    document.</w:t>
+      </w:r>
+      <w:r>
+        <w:rPr>
+          <w:rStyle w:val="jspropertycolor"/>
+          <w:rFonts w:ascii="Consolas" w:hAnsi="Consolas"/>
+          <w:color w:val="000000"/>
+          <w:sz w:val="23"/>
+          <w:szCs w:val="23"/>
+          <w:shd w:val="clear" w:color="auto" w:fill="FFFFFF"/>
+        </w:rPr>
+        <w:t>getElementById</w:t>
+      </w:r>
+      <w:r>
+        <w:rPr>
+          <w:rFonts w:ascii="Consolas" w:hAnsi="Consolas"/>
+          <w:color w:val="000000"/>
+          <w:sz w:val="23"/>
+          <w:szCs w:val="23"/>
+          <w:shd w:val="clear" w:color="auto" w:fill="FFFFFF"/>
         </w:rPr>
         <w:t>(</w:t>
       </w:r>
-      <w:proofErr w:type="gramEnd"/>
-      <w:r>
-        <w:rPr>
-          <w:rFonts w:ascii="Segoe UI" w:hAnsi="Segoe UI" w:cs="Segoe UI"/>
-          <w:b w:val="0"/>
-          <w:bCs w:val="0"/>
-          <w:color w:val="000000"/>
-          <w:sz w:val="40"/>
-          <w:szCs w:val="40"/>
-        </w:rPr>
-        <w:t>) Method</w:t>
-      </w:r>
-    </w:p>
-    <w:p>
-      <w:pPr>
-        <w:pStyle w:val="NormalWeb"/>
-        <w:shd w:val="clear" w:color="auto" w:fill="FFFFFF"/>
-        <w:spacing w:before="288" w:beforeAutospacing="0" w:after="288" w:afterAutospacing="0"/>
-        <w:rPr>
-          <w:rFonts w:ascii="Verdana" w:hAnsi="Verdana"/>
-          <w:color w:val="000000"/>
-          <w:sz w:val="23"/>
-          <w:szCs w:val="23"/>
-        </w:rPr>
-      </w:pPr>
-      <w:r>
-        <w:rPr>
-          <w:rFonts w:ascii="Verdana" w:hAnsi="Verdana"/>
-          <w:color w:val="000000"/>
-          <w:sz w:val="23"/>
-          <w:szCs w:val="23"/>
-        </w:rPr>
-        <w:t>The </w:t>
-      </w:r>
-      <w:proofErr w:type="spellStart"/>
-      <w:proofErr w:type="gramStart"/>
-      <w:r>
-        <w:rPr>
-          <w:rStyle w:val="HTMLCode"/>
-          <w:rFonts w:ascii="Consolas" w:hAnsi="Consolas"/>
-          <w:color w:val="DC143C"/>
-        </w:rPr>
-        <w:t>getAllResponseHeaders</w:t>
-      </w:r>
-      <w:proofErr w:type="spellEnd"/>
-      <w:r>
-        <w:rPr>
-          <w:rStyle w:val="HTMLCode"/>
-          <w:rFonts w:ascii="Consolas" w:hAnsi="Consolas"/>
-          <w:color w:val="DC143C"/>
+      <w:r>
+        <w:rPr>
+          <w:rStyle w:val="jsstringcolor"/>
+          <w:rFonts w:ascii="Consolas" w:hAnsi="Consolas"/>
+          <w:color w:val="A52A2A"/>
+          <w:sz w:val="23"/>
+          <w:szCs w:val="23"/>
+          <w:shd w:val="clear" w:color="auto" w:fill="FFFFFF"/>
+        </w:rPr>
+        <w:t>"demo"</w:t>
+      </w:r>
+      <w:r>
+        <w:rPr>
+          <w:rFonts w:ascii="Consolas" w:hAnsi="Consolas"/>
+          <w:color w:val="000000"/>
+          <w:sz w:val="23"/>
+          <w:szCs w:val="23"/>
+          <w:shd w:val="clear" w:color="auto" w:fill="FFFFFF"/>
+        </w:rPr>
+        <w:t>).</w:t>
+      </w:r>
+      <w:r>
+        <w:rPr>
+          <w:rStyle w:val="jspropertycolor"/>
+          <w:rFonts w:ascii="Consolas" w:hAnsi="Consolas"/>
+          <w:color w:val="000000"/>
+          <w:sz w:val="23"/>
+          <w:szCs w:val="23"/>
+          <w:shd w:val="clear" w:color="auto" w:fill="FFFFFF"/>
+        </w:rPr>
+        <w:t>innerHTML</w:t>
+      </w:r>
+      <w:r>
+        <w:rPr>
+          <w:rFonts w:ascii="Consolas" w:hAnsi="Consolas"/>
+          <w:color w:val="000000"/>
+          <w:sz w:val="23"/>
+          <w:szCs w:val="23"/>
+          <w:shd w:val="clear" w:color="auto" w:fill="FFFFFF"/>
+        </w:rPr>
+        <w:t> =</w:t>
+      </w:r>
+      <w:r>
+        <w:rPr>
+          <w:rFonts w:ascii="Consolas" w:hAnsi="Consolas"/>
+          <w:color w:val="000000"/>
+          <w:sz w:val="23"/>
+          <w:szCs w:val="23"/>
+        </w:rPr>
+        <w:br/>
+      </w:r>
+      <w:r>
+        <w:rPr>
+          <w:rFonts w:ascii="Consolas" w:hAnsi="Consolas"/>
+          <w:color w:val="000000"/>
+          <w:sz w:val="23"/>
+          <w:szCs w:val="23"/>
+          <w:shd w:val="clear" w:color="auto" w:fill="FFFFFF"/>
+        </w:rPr>
+        <w:t>    </w:t>
+      </w:r>
+      <w:r>
+        <w:rPr>
+          <w:rStyle w:val="jskeywordcolor"/>
+          <w:rFonts w:ascii="Consolas" w:hAnsi="Consolas"/>
+          <w:color w:val="0000CD"/>
+          <w:sz w:val="23"/>
+          <w:szCs w:val="23"/>
+          <w:shd w:val="clear" w:color="auto" w:fill="FFFFFF"/>
+        </w:rPr>
+        <w:t>this</w:t>
+      </w:r>
+      <w:r>
+        <w:rPr>
+          <w:rFonts w:ascii="Consolas" w:hAnsi="Consolas"/>
+          <w:color w:val="000000"/>
+          <w:sz w:val="23"/>
+          <w:szCs w:val="23"/>
+          <w:shd w:val="clear" w:color="auto" w:fill="FFFFFF"/>
+        </w:rPr>
+        <w:t>.</w:t>
+      </w:r>
+      <w:r>
+        <w:rPr>
+          <w:rStyle w:val="jspropertycolor"/>
+          <w:rFonts w:ascii="Consolas" w:hAnsi="Consolas"/>
+          <w:color w:val="000000"/>
+          <w:sz w:val="23"/>
+          <w:szCs w:val="23"/>
+          <w:shd w:val="clear" w:color="auto" w:fill="FFFFFF"/>
+        </w:rPr>
+        <w:t>getResponseHeader</w:t>
+      </w:r>
+      <w:r>
+        <w:rPr>
+          <w:rFonts w:ascii="Consolas" w:hAnsi="Consolas"/>
+          <w:color w:val="000000"/>
+          <w:sz w:val="23"/>
+          <w:szCs w:val="23"/>
+          <w:shd w:val="clear" w:color="auto" w:fill="FFFFFF"/>
         </w:rPr>
         <w:t>(</w:t>
       </w:r>
-      <w:proofErr w:type="gramEnd"/>
-      <w:r>
-        <w:rPr>
-          <w:rStyle w:val="HTMLCode"/>
-          <w:rFonts w:ascii="Consolas" w:hAnsi="Consolas"/>
-          <w:color w:val="DC143C"/>
-        </w:rPr>
-        <w:t>)</w:t>
-      </w:r>
-      <w:r>
-        <w:rPr>
-          <w:rFonts w:ascii="Verdana" w:hAnsi="Verdana"/>
-          <w:color w:val="000000"/>
-          <w:sz w:val="23"/>
-          <w:szCs w:val="23"/>
-        </w:rPr>
-        <w:t> method returns all header information from the server response.</w:t>
-      </w:r>
-    </w:p>
-    <w:p>
-      <w:pPr>
-        <w:pStyle w:val="NormalWeb"/>
-        <w:shd w:val="clear" w:color="auto" w:fill="FFFFFF"/>
-        <w:spacing w:before="288" w:beforeAutospacing="0" w:after="288" w:afterAutospacing="0"/>
-        <w:rPr>
-          <w:rFonts w:ascii="Consolas" w:hAnsi="Consolas"/>
-          <w:color w:val="000000"/>
-          <w:sz w:val="23"/>
-          <w:szCs w:val="23"/>
-          <w:shd w:val="clear" w:color="auto" w:fill="FFFFFF"/>
-        </w:rPr>
-      </w:pPr>
-      <w:proofErr w:type="spellStart"/>
-      <w:r>
-        <w:rPr>
-          <w:rStyle w:val="jskeywordcolor"/>
-          <w:rFonts w:ascii="Consolas" w:hAnsi="Consolas"/>
-          <w:color w:val="0000CD"/>
-          <w:sz w:val="23"/>
-          <w:szCs w:val="23"/>
-          <w:shd w:val="clear" w:color="auto" w:fill="FFFFFF"/>
-        </w:rPr>
-        <w:t>const</w:t>
-      </w:r>
-      <w:proofErr w:type="spellEnd"/>
-      <w:r>
-        <w:rPr>
-          <w:rFonts w:ascii="Consolas" w:hAnsi="Consolas"/>
-          <w:color w:val="000000"/>
-          <w:sz w:val="23"/>
-          <w:szCs w:val="23"/>
-          <w:shd w:val="clear" w:color="auto" w:fill="FFFFFF"/>
-        </w:rPr>
-        <w:t> </w:t>
-      </w:r>
-      <w:proofErr w:type="spellStart"/>
-      <w:r>
-        <w:rPr>
-          <w:rFonts w:ascii="Consolas" w:hAnsi="Consolas"/>
-          <w:color w:val="000000"/>
-          <w:sz w:val="23"/>
-          <w:szCs w:val="23"/>
-          <w:shd w:val="clear" w:color="auto" w:fill="FFFFFF"/>
-        </w:rPr>
-        <w:t>xhttp</w:t>
-      </w:r>
-      <w:proofErr w:type="spellEnd"/>
-      <w:r>
-        <w:rPr>
-          <w:rFonts w:ascii="Consolas" w:hAnsi="Consolas"/>
-          <w:color w:val="000000"/>
-          <w:sz w:val="23"/>
-          <w:szCs w:val="23"/>
-          <w:shd w:val="clear" w:color="auto" w:fill="FFFFFF"/>
-        </w:rPr>
-        <w:t xml:space="preserve"> = </w:t>
-      </w:r>
-      <w:r>
-        <w:rPr>
-          <w:rStyle w:val="jskeywordcolor"/>
-          <w:rFonts w:ascii="Consolas" w:hAnsi="Consolas"/>
-          <w:color w:val="0000CD"/>
-          <w:sz w:val="23"/>
-          <w:szCs w:val="23"/>
-          <w:shd w:val="clear" w:color="auto" w:fill="FFFFFF"/>
-        </w:rPr>
-        <w:t>new</w:t>
-      </w:r>
-      <w:r>
-        <w:rPr>
-          <w:rFonts w:ascii="Consolas" w:hAnsi="Consolas"/>
-          <w:color w:val="000000"/>
-          <w:sz w:val="23"/>
-          <w:szCs w:val="23"/>
-          <w:shd w:val="clear" w:color="auto" w:fill="FFFFFF"/>
-        </w:rPr>
-        <w:t> </w:t>
-      </w:r>
-      <w:proofErr w:type="spellStart"/>
-      <w:r>
-        <w:rPr>
-          <w:rFonts w:ascii="Consolas" w:hAnsi="Consolas"/>
-          <w:color w:val="000000"/>
-          <w:sz w:val="23"/>
-          <w:szCs w:val="23"/>
-          <w:shd w:val="clear" w:color="auto" w:fill="FFFFFF"/>
-        </w:rPr>
-        <w:t>XMLHttpRequest</w:t>
-      </w:r>
-      <w:proofErr w:type="spellEnd"/>
-      <w:r>
-        <w:rPr>
-          <w:rFonts w:ascii="Consolas" w:hAnsi="Consolas"/>
-          <w:color w:val="000000"/>
-          <w:sz w:val="23"/>
-          <w:szCs w:val="23"/>
-          <w:shd w:val="clear" w:color="auto" w:fill="FFFFFF"/>
-        </w:rPr>
-        <w:t>();</w:t>
+      <w:r>
+        <w:rPr>
+          <w:rStyle w:val="jsstringcolor"/>
+          <w:rFonts w:ascii="Consolas" w:hAnsi="Consolas"/>
+          <w:color w:val="A52A2A"/>
+          <w:sz w:val="23"/>
+          <w:szCs w:val="23"/>
+          <w:shd w:val="clear" w:color="auto" w:fill="FFFFFF"/>
+        </w:rPr>
+        <w:t>"Last-Modified"</w:t>
+      </w:r>
+      <w:r>
+        <w:rPr>
+          <w:rFonts w:ascii="Consolas" w:hAnsi="Consolas"/>
+          <w:color w:val="000000"/>
+          <w:sz w:val="23"/>
+          <w:szCs w:val="23"/>
+          <w:shd w:val="clear" w:color="auto" w:fill="FFFFFF"/>
+        </w:rPr>
+        <w:t>);</w:t>
       </w:r>
       <w:r>
         <w:rPr>
@@ -6160,7 +5799,25 @@
         </w:rPr>
         <w:br/>
       </w:r>
-      <w:proofErr w:type="spellStart"/>
+      <w:r>
+        <w:rPr>
+          <w:rFonts w:ascii="Consolas" w:hAnsi="Consolas"/>
+          <w:color w:val="000000"/>
+          <w:sz w:val="23"/>
+          <w:szCs w:val="23"/>
+          <w:shd w:val="clear" w:color="auto" w:fill="FFFFFF"/>
+        </w:rPr>
+        <w:t>}</w:t>
+      </w:r>
+      <w:r>
+        <w:rPr>
+          <w:rFonts w:ascii="Consolas" w:hAnsi="Consolas"/>
+          <w:color w:val="000000"/>
+          <w:sz w:val="23"/>
+          <w:szCs w:val="23"/>
+        </w:rPr>
+        <w:br/>
+      </w:r>
       <w:r>
         <w:rPr>
           <w:rFonts w:ascii="Consolas" w:hAnsi="Consolas"/>
@@ -6180,39 +5837,59 @@
           <w:szCs w:val="23"/>
           <w:shd w:val="clear" w:color="auto" w:fill="FFFFFF"/>
         </w:rPr>
-        <w:t>onload</w:t>
-      </w:r>
-      <w:proofErr w:type="spellEnd"/>
-      <w:r>
-        <w:rPr>
-          <w:rFonts w:ascii="Consolas" w:hAnsi="Consolas"/>
-          <w:color w:val="000000"/>
-          <w:sz w:val="23"/>
-          <w:szCs w:val="23"/>
-          <w:shd w:val="clear" w:color="auto" w:fill="FFFFFF"/>
-        </w:rPr>
-        <w:t> = </w:t>
-      </w:r>
-      <w:r>
-        <w:rPr>
-          <w:rStyle w:val="jskeywordcolor"/>
-          <w:rFonts w:ascii="Consolas" w:hAnsi="Consolas"/>
-          <w:color w:val="0000CD"/>
-          <w:sz w:val="23"/>
-          <w:szCs w:val="23"/>
-          <w:shd w:val="clear" w:color="auto" w:fill="FFFFFF"/>
-        </w:rPr>
-        <w:t>function</w:t>
-      </w:r>
-      <w:r>
-        <w:rPr>
-          <w:rFonts w:ascii="Consolas" w:hAnsi="Consolas"/>
-          <w:color w:val="000000"/>
-          <w:sz w:val="23"/>
-          <w:szCs w:val="23"/>
-          <w:shd w:val="clear" w:color="auto" w:fill="FFFFFF"/>
-        </w:rPr>
-        <w:t>() {</w:t>
+        <w:t>open</w:t>
+      </w:r>
+      <w:r>
+        <w:rPr>
+          <w:rFonts w:ascii="Consolas" w:hAnsi="Consolas"/>
+          <w:color w:val="000000"/>
+          <w:sz w:val="23"/>
+          <w:szCs w:val="23"/>
+          <w:shd w:val="clear" w:color="auto" w:fill="FFFFFF"/>
+        </w:rPr>
+        <w:t>(</w:t>
+      </w:r>
+      <w:r>
+        <w:rPr>
+          <w:rStyle w:val="jsstringcolor"/>
+          <w:rFonts w:ascii="Consolas" w:hAnsi="Consolas"/>
+          <w:color w:val="A52A2A"/>
+          <w:sz w:val="23"/>
+          <w:szCs w:val="23"/>
+          <w:shd w:val="clear" w:color="auto" w:fill="FFFFFF"/>
+        </w:rPr>
+        <w:t>"GET"</w:t>
+      </w:r>
+      <w:r>
+        <w:rPr>
+          <w:rFonts w:ascii="Consolas" w:hAnsi="Consolas"/>
+          <w:color w:val="000000"/>
+          <w:sz w:val="23"/>
+          <w:szCs w:val="23"/>
+          <w:shd w:val="clear" w:color="auto" w:fill="FFFFFF"/>
+        </w:rPr>
+        <w:t>, </w:t>
+      </w:r>
+      <w:r>
+        <w:rPr>
+          <w:rStyle w:val="jsstringcolor"/>
+          <w:rFonts w:ascii="Consolas" w:hAnsi="Consolas"/>
+          <w:color w:val="A52A2A"/>
+          <w:sz w:val="23"/>
+          <w:szCs w:val="23"/>
+          <w:shd w:val="clear" w:color="auto" w:fill="FFFFFF"/>
+        </w:rPr>
+        <w:t>"ajax_info.txt"</w:t>
+      </w:r>
+      <w:r>
+        <w:rPr>
+          <w:rFonts w:ascii="Consolas" w:hAnsi="Consolas"/>
+          <w:color w:val="000000"/>
+          <w:sz w:val="23"/>
+          <w:szCs w:val="23"/>
+          <w:shd w:val="clear" w:color="auto" w:fill="FFFFFF"/>
+        </w:rPr>
+        <w:t>);</w:t>
       </w:r>
       <w:r>
         <w:rPr>
@@ -6231,18 +5908,7 @@
           <w:szCs w:val="23"/>
           <w:shd w:val="clear" w:color="auto" w:fill="FFFFFF"/>
         </w:rPr>
-        <w:t xml:space="preserve">    </w:t>
-      </w:r>
-      <w:proofErr w:type="spellStart"/>
-      <w:r>
-        <w:rPr>
-          <w:rFonts w:ascii="Consolas" w:hAnsi="Consolas"/>
-          <w:color w:val="000000"/>
-          <w:sz w:val="23"/>
-          <w:szCs w:val="23"/>
-          <w:shd w:val="clear" w:color="auto" w:fill="FFFFFF"/>
-        </w:rPr>
-        <w:t>document.</w:t>
+        <w:t>xhttp.</w:t>
       </w:r>
       <w:r>
         <w:rPr>
@@ -6253,888 +5919,8 @@
           <w:szCs w:val="23"/>
           <w:shd w:val="clear" w:color="auto" w:fill="FFFFFF"/>
         </w:rPr>
-        <w:t>getElementById</w:t>
-      </w:r>
-      <w:proofErr w:type="spellEnd"/>
-      <w:r>
-        <w:rPr>
-          <w:rFonts w:ascii="Consolas" w:hAnsi="Consolas"/>
-          <w:color w:val="000000"/>
-          <w:sz w:val="23"/>
-          <w:szCs w:val="23"/>
-          <w:shd w:val="clear" w:color="auto" w:fill="FFFFFF"/>
-        </w:rPr>
-        <w:t>(</w:t>
-      </w:r>
-      <w:r>
-        <w:rPr>
-          <w:rStyle w:val="jsstringcolor"/>
-          <w:rFonts w:ascii="Consolas" w:hAnsi="Consolas"/>
-          <w:color w:val="A52A2A"/>
-          <w:sz w:val="23"/>
-          <w:szCs w:val="23"/>
-          <w:shd w:val="clear" w:color="auto" w:fill="FFFFFF"/>
-        </w:rPr>
-        <w:t>"demo"</w:t>
-      </w:r>
-      <w:r>
-        <w:rPr>
-          <w:rFonts w:ascii="Consolas" w:hAnsi="Consolas"/>
-          <w:color w:val="000000"/>
-          <w:sz w:val="23"/>
-          <w:szCs w:val="23"/>
-          <w:shd w:val="clear" w:color="auto" w:fill="FFFFFF"/>
-        </w:rPr>
-        <w:t>).</w:t>
-      </w:r>
-      <w:proofErr w:type="spellStart"/>
-      <w:r>
-        <w:rPr>
-          <w:rStyle w:val="jspropertycolor"/>
-          <w:rFonts w:ascii="Consolas" w:hAnsi="Consolas"/>
-          <w:color w:val="000000"/>
-          <w:sz w:val="23"/>
-          <w:szCs w:val="23"/>
-          <w:shd w:val="clear" w:color="auto" w:fill="FFFFFF"/>
-        </w:rPr>
-        <w:t>innerHTML</w:t>
-      </w:r>
-      <w:proofErr w:type="spellEnd"/>
-      <w:r>
-        <w:rPr>
-          <w:rFonts w:ascii="Consolas" w:hAnsi="Consolas"/>
-          <w:color w:val="000000"/>
-          <w:sz w:val="23"/>
-          <w:szCs w:val="23"/>
-          <w:shd w:val="clear" w:color="auto" w:fill="FFFFFF"/>
-        </w:rPr>
-        <w:t> =</w:t>
-      </w:r>
-      <w:r>
-        <w:rPr>
-          <w:rFonts w:ascii="Consolas" w:hAnsi="Consolas"/>
-          <w:color w:val="000000"/>
-          <w:sz w:val="23"/>
-          <w:szCs w:val="23"/>
-        </w:rPr>
-        <w:br/>
-      </w:r>
-      <w:r>
-        <w:rPr>
-          <w:rFonts w:ascii="Consolas" w:hAnsi="Consolas"/>
-          <w:color w:val="000000"/>
-          <w:sz w:val="23"/>
-          <w:szCs w:val="23"/>
-          <w:shd w:val="clear" w:color="auto" w:fill="FFFFFF"/>
-        </w:rPr>
-        <w:t>    </w:t>
-      </w:r>
-      <w:proofErr w:type="spellStart"/>
-      <w:r>
-        <w:rPr>
-          <w:rStyle w:val="jskeywordcolor"/>
-          <w:rFonts w:ascii="Consolas" w:hAnsi="Consolas"/>
-          <w:color w:val="0000CD"/>
-          <w:sz w:val="23"/>
-          <w:szCs w:val="23"/>
-          <w:shd w:val="clear" w:color="auto" w:fill="FFFFFF"/>
-        </w:rPr>
-        <w:t>this</w:t>
-      </w:r>
-      <w:r>
-        <w:rPr>
-          <w:rFonts w:ascii="Consolas" w:hAnsi="Consolas"/>
-          <w:color w:val="000000"/>
-          <w:sz w:val="23"/>
-          <w:szCs w:val="23"/>
-          <w:shd w:val="clear" w:color="auto" w:fill="FFFFFF"/>
-        </w:rPr>
-        <w:t>.</w:t>
-      </w:r>
-      <w:r>
-        <w:rPr>
-          <w:rStyle w:val="jspropertycolor"/>
-          <w:rFonts w:ascii="Consolas" w:hAnsi="Consolas"/>
-          <w:color w:val="000000"/>
-          <w:sz w:val="23"/>
-          <w:szCs w:val="23"/>
-          <w:shd w:val="clear" w:color="auto" w:fill="FFFFFF"/>
-        </w:rPr>
-        <w:t>getAllResponseHeaders</w:t>
-      </w:r>
-      <w:proofErr w:type="spellEnd"/>
-      <w:r>
-        <w:rPr>
-          <w:rFonts w:ascii="Consolas" w:hAnsi="Consolas"/>
-          <w:color w:val="000000"/>
-          <w:sz w:val="23"/>
-          <w:szCs w:val="23"/>
-          <w:shd w:val="clear" w:color="auto" w:fill="FFFFFF"/>
-        </w:rPr>
-        <w:t>();</w:t>
-      </w:r>
-      <w:r>
-        <w:rPr>
-          <w:rFonts w:ascii="Consolas" w:hAnsi="Consolas"/>
-          <w:color w:val="000000"/>
-          <w:sz w:val="23"/>
-          <w:szCs w:val="23"/>
-        </w:rPr>
-        <w:br/>
-      </w:r>
-      <w:r>
-        <w:rPr>
-          <w:rFonts w:ascii="Consolas" w:hAnsi="Consolas"/>
-          <w:color w:val="000000"/>
-          <w:sz w:val="23"/>
-          <w:szCs w:val="23"/>
-          <w:shd w:val="clear" w:color="auto" w:fill="FFFFFF"/>
-        </w:rPr>
-        <w:t>}</w:t>
-      </w:r>
-      <w:r>
-        <w:rPr>
-          <w:rFonts w:ascii="Consolas" w:hAnsi="Consolas"/>
-          <w:color w:val="000000"/>
-          <w:sz w:val="23"/>
-          <w:szCs w:val="23"/>
-        </w:rPr>
-        <w:br/>
-      </w:r>
-      <w:proofErr w:type="spellStart"/>
-      <w:r>
-        <w:rPr>
-          <w:rFonts w:ascii="Consolas" w:hAnsi="Consolas"/>
-          <w:color w:val="000000"/>
-          <w:sz w:val="23"/>
-          <w:szCs w:val="23"/>
-          <w:shd w:val="clear" w:color="auto" w:fill="FFFFFF"/>
-        </w:rPr>
-        <w:t>xhttp.</w:t>
-      </w:r>
-      <w:r>
-        <w:rPr>
-          <w:rStyle w:val="jspropertycolor"/>
-          <w:rFonts w:ascii="Consolas" w:hAnsi="Consolas"/>
-          <w:color w:val="000000"/>
-          <w:sz w:val="23"/>
-          <w:szCs w:val="23"/>
-          <w:shd w:val="clear" w:color="auto" w:fill="FFFFFF"/>
-        </w:rPr>
-        <w:t>open</w:t>
-      </w:r>
-      <w:proofErr w:type="spellEnd"/>
-      <w:r>
-        <w:rPr>
-          <w:rFonts w:ascii="Consolas" w:hAnsi="Consolas"/>
-          <w:color w:val="000000"/>
-          <w:sz w:val="23"/>
-          <w:szCs w:val="23"/>
-          <w:shd w:val="clear" w:color="auto" w:fill="FFFFFF"/>
-        </w:rPr>
-        <w:t>(</w:t>
-      </w:r>
-      <w:r>
-        <w:rPr>
-          <w:rStyle w:val="jsstringcolor"/>
-          <w:rFonts w:ascii="Consolas" w:hAnsi="Consolas"/>
-          <w:color w:val="A52A2A"/>
-          <w:sz w:val="23"/>
-          <w:szCs w:val="23"/>
-          <w:shd w:val="clear" w:color="auto" w:fill="FFFFFF"/>
-        </w:rPr>
-        <w:t>"GET"</w:t>
-      </w:r>
-      <w:r>
-        <w:rPr>
-          <w:rFonts w:ascii="Consolas" w:hAnsi="Consolas"/>
-          <w:color w:val="000000"/>
-          <w:sz w:val="23"/>
-          <w:szCs w:val="23"/>
-          <w:shd w:val="clear" w:color="auto" w:fill="FFFFFF"/>
-        </w:rPr>
-        <w:t>, </w:t>
-      </w:r>
-      <w:r>
-        <w:rPr>
-          <w:rStyle w:val="jsstringcolor"/>
-          <w:rFonts w:ascii="Consolas" w:hAnsi="Consolas"/>
-          <w:color w:val="A52A2A"/>
-          <w:sz w:val="23"/>
-          <w:szCs w:val="23"/>
-          <w:shd w:val="clear" w:color="auto" w:fill="FFFFFF"/>
-        </w:rPr>
-        <w:t>"ajax_info.txt"</w:t>
-      </w:r>
-      <w:r>
-        <w:rPr>
-          <w:rFonts w:ascii="Consolas" w:hAnsi="Consolas"/>
-          <w:color w:val="000000"/>
-          <w:sz w:val="23"/>
-          <w:szCs w:val="23"/>
-          <w:shd w:val="clear" w:color="auto" w:fill="FFFFFF"/>
-        </w:rPr>
-        <w:t>);</w:t>
-      </w:r>
-      <w:r>
-        <w:rPr>
-          <w:rFonts w:ascii="Consolas" w:hAnsi="Consolas"/>
-          <w:color w:val="000000"/>
-          <w:sz w:val="23"/>
-          <w:szCs w:val="23"/>
-        </w:rPr>
-        <w:br/>
-      </w:r>
-      <w:proofErr w:type="spellStart"/>
-      <w:r>
-        <w:rPr>
-          <w:rFonts w:ascii="Consolas" w:hAnsi="Consolas"/>
-          <w:color w:val="000000"/>
-          <w:sz w:val="23"/>
-          <w:szCs w:val="23"/>
-          <w:shd w:val="clear" w:color="auto" w:fill="FFFFFF"/>
-        </w:rPr>
-        <w:t>xhttp.</w:t>
-      </w:r>
-      <w:r>
-        <w:rPr>
-          <w:rStyle w:val="jspropertycolor"/>
-          <w:rFonts w:ascii="Consolas" w:hAnsi="Consolas"/>
-          <w:color w:val="000000"/>
-          <w:sz w:val="23"/>
-          <w:szCs w:val="23"/>
-          <w:shd w:val="clear" w:color="auto" w:fill="FFFFFF"/>
-        </w:rPr>
         <w:t>send</w:t>
       </w:r>
-      <w:proofErr w:type="spellEnd"/>
-      <w:r>
-        <w:rPr>
-          <w:rFonts w:ascii="Consolas" w:hAnsi="Consolas"/>
-          <w:color w:val="000000"/>
-          <w:sz w:val="23"/>
-          <w:szCs w:val="23"/>
-          <w:shd w:val="clear" w:color="auto" w:fill="FFFFFF"/>
-        </w:rPr>
-        <w:t>();</w:t>
-      </w:r>
-    </w:p>
-    <w:p>
-      <w:pPr>
-        <w:pStyle w:val="NormalWeb"/>
-        <w:shd w:val="clear" w:color="auto" w:fill="FFFFFF"/>
-        <w:spacing w:before="288" w:beforeAutospacing="0" w:after="288" w:afterAutospacing="0"/>
-        <w:rPr>
-          <w:rFonts w:ascii="Consolas" w:hAnsi="Consolas"/>
-          <w:color w:val="000000"/>
-          <w:sz w:val="23"/>
-          <w:szCs w:val="23"/>
-          <w:shd w:val="clear" w:color="auto" w:fill="FFFFFF"/>
-        </w:rPr>
-      </w:pPr>
-    </w:p>
-    <w:p>
-      <w:pPr>
-        <w:pStyle w:val="Heading2"/>
-        <w:shd w:val="clear" w:color="auto" w:fill="FFFFFF"/>
-        <w:spacing w:before="150" w:beforeAutospacing="0" w:after="150" w:afterAutospacing="0"/>
-        <w:rPr>
-          <w:rFonts w:ascii="Segoe UI" w:hAnsi="Segoe UI" w:cs="Segoe UI"/>
-          <w:b w:val="0"/>
-          <w:bCs w:val="0"/>
-          <w:color w:val="000000"/>
-          <w:sz w:val="48"/>
-          <w:szCs w:val="48"/>
-        </w:rPr>
-      </w:pPr>
-      <w:r>
-        <w:rPr>
-          <w:rFonts w:ascii="Segoe UI" w:hAnsi="Segoe UI" w:cs="Segoe UI"/>
-          <w:b w:val="0"/>
-          <w:bCs w:val="0"/>
-          <w:color w:val="000000"/>
-          <w:sz w:val="48"/>
-          <w:szCs w:val="48"/>
-        </w:rPr>
-        <w:lastRenderedPageBreak/>
-        <w:t xml:space="preserve">The </w:t>
-      </w:r>
-      <w:proofErr w:type="spellStart"/>
-      <w:proofErr w:type="gramStart"/>
-      <w:r>
-        <w:rPr>
-          <w:rFonts w:ascii="Segoe UI" w:hAnsi="Segoe UI" w:cs="Segoe UI"/>
-          <w:b w:val="0"/>
-          <w:bCs w:val="0"/>
-          <w:color w:val="000000"/>
-          <w:sz w:val="48"/>
-          <w:szCs w:val="48"/>
-        </w:rPr>
-        <w:t>getResponseHeader</w:t>
-      </w:r>
-      <w:proofErr w:type="spellEnd"/>
-      <w:r>
-        <w:rPr>
-          <w:rFonts w:ascii="Segoe UI" w:hAnsi="Segoe UI" w:cs="Segoe UI"/>
-          <w:b w:val="0"/>
-          <w:bCs w:val="0"/>
-          <w:color w:val="000000"/>
-          <w:sz w:val="48"/>
-          <w:szCs w:val="48"/>
-        </w:rPr>
-        <w:t>(</w:t>
-      </w:r>
-      <w:proofErr w:type="gramEnd"/>
-      <w:r>
-        <w:rPr>
-          <w:rFonts w:ascii="Segoe UI" w:hAnsi="Segoe UI" w:cs="Segoe UI"/>
-          <w:b w:val="0"/>
-          <w:bCs w:val="0"/>
-          <w:color w:val="000000"/>
-          <w:sz w:val="48"/>
-          <w:szCs w:val="48"/>
-        </w:rPr>
-        <w:t>) Method</w:t>
-      </w:r>
-    </w:p>
-    <w:p>
-      <w:pPr>
-        <w:pStyle w:val="NormalWeb"/>
-        <w:shd w:val="clear" w:color="auto" w:fill="FFFFFF"/>
-        <w:spacing w:before="288" w:beforeAutospacing="0" w:after="288" w:afterAutospacing="0"/>
-        <w:rPr>
-          <w:rFonts w:ascii="Verdana" w:hAnsi="Verdana"/>
-          <w:color w:val="000000"/>
-          <w:sz w:val="23"/>
-          <w:szCs w:val="23"/>
-        </w:rPr>
-      </w:pPr>
-      <w:r>
-        <w:rPr>
-          <w:rFonts w:ascii="Verdana" w:hAnsi="Verdana"/>
-          <w:color w:val="000000"/>
-          <w:sz w:val="23"/>
-          <w:szCs w:val="23"/>
-        </w:rPr>
-        <w:t>The </w:t>
-      </w:r>
-      <w:proofErr w:type="spellStart"/>
-      <w:proofErr w:type="gramStart"/>
-      <w:r>
-        <w:rPr>
-          <w:rStyle w:val="HTMLCode"/>
-          <w:rFonts w:ascii="Consolas" w:hAnsi="Consolas"/>
-          <w:color w:val="DC143C"/>
-        </w:rPr>
-        <w:t>getResponseHeader</w:t>
-      </w:r>
-      <w:proofErr w:type="spellEnd"/>
-      <w:r>
-        <w:rPr>
-          <w:rStyle w:val="HTMLCode"/>
-          <w:rFonts w:ascii="Consolas" w:hAnsi="Consolas"/>
-          <w:color w:val="DC143C"/>
-        </w:rPr>
-        <w:t>(</w:t>
-      </w:r>
-      <w:proofErr w:type="gramEnd"/>
-      <w:r>
-        <w:rPr>
-          <w:rStyle w:val="HTMLCode"/>
-          <w:rFonts w:ascii="Consolas" w:hAnsi="Consolas"/>
-          <w:color w:val="DC143C"/>
-        </w:rPr>
-        <w:t>)</w:t>
-      </w:r>
-      <w:r>
-        <w:rPr>
-          <w:rFonts w:ascii="Verdana" w:hAnsi="Verdana"/>
-          <w:color w:val="000000"/>
-          <w:sz w:val="23"/>
-          <w:szCs w:val="23"/>
-        </w:rPr>
-        <w:t> method returns specific header information from the server response.</w:t>
-      </w:r>
-    </w:p>
-    <w:p>
-      <w:pPr>
-        <w:pStyle w:val="NormalWeb"/>
-        <w:shd w:val="clear" w:color="auto" w:fill="FFFFFF"/>
-        <w:spacing w:before="288" w:beforeAutospacing="0" w:after="288" w:afterAutospacing="0"/>
-        <w:rPr>
-          <w:rFonts w:ascii="Consolas" w:hAnsi="Consolas"/>
-          <w:color w:val="000000"/>
-          <w:sz w:val="23"/>
-          <w:szCs w:val="23"/>
-          <w:shd w:val="clear" w:color="auto" w:fill="FFFFFF"/>
-        </w:rPr>
-      </w:pPr>
-      <w:proofErr w:type="spellStart"/>
-      <w:r>
-        <w:rPr>
-          <w:rStyle w:val="jskeywordcolor"/>
-          <w:rFonts w:ascii="Consolas" w:hAnsi="Consolas"/>
-          <w:color w:val="0000CD"/>
-          <w:sz w:val="23"/>
-          <w:szCs w:val="23"/>
-          <w:shd w:val="clear" w:color="auto" w:fill="FFFFFF"/>
-        </w:rPr>
-        <w:t>const</w:t>
-      </w:r>
-      <w:proofErr w:type="spellEnd"/>
-      <w:r>
-        <w:rPr>
-          <w:rFonts w:ascii="Consolas" w:hAnsi="Consolas"/>
-          <w:color w:val="000000"/>
-          <w:sz w:val="23"/>
-          <w:szCs w:val="23"/>
-          <w:shd w:val="clear" w:color="auto" w:fill="FFFFFF"/>
-        </w:rPr>
-        <w:t> </w:t>
-      </w:r>
-      <w:proofErr w:type="spellStart"/>
-      <w:r>
-        <w:rPr>
-          <w:rFonts w:ascii="Consolas" w:hAnsi="Consolas"/>
-          <w:color w:val="000000"/>
-          <w:sz w:val="23"/>
-          <w:szCs w:val="23"/>
-          <w:shd w:val="clear" w:color="auto" w:fill="FFFFFF"/>
-        </w:rPr>
-        <w:t>xhttp</w:t>
-      </w:r>
-      <w:proofErr w:type="spellEnd"/>
-      <w:r>
-        <w:rPr>
-          <w:rFonts w:ascii="Consolas" w:hAnsi="Consolas"/>
-          <w:color w:val="000000"/>
-          <w:sz w:val="23"/>
-          <w:szCs w:val="23"/>
-          <w:shd w:val="clear" w:color="auto" w:fill="FFFFFF"/>
-        </w:rPr>
-        <w:t xml:space="preserve"> = </w:t>
-      </w:r>
-      <w:r>
-        <w:rPr>
-          <w:rStyle w:val="jskeywordcolor"/>
-          <w:rFonts w:ascii="Consolas" w:hAnsi="Consolas"/>
-          <w:color w:val="0000CD"/>
-          <w:sz w:val="23"/>
-          <w:szCs w:val="23"/>
-          <w:shd w:val="clear" w:color="auto" w:fill="FFFFFF"/>
-        </w:rPr>
-        <w:t>new</w:t>
-      </w:r>
-      <w:r>
-        <w:rPr>
-          <w:rFonts w:ascii="Consolas" w:hAnsi="Consolas"/>
-          <w:color w:val="000000"/>
-          <w:sz w:val="23"/>
-          <w:szCs w:val="23"/>
-          <w:shd w:val="clear" w:color="auto" w:fill="FFFFFF"/>
-        </w:rPr>
-        <w:t> </w:t>
-      </w:r>
-      <w:proofErr w:type="spellStart"/>
-      <w:r>
-        <w:rPr>
-          <w:rFonts w:ascii="Consolas" w:hAnsi="Consolas"/>
-          <w:color w:val="000000"/>
-          <w:sz w:val="23"/>
-          <w:szCs w:val="23"/>
-          <w:shd w:val="clear" w:color="auto" w:fill="FFFFFF"/>
-        </w:rPr>
-        <w:t>XMLHttpRequest</w:t>
-      </w:r>
-      <w:proofErr w:type="spellEnd"/>
-      <w:r>
-        <w:rPr>
-          <w:rFonts w:ascii="Consolas" w:hAnsi="Consolas"/>
-          <w:color w:val="000000"/>
-          <w:sz w:val="23"/>
-          <w:szCs w:val="23"/>
-          <w:shd w:val="clear" w:color="auto" w:fill="FFFFFF"/>
-        </w:rPr>
-        <w:t>();</w:t>
-      </w:r>
-      <w:r>
-        <w:rPr>
-          <w:rFonts w:ascii="Consolas" w:hAnsi="Consolas"/>
-          <w:color w:val="000000"/>
-          <w:sz w:val="23"/>
-          <w:szCs w:val="23"/>
-        </w:rPr>
-        <w:br/>
-      </w:r>
-      <w:proofErr w:type="spellStart"/>
-      <w:r>
-        <w:rPr>
-          <w:rFonts w:ascii="Consolas" w:hAnsi="Consolas"/>
-          <w:color w:val="000000"/>
-          <w:sz w:val="23"/>
-          <w:szCs w:val="23"/>
-          <w:shd w:val="clear" w:color="auto" w:fill="FFFFFF"/>
-        </w:rPr>
-        <w:t>xhttp.</w:t>
-      </w:r>
-      <w:r>
-        <w:rPr>
-          <w:rStyle w:val="jspropertycolor"/>
-          <w:rFonts w:ascii="Consolas" w:hAnsi="Consolas"/>
-          <w:color w:val="000000"/>
-          <w:sz w:val="23"/>
-          <w:szCs w:val="23"/>
-          <w:shd w:val="clear" w:color="auto" w:fill="FFFFFF"/>
-        </w:rPr>
-        <w:t>onload</w:t>
-      </w:r>
-      <w:proofErr w:type="spellEnd"/>
-      <w:r>
-        <w:rPr>
-          <w:rFonts w:ascii="Consolas" w:hAnsi="Consolas"/>
-          <w:color w:val="000000"/>
-          <w:sz w:val="23"/>
-          <w:szCs w:val="23"/>
-          <w:shd w:val="clear" w:color="auto" w:fill="FFFFFF"/>
-        </w:rPr>
-        <w:t> = </w:t>
-      </w:r>
-      <w:r>
-        <w:rPr>
-          <w:rStyle w:val="jskeywordcolor"/>
-          <w:rFonts w:ascii="Consolas" w:hAnsi="Consolas"/>
-          <w:color w:val="0000CD"/>
-          <w:sz w:val="23"/>
-          <w:szCs w:val="23"/>
-          <w:shd w:val="clear" w:color="auto" w:fill="FFFFFF"/>
-        </w:rPr>
-        <w:t>function</w:t>
-      </w:r>
-      <w:r>
-        <w:rPr>
-          <w:rFonts w:ascii="Consolas" w:hAnsi="Consolas"/>
-          <w:color w:val="000000"/>
-          <w:sz w:val="23"/>
-          <w:szCs w:val="23"/>
-          <w:shd w:val="clear" w:color="auto" w:fill="FFFFFF"/>
-        </w:rPr>
-        <w:t>() {</w:t>
-      </w:r>
-      <w:r>
-        <w:rPr>
-          <w:rFonts w:ascii="Consolas" w:hAnsi="Consolas"/>
-          <w:color w:val="000000"/>
-          <w:sz w:val="23"/>
-          <w:szCs w:val="23"/>
-        </w:rPr>
-        <w:br/>
-      </w:r>
-      <w:r>
-        <w:rPr>
-          <w:rFonts w:ascii="Consolas" w:hAnsi="Consolas"/>
-          <w:color w:val="000000"/>
-          <w:sz w:val="23"/>
-          <w:szCs w:val="23"/>
-          <w:shd w:val="clear" w:color="auto" w:fill="FFFFFF"/>
-        </w:rPr>
-        <w:t xml:space="preserve">    </w:t>
-      </w:r>
-      <w:proofErr w:type="spellStart"/>
-      <w:r>
-        <w:rPr>
-          <w:rFonts w:ascii="Consolas" w:hAnsi="Consolas"/>
-          <w:color w:val="000000"/>
-          <w:sz w:val="23"/>
-          <w:szCs w:val="23"/>
-          <w:shd w:val="clear" w:color="auto" w:fill="FFFFFF"/>
-        </w:rPr>
-        <w:t>document.</w:t>
-      </w:r>
-      <w:r>
-        <w:rPr>
-          <w:rStyle w:val="jspropertycolor"/>
-          <w:rFonts w:ascii="Consolas" w:hAnsi="Consolas"/>
-          <w:color w:val="000000"/>
-          <w:sz w:val="23"/>
-          <w:szCs w:val="23"/>
-          <w:shd w:val="clear" w:color="auto" w:fill="FFFFFF"/>
-        </w:rPr>
-        <w:t>getElementById</w:t>
-      </w:r>
-      <w:proofErr w:type="spellEnd"/>
-      <w:r>
-        <w:rPr>
-          <w:rFonts w:ascii="Consolas" w:hAnsi="Consolas"/>
-          <w:color w:val="000000"/>
-          <w:sz w:val="23"/>
-          <w:szCs w:val="23"/>
-          <w:shd w:val="clear" w:color="auto" w:fill="FFFFFF"/>
-        </w:rPr>
-        <w:t>(</w:t>
-      </w:r>
-      <w:r>
-        <w:rPr>
-          <w:rStyle w:val="jsstringcolor"/>
-          <w:rFonts w:ascii="Consolas" w:hAnsi="Consolas"/>
-          <w:color w:val="A52A2A"/>
-          <w:sz w:val="23"/>
-          <w:szCs w:val="23"/>
-          <w:shd w:val="clear" w:color="auto" w:fill="FFFFFF"/>
-        </w:rPr>
-        <w:t>"demo"</w:t>
-      </w:r>
-      <w:r>
-        <w:rPr>
-          <w:rFonts w:ascii="Consolas" w:hAnsi="Consolas"/>
-          <w:color w:val="000000"/>
-          <w:sz w:val="23"/>
-          <w:szCs w:val="23"/>
-          <w:shd w:val="clear" w:color="auto" w:fill="FFFFFF"/>
-        </w:rPr>
-        <w:t>).</w:t>
-      </w:r>
-      <w:proofErr w:type="spellStart"/>
-      <w:r>
-        <w:rPr>
-          <w:rStyle w:val="jspropertycolor"/>
-          <w:rFonts w:ascii="Consolas" w:hAnsi="Consolas"/>
-          <w:color w:val="000000"/>
-          <w:sz w:val="23"/>
-          <w:szCs w:val="23"/>
-          <w:shd w:val="clear" w:color="auto" w:fill="FFFFFF"/>
-        </w:rPr>
-        <w:t>innerHTML</w:t>
-      </w:r>
-      <w:proofErr w:type="spellEnd"/>
-      <w:r>
-        <w:rPr>
-          <w:rFonts w:ascii="Consolas" w:hAnsi="Consolas"/>
-          <w:color w:val="000000"/>
-          <w:sz w:val="23"/>
-          <w:szCs w:val="23"/>
-          <w:shd w:val="clear" w:color="auto" w:fill="FFFFFF"/>
-        </w:rPr>
-        <w:t> =</w:t>
-      </w:r>
-      <w:r>
-        <w:rPr>
-          <w:rFonts w:ascii="Consolas" w:hAnsi="Consolas"/>
-          <w:color w:val="000000"/>
-          <w:sz w:val="23"/>
-          <w:szCs w:val="23"/>
-        </w:rPr>
-        <w:br/>
-      </w:r>
-      <w:r>
-        <w:rPr>
-          <w:rFonts w:ascii="Consolas" w:hAnsi="Consolas"/>
-          <w:color w:val="000000"/>
-          <w:sz w:val="23"/>
-          <w:szCs w:val="23"/>
-          <w:shd w:val="clear" w:color="auto" w:fill="FFFFFF"/>
-        </w:rPr>
-        <w:t>    </w:t>
-      </w:r>
-      <w:proofErr w:type="spellStart"/>
-      <w:r>
-        <w:rPr>
-          <w:rStyle w:val="jskeywordcolor"/>
-          <w:rFonts w:ascii="Consolas" w:hAnsi="Consolas"/>
-          <w:color w:val="0000CD"/>
-          <w:sz w:val="23"/>
-          <w:szCs w:val="23"/>
-          <w:shd w:val="clear" w:color="auto" w:fill="FFFFFF"/>
-        </w:rPr>
-        <w:t>this</w:t>
-      </w:r>
-      <w:r>
-        <w:rPr>
-          <w:rFonts w:ascii="Consolas" w:hAnsi="Consolas"/>
-          <w:color w:val="000000"/>
-          <w:sz w:val="23"/>
-          <w:szCs w:val="23"/>
-          <w:shd w:val="clear" w:color="auto" w:fill="FFFFFF"/>
-        </w:rPr>
-        <w:t>.</w:t>
-      </w:r>
-      <w:r>
-        <w:rPr>
-          <w:rStyle w:val="jspropertycolor"/>
-          <w:rFonts w:ascii="Consolas" w:hAnsi="Consolas"/>
-          <w:color w:val="000000"/>
-          <w:sz w:val="23"/>
-          <w:szCs w:val="23"/>
-          <w:shd w:val="clear" w:color="auto" w:fill="FFFFFF"/>
-        </w:rPr>
-        <w:t>getResponseHeader</w:t>
-      </w:r>
-      <w:proofErr w:type="spellEnd"/>
-      <w:r>
-        <w:rPr>
-          <w:rFonts w:ascii="Consolas" w:hAnsi="Consolas"/>
-          <w:color w:val="000000"/>
-          <w:sz w:val="23"/>
-          <w:szCs w:val="23"/>
-          <w:shd w:val="clear" w:color="auto" w:fill="FFFFFF"/>
-        </w:rPr>
-        <w:t>(</w:t>
-      </w:r>
-      <w:r>
-        <w:rPr>
-          <w:rStyle w:val="jsstringcolor"/>
-          <w:rFonts w:ascii="Consolas" w:hAnsi="Consolas"/>
-          <w:color w:val="A52A2A"/>
-          <w:sz w:val="23"/>
-          <w:szCs w:val="23"/>
-          <w:shd w:val="clear" w:color="auto" w:fill="FFFFFF"/>
-        </w:rPr>
-        <w:t>"Last-Modified"</w:t>
-      </w:r>
-      <w:r>
-        <w:rPr>
-          <w:rFonts w:ascii="Consolas" w:hAnsi="Consolas"/>
-          <w:color w:val="000000"/>
-          <w:sz w:val="23"/>
-          <w:szCs w:val="23"/>
-          <w:shd w:val="clear" w:color="auto" w:fill="FFFFFF"/>
-        </w:rPr>
-        <w:t>);</w:t>
-      </w:r>
-      <w:r>
-        <w:rPr>
-          <w:rFonts w:ascii="Consolas" w:hAnsi="Consolas"/>
-          <w:color w:val="000000"/>
-          <w:sz w:val="23"/>
-          <w:szCs w:val="23"/>
-        </w:rPr>
-        <w:br/>
-      </w:r>
-      <w:r>
-        <w:rPr>
-          <w:rFonts w:ascii="Consolas" w:hAnsi="Consolas"/>
-          <w:color w:val="000000"/>
-          <w:sz w:val="23"/>
-          <w:szCs w:val="23"/>
-          <w:shd w:val="clear" w:color="auto" w:fill="FFFFFF"/>
-        </w:rPr>
-        <w:t>}</w:t>
-      </w:r>
-      <w:r>
-        <w:rPr>
-          <w:rFonts w:ascii="Consolas" w:hAnsi="Consolas"/>
-          <w:color w:val="000000"/>
-          <w:sz w:val="23"/>
-          <w:szCs w:val="23"/>
-        </w:rPr>
-        <w:br/>
-      </w:r>
-      <w:proofErr w:type="spellStart"/>
-      <w:r>
-        <w:rPr>
-          <w:rFonts w:ascii="Consolas" w:hAnsi="Consolas"/>
-          <w:color w:val="000000"/>
-          <w:sz w:val="23"/>
-          <w:szCs w:val="23"/>
-          <w:shd w:val="clear" w:color="auto" w:fill="FFFFFF"/>
-        </w:rPr>
-        <w:t>xhttp.</w:t>
-      </w:r>
-      <w:r>
-        <w:rPr>
-          <w:rStyle w:val="jspropertycolor"/>
-          <w:rFonts w:ascii="Consolas" w:hAnsi="Consolas"/>
-          <w:color w:val="000000"/>
-          <w:sz w:val="23"/>
-          <w:szCs w:val="23"/>
-          <w:shd w:val="clear" w:color="auto" w:fill="FFFFFF"/>
-        </w:rPr>
-        <w:t>open</w:t>
-      </w:r>
-      <w:proofErr w:type="spellEnd"/>
-      <w:r>
-        <w:rPr>
-          <w:rFonts w:ascii="Consolas" w:hAnsi="Consolas"/>
-          <w:color w:val="000000"/>
-          <w:sz w:val="23"/>
-          <w:szCs w:val="23"/>
-          <w:shd w:val="clear" w:color="auto" w:fill="FFFFFF"/>
-        </w:rPr>
-        <w:t>(</w:t>
-      </w:r>
-      <w:r>
-        <w:rPr>
-          <w:rStyle w:val="jsstringcolor"/>
-          <w:rFonts w:ascii="Consolas" w:hAnsi="Consolas"/>
-          <w:color w:val="A52A2A"/>
-          <w:sz w:val="23"/>
-          <w:szCs w:val="23"/>
-          <w:shd w:val="clear" w:color="auto" w:fill="FFFFFF"/>
-        </w:rPr>
-        <w:t>"GET"</w:t>
-      </w:r>
-      <w:r>
-        <w:rPr>
-          <w:rFonts w:ascii="Consolas" w:hAnsi="Consolas"/>
-          <w:color w:val="000000"/>
-          <w:sz w:val="23"/>
-          <w:szCs w:val="23"/>
-          <w:shd w:val="clear" w:color="auto" w:fill="FFFFFF"/>
-        </w:rPr>
-        <w:t>, </w:t>
-      </w:r>
-      <w:r>
-        <w:rPr>
-          <w:rStyle w:val="jsstringcolor"/>
-          <w:rFonts w:ascii="Consolas" w:hAnsi="Consolas"/>
-          <w:color w:val="A52A2A"/>
-          <w:sz w:val="23"/>
-          <w:szCs w:val="23"/>
-          <w:shd w:val="clear" w:color="auto" w:fill="FFFFFF"/>
-        </w:rPr>
-        <w:t>"ajax_info.txt"</w:t>
-      </w:r>
-      <w:r>
-        <w:rPr>
-          <w:rFonts w:ascii="Consolas" w:hAnsi="Consolas"/>
-          <w:color w:val="000000"/>
-          <w:sz w:val="23"/>
-          <w:szCs w:val="23"/>
-          <w:shd w:val="clear" w:color="auto" w:fill="FFFFFF"/>
-        </w:rPr>
-        <w:t>);</w:t>
-      </w:r>
-      <w:r>
-        <w:rPr>
-          <w:rFonts w:ascii="Consolas" w:hAnsi="Consolas"/>
-          <w:color w:val="000000"/>
-          <w:sz w:val="23"/>
-          <w:szCs w:val="23"/>
-        </w:rPr>
-        <w:br/>
-      </w:r>
-      <w:proofErr w:type="spellStart"/>
-      <w:r>
-        <w:rPr>
-          <w:rFonts w:ascii="Consolas" w:hAnsi="Consolas"/>
-          <w:color w:val="000000"/>
-          <w:sz w:val="23"/>
-          <w:szCs w:val="23"/>
-          <w:shd w:val="clear" w:color="auto" w:fill="FFFFFF"/>
-        </w:rPr>
-        <w:t>xhttp.</w:t>
-      </w:r>
-      <w:r>
-        <w:rPr>
-          <w:rStyle w:val="jspropertycolor"/>
-          <w:rFonts w:ascii="Consolas" w:hAnsi="Consolas"/>
-          <w:color w:val="000000"/>
-          <w:sz w:val="23"/>
-          <w:szCs w:val="23"/>
-          <w:shd w:val="clear" w:color="auto" w:fill="FFFFFF"/>
-        </w:rPr>
-        <w:t>send</w:t>
-      </w:r>
-      <w:proofErr w:type="spellEnd"/>
       <w:r>
         <w:rPr>
           <w:rFonts w:ascii="Consolas" w:hAnsi="Consolas"/>
@@ -7443,21 +6229,8 @@
           <w:sz w:val="22"/>
           <w:szCs w:val="22"/>
         </w:rPr>
-        <w:t xml:space="preserve">Below is a table summarizing the methods used by this service </w:t>
-      </w:r>
-      <w:proofErr w:type="gramStart"/>
-      <w:r>
-        <w:rPr>
-          <w:rStyle w:val="rvts20"/>
-          <w:rFonts w:ascii="Arial" w:hAnsi="Arial" w:cs="Arial"/>
-          <w:color w:val="404040"/>
-          <w:spacing w:val="15"/>
-          <w:sz w:val="22"/>
-          <w:szCs w:val="22"/>
-        </w:rPr>
-        <w:t>API.</w:t>
-      </w:r>
-      <w:proofErr w:type="gramEnd"/>
+        <w:t>Below is a table summarizing the methods used by this service API.</w:t>
+      </w:r>
     </w:p>
     <w:p>
       <w:pPr>
@@ -7475,6 +6248,7 @@
       <w:r>
         <w:rPr>
           <w:rFonts w:ascii="Consolas" w:hAnsi="Consolas"/>
+          <w:noProof/>
           <w:color w:val="000000"/>
           <w:sz w:val="23"/>
           <w:szCs w:val="23"/>
@@ -7516,8 +6290,6 @@
           </wp:inline>
         </w:drawing>
       </w:r>
-      <w:bookmarkStart w:id="0" w:name="_GoBack"/>
-      <w:bookmarkEnd w:id="0"/>
     </w:p>
     <w:p>
       <w:pPr>
